--- a/几何.docx
+++ b/几何.docx
@@ -1,12 +1,81 @@
 
 <file path=word/document.xml><?xml version="1.0" encoding="utf-8"?>
-<w:document xmlns:wpc="http://schemas.microsoft.com/office/word/2010/wordprocessingCanvas" xmlns:cx="http://schemas.microsoft.com/office/drawing/2014/chartex" xmlns:cx1="http://schemas.microsoft.com/office/drawing/2015/9/8/chartex" xmlns:cx2="http://schemas.microsoft.com/office/drawing/2015/10/21/chartex" xmlns:cx3="http://schemas.microsoft.com/office/drawing/2016/5/9/chartex" xmlns:cx4="http://schemas.microsoft.com/office/drawing/2016/5/10/chartex" xmlns:cx5="http://schemas.microsoft.com/office/drawing/2016/5/11/chartex" xmlns:cx6="http://schemas.microsoft.com/office/drawing/2016/5/12/chartex" xmlns:cx7="http://schemas.microsoft.com/office/drawing/2016/5/13/chartex" xmlns:cx8="http://schemas.microsoft.com/office/drawing/2016/5/14/chartex" xmlns:mc="http://schemas.openxmlformats.org/markup-compatibility/2006" xmlns:aink="http://schemas.microsoft.com/office/drawing/2016/ink" xmlns:am3d="http://schemas.microsoft.com/office/drawing/2017/model3d" xmlns:o="urn:schemas-microsoft-com:office:office" xmlns:r="http://schemas.openxmlformats.org/officeDocument/2006/relationships" xmlns:m="http://schemas.openxmlformats.org/officeDocument/2006/math" xmlns:v="urn:schemas-microsoft-com:vml" xmlns:wp14="http://schemas.microsoft.com/office/word/2010/wordprocessingDrawing" xmlns:wp="http://schemas.openxmlformats.org/drawingml/2006/wordprocessingDrawing" xmlns:w10="urn:schemas-microsoft-com:office:word" xmlns:w="http://schemas.openxmlformats.org/wordprocessingml/2006/main" xmlns:w14="http://schemas.microsoft.com/office/word/2010/wordml" xmlns:w15="http://schemas.microsoft.com/office/word/2012/wordml" xmlns:w16cid="http://schemas.microsoft.com/office/word/2016/wordml/cid" xmlns:w16se="http://schemas.microsoft.com/office/word/2015/wordml/symex" xmlns:wpg="http://schemas.microsoft.com/office/word/2010/wordprocessingGroup" xmlns:wpi="http://schemas.microsoft.com/office/word/2010/wordprocessingInk" xmlns:wne="http://schemas.microsoft.com/office/word/2006/wordml" xmlns:wps="http://schemas.microsoft.com/office/word/2010/wordprocessingShape" mc:Ignorable="w14 w15 w16se w16cid wp14">
+<w:document xmlns:wpc="http://schemas.microsoft.com/office/word/2010/wordprocessingCanvas" xmlns:cx="http://schemas.microsoft.com/office/drawing/2014/chartex" xmlns:cx1="http://schemas.microsoft.com/office/drawing/2015/9/8/chartex" xmlns:cx2="http://schemas.microsoft.com/office/drawing/2015/10/21/chartex" xmlns:cx3="http://schemas.microsoft.com/office/drawing/2016/5/9/chartex" xmlns:cx4="http://schemas.microsoft.com/office/drawing/2016/5/10/chartex" xmlns:cx5="http://schemas.microsoft.com/office/drawing/2016/5/11/chartex" xmlns:cx6="http://schemas.microsoft.com/office/drawing/2016/5/12/chartex" xmlns:cx7="http://schemas.microsoft.com/office/drawing/2016/5/13/chartex" xmlns:cx8="http://schemas.microsoft.com/office/drawing/2016/5/14/chartex" xmlns:mc="http://schemas.openxmlformats.org/markup-compatibility/2006" xmlns:aink="http://schemas.microsoft.com/office/drawing/2016/ink" xmlns:am3d="http://schemas.microsoft.com/office/drawing/2017/model3d" xmlns:o="urn:schemas-microsoft-com:office:office" xmlns:oel="http://schemas.microsoft.com/office/2019/extlst" xmlns:r="http://schemas.openxmlformats.org/officeDocument/2006/relationships" xmlns:m="http://schemas.openxmlformats.org/officeDocument/2006/math" xmlns:v="urn:schemas-microsoft-com:vml" xmlns:wp14="http://schemas.microsoft.com/office/word/2010/wordprocessingDrawing" xmlns:wp="http://schemas.openxmlformats.org/drawingml/2006/wordprocessingDrawing" xmlns:w10="urn:schemas-microsoft-com:office:word" xmlns:w="http://schemas.openxmlformats.org/wordprocessingml/2006/main" xmlns:w14="http://schemas.microsoft.com/office/word/2010/wordml" xmlns:w15="http://schemas.microsoft.com/office/word/2012/wordml" xmlns:w16cex="http://schemas.microsoft.com/office/word/2018/wordml/cex" xmlns:w16cid="http://schemas.microsoft.com/office/word/2016/wordml/cid" xmlns:w16="http://schemas.microsoft.com/office/word/2018/wordml" xmlns:w16du="http://schemas.microsoft.com/office/word/2023/wordml/word16du" xmlns:w16sdtdh="http://schemas.microsoft.com/office/word/2020/wordml/sdtdatahash" xmlns:w16se="http://schemas.microsoft.com/office/word/2015/wordml/symex" xmlns:wpg="http://schemas.microsoft.com/office/word/2010/wordprocessingGroup" xmlns:wpi="http://schemas.microsoft.com/office/word/2010/wordprocessingInk" xmlns:wne="http://schemas.microsoft.com/office/word/2006/wordml" xmlns:wps="http://schemas.microsoft.com/office/word/2010/wordprocessingShape" mc:Ignorable="w14 w15 w16se w16cid w16 w16cex w16sdtdh w16du wp14">
   <w:body>
     <w:p>
       <w:r>
         <w:rPr>
           <w:rFonts w:hint="eastAsia"/>
         </w:rPr>
+        <w:t>扎实的编码能力和良好的编码习惯</w:t>
+      </w:r>
+    </w:p>
+    <w:p>
+      <w:r>
+        <w:rPr>
+          <w:rFonts w:hint="eastAsia"/>
+        </w:rPr>
+        <w:t>精通几何图形算法</w:t>
+      </w:r>
+      <w:r>
+        <w:rPr>
+          <w:rFonts w:hint="eastAsia"/>
+        </w:rPr>
+        <w:t>，扎实数据结构与算法基础</w:t>
+      </w:r>
+    </w:p>
+    <w:p>
+      <w:r>
+        <w:rPr>
+          <w:rFonts w:hint="eastAsia"/>
+        </w:rPr>
+        <w:t>3d</w:t>
+      </w:r>
+      <w:r>
+        <w:rPr>
+          <w:rFonts w:hint="eastAsia"/>
+        </w:rPr>
+        <w:t>空间关系构建与建模算法研发</w:t>
+      </w:r>
+    </w:p>
+    <w:p>
+      <w:r>
+        <w:rPr>
+          <w:rFonts w:hint="eastAsia"/>
+        </w:rPr>
+        <w:t>几何图形算法的架构设计与落地</w:t>
+      </w:r>
+    </w:p>
+    <w:p>
+      <w:pPr>
+        <w:rPr>
+          <w:rFonts w:hint="eastAsia"/>
+        </w:rPr>
+      </w:pPr>
+      <w:r>
+        <w:rPr>
+          <w:rFonts w:hint="eastAsia"/>
+        </w:rPr>
+        <w:t>凹包、点线面</w:t>
+      </w:r>
+      <w:r>
+        <w:rPr>
+          <w:rFonts w:hint="eastAsia"/>
+        </w:rPr>
+        <w:t>、几何、图形</w:t>
+      </w:r>
+    </w:p>
+    <w:p/>
+    <w:p>
+      <w:pPr>
+        <w:rPr>
+          <w:rFonts w:hint="eastAsia"/>
+        </w:rPr>
+      </w:pPr>
+      <w:r>
+        <w:rPr>
+          <w:rFonts w:hint="eastAsia"/>
+        </w:rPr>
         <w:t>点是否在凸包内</w:t>
       </w:r>
       <w:r>
@@ -17,6 +86,11 @@
       </w:r>
     </w:p>
     <w:p>
+      <w:pPr>
+        <w:rPr>
+          <w:rFonts w:hint="eastAsia"/>
+        </w:rPr>
+      </w:pPr>
       <w:r>
         <w:rPr>
           <w:rFonts w:hint="eastAsia"/>
@@ -45,8 +119,19 @@
         <w:t>逐个判断是否同向</w:t>
       </w:r>
     </w:p>
-    <w:p/>
-    <w:p>
+    <w:p>
+      <w:pPr>
+        <w:rPr>
+          <w:rFonts w:hint="eastAsia"/>
+        </w:rPr>
+      </w:pPr>
+    </w:p>
+    <w:p>
+      <w:pPr>
+        <w:rPr>
+          <w:rFonts w:hint="eastAsia"/>
+        </w:rPr>
+      </w:pPr>
       <w:r>
         <w:rPr>
           <w:rFonts w:hint="eastAsia"/>
@@ -81,535 +166,710 @@
         <w:t xml:space="preserve"> </w:t>
       </w:r>
       <w:r>
-        <w:t>O(</w:t>
-      </w:r>
-      <w:proofErr w:type="spellStart"/>
-      <w:r>
-        <w:t>lgn</w:t>
-      </w:r>
-      <w:proofErr w:type="spellEnd"/>
+        <w:t>O(lgn)</w:t>
+      </w:r>
+      <w:r>
+        <w:t>，</w:t>
+      </w:r>
+      <w:r>
+        <w:t>找一个基准点和基准方向，</w:t>
+      </w:r>
+      <w:r>
+        <w:rPr>
+          <w:rFonts w:hint="eastAsia"/>
+        </w:rPr>
+        <w:t>排序，</w:t>
+      </w:r>
+      <w:r>
+        <w:t>二分得到矢量区域</w:t>
+      </w:r>
+      <w:r>
+        <w:rPr>
+          <w:rFonts w:hint="eastAsia"/>
+        </w:rPr>
+        <w:t>，判断待判断点与三角形顶点是否同向。</w:t>
+      </w:r>
+    </w:p>
+    <w:p>
+      <w:pPr>
+        <w:rPr>
+          <w:rFonts w:hint="eastAsia"/>
+        </w:rPr>
+      </w:pPr>
+    </w:p>
+    <w:p>
+      <w:pPr>
+        <w:rPr>
+          <w:rFonts w:hint="eastAsia"/>
+        </w:rPr>
+      </w:pPr>
+      <w:r>
+        <w:rPr>
+          <w:rFonts w:hint="eastAsia"/>
+        </w:rPr>
+        <w:t>3</w:t>
+      </w:r>
+      <w:r>
+        <w:t xml:space="preserve"> </w:t>
+      </w:r>
+      <w:r>
+        <w:rPr>
+          <w:rFonts w:hint="eastAsia"/>
+        </w:rPr>
+        <w:t>射线相交法</w:t>
+      </w:r>
+      <w:r>
+        <w:rPr>
+          <w:rFonts w:hint="eastAsia"/>
+        </w:rPr>
+        <w:t xml:space="preserve"> </w:t>
+      </w:r>
+      <w:r>
+        <w:t>O(n)</w:t>
+      </w:r>
+      <w:r>
+        <w:t xml:space="preserve"> </w:t>
+      </w:r>
+      <w:r>
+        <w:rPr>
+          <w:rFonts w:hint="eastAsia"/>
+        </w:rPr>
+        <w:t>进行</w:t>
+      </w:r>
+      <w:r>
+        <w:rPr>
+          <w:rFonts w:hint="eastAsia"/>
+        </w:rPr>
+        <w:t>n</w:t>
+      </w:r>
+      <w:r>
+        <w:rPr>
+          <w:rFonts w:hint="eastAsia"/>
+        </w:rPr>
+        <w:t>条线段的求交判断</w:t>
+      </w:r>
+    </w:p>
+    <w:p>
+      <w:pPr>
+        <w:rPr>
+          <w:rFonts w:hint="eastAsia"/>
+        </w:rPr>
+      </w:pPr>
+      <w:r>
+        <w:t>从给定的点开始，往随便一个方向（习惯水平向右）引一条无限长的射线，看看穿过多少条边。如果穿过偶数条边，说明点在多边形外；穿过奇数条边，说明点在多边形内。</w:t>
+      </w:r>
+      <w:r>
+        <w:rPr>
+          <w:rFonts w:hint="eastAsia"/>
+        </w:rPr>
+        <w:t xml:space="preserve"> </w:t>
+      </w:r>
+      <w:r>
+        <w:rPr>
+          <w:rFonts w:hint="eastAsia"/>
+        </w:rPr>
+        <w:t>预先将与顶点重合短路、射线与目标线段平行时，额外判断是否在线上。</w:t>
+      </w:r>
+    </w:p>
+    <w:p>
+      <w:pPr>
+        <w:rPr>
+          <w:rFonts w:hint="eastAsia"/>
+        </w:rPr>
+      </w:pPr>
+    </w:p>
+    <w:p>
+      <w:pPr>
+        <w:rPr>
+          <w:rFonts w:hint="eastAsia"/>
+        </w:rPr>
+      </w:pPr>
+      <w:r>
+        <w:rPr>
+          <w:rFonts w:hint="eastAsia"/>
+        </w:rPr>
+        <w:t>4</w:t>
+      </w:r>
+      <w:r>
+        <w:t xml:space="preserve"> </w:t>
+      </w:r>
+      <w:r>
+        <w:t>面积比较法</w:t>
+      </w:r>
+      <w:r>
+        <w:rPr>
+          <w:rFonts w:hint="eastAsia"/>
+        </w:rPr>
+        <w:t>/</w:t>
+      </w:r>
+      <w:r>
+        <w:rPr>
+          <w:rFonts w:hint="eastAsia"/>
+        </w:rPr>
+        <w:t>夹角和</w:t>
+      </w:r>
+    </w:p>
+    <w:p>
+      <w:pPr>
+        <w:rPr>
+          <w:rFonts w:hint="eastAsia"/>
+        </w:rPr>
+      </w:pPr>
+      <w:r>
+        <w:t>通过积分方法和基点方法分别计算面积，然后通过比较两种方法的面积判断基点的位置。如果面积相等，则说明基点在多边形内；如果不相等，则说明基点在多边形外。</w:t>
+      </w:r>
+    </w:p>
+    <w:p>
+      <w:pPr>
+        <w:rPr>
+          <w:rFonts w:hint="eastAsia"/>
+        </w:rPr>
+      </w:pPr>
+    </w:p>
+    <w:p>
+      <w:pPr>
+        <w:rPr>
+          <w:rFonts w:hint="eastAsia"/>
+        </w:rPr>
+      </w:pPr>
+      <w:r>
+        <w:rPr>
+          <w:rFonts w:hint="eastAsia"/>
+        </w:rPr>
+        <w:t>1</w:t>
+      </w:r>
+      <w:r>
+        <w:t xml:space="preserve"> </w:t>
+      </w:r>
+      <w:r>
+        <w:rPr>
+          <w:rFonts w:hint="eastAsia"/>
+        </w:rPr>
+        <w:t>顶点与所有多边形计算面积</w:t>
+      </w:r>
+      <w:r>
+        <w:rPr>
+          <w:rFonts w:hint="eastAsia"/>
+        </w:rPr>
+        <w:t xml:space="preserve"> </w:t>
+      </w:r>
+      <w:r>
+        <w:t xml:space="preserve">2 </w:t>
+      </w:r>
+      <w:r>
+        <w:rPr>
+          <w:rFonts w:hint="eastAsia"/>
+        </w:rPr>
+        <w:t>鞋带公式算面积</w:t>
+      </w:r>
+    </w:p>
+    <w:p>
+      <w:pPr>
+        <w:rPr>
+          <w:rFonts w:hint="eastAsia"/>
+        </w:rPr>
+      </w:pPr>
+    </w:p>
+    <w:p>
+      <w:pPr>
+        <w:rPr>
+          <w:rFonts w:hint="eastAsia"/>
+        </w:rPr>
+      </w:pPr>
+      <w:r>
+        <w:rPr>
+          <w:rFonts w:hint="eastAsia"/>
+        </w:rPr>
+        <w:t>指定任意一点</w:t>
+      </w:r>
+      <w:r>
+        <w:rPr>
+          <w:rFonts w:cs="Times New Roman"/>
+        </w:rPr>
+        <w:t>A</w:t>
+      </w:r>
+      <w:r>
+        <w:rPr>
+          <w:rFonts w:hint="eastAsia"/>
+        </w:rPr>
+        <w:t>，采取逆时针</w:t>
+      </w:r>
+      <w:r>
+        <w:rPr>
+          <w:rFonts w:hint="eastAsia"/>
+        </w:rPr>
+        <w:t>/</w:t>
+      </w:r>
+      <w:r>
+        <w:rPr>
+          <w:rFonts w:hint="eastAsia"/>
+        </w:rPr>
+        <w:t>顺时针进行标号，鞋带公式计算面积</w:t>
+      </w:r>
+    </w:p>
+    <w:p>
+      <w:pPr>
+        <w:rPr>
+          <w:rFonts w:hint="eastAsia"/>
+        </w:rPr>
+      </w:pPr>
+      <w:r>
+        <w:rPr>
+          <w:rFonts w:hint="eastAsia"/>
+        </w:rPr>
+        <w:t>余弦定理</w:t>
+      </w:r>
+      <w:r>
+        <w:rPr>
+          <w:rFonts w:hint="eastAsia"/>
+        </w:rPr>
+        <w:t>(</w:t>
+      </w:r>
+      <w:r>
+        <w:rPr>
+          <w:rFonts w:hint="eastAsia"/>
+        </w:rPr>
+        <w:t>画图可证</w:t>
+      </w:r>
       <w:r>
         <w:t>)</w:t>
       </w:r>
       <w:r>
-        <w:t>，</w:t>
-      </w:r>
-      <w:r>
-        <w:t>找一个基准点和基准方向，</w:t>
-      </w:r>
-      <w:r>
-        <w:rPr>
-          <w:rFonts w:hint="eastAsia"/>
-        </w:rPr>
-        <w:t>排序，</w:t>
-      </w:r>
-      <w:r>
-        <w:t>二分得到矢量区域</w:t>
-      </w:r>
-      <w:r>
-        <w:rPr>
-          <w:rFonts w:hint="eastAsia"/>
-        </w:rPr>
-        <w:t>，判断</w:t>
-      </w:r>
-      <w:proofErr w:type="gramStart"/>
-      <w:r>
-        <w:rPr>
-          <w:rFonts w:hint="eastAsia"/>
-        </w:rPr>
-        <w:t>待判断点</w:t>
-      </w:r>
-      <w:proofErr w:type="gramEnd"/>
-      <w:r>
-        <w:rPr>
-          <w:rFonts w:hint="eastAsia"/>
-        </w:rPr>
-        <w:t>与三角形顶点是否同向。</w:t>
-      </w:r>
-    </w:p>
-    <w:p/>
-    <w:p>
-      <w:r>
-        <w:rPr>
-          <w:rFonts w:hint="eastAsia"/>
-        </w:rPr>
-        <w:t>3</w:t>
-      </w:r>
-      <w:r>
+        <w:t xml:space="preserve"> c2 = a2 + b2 -2abcos theta</w:t>
+      </w:r>
+    </w:p>
+    <w:p>
+      <w:pPr>
+        <w:rPr>
+          <w:rFonts w:hint="eastAsia"/>
+        </w:rPr>
+      </w:pPr>
+      <w:r>
+        <w:rPr>
+          <w:rFonts w:hint="eastAsia"/>
+        </w:rPr>
+        <w:t>换算为向量</w:t>
+      </w:r>
+      <w:r>
+        <w:rPr>
+          <w:rFonts w:hint="eastAsia"/>
+        </w:rPr>
         <w:t xml:space="preserve"> </w:t>
       </w:r>
       <w:r>
         <w:rPr>
           <w:rFonts w:hint="eastAsia"/>
         </w:rPr>
-        <w:t>射线相交法</w:t>
-      </w:r>
-      <w:r>
-        <w:rPr>
-          <w:rFonts w:hint="eastAsia"/>
+        <w:t>则有点乘公式向量</w:t>
+      </w:r>
+      <w:r>
+        <w:rPr>
+          <w:rFonts w:hint="eastAsia"/>
+        </w:rPr>
+        <w:t>a</w:t>
+      </w:r>
+      <w:r>
+        <w:rPr>
+          <w:rFonts w:hint="eastAsia"/>
+        </w:rPr>
+        <w:t>·向量</w:t>
+      </w:r>
+      <w:r>
+        <w:rPr>
+          <w:rFonts w:hint="eastAsia"/>
+        </w:rPr>
+        <w:t>b</w:t>
+      </w:r>
+      <w:r>
+        <w:t>=a</w:t>
+      </w:r>
+      <w:r>
+        <w:rPr>
+          <w:rFonts w:hint="eastAsia"/>
+        </w:rPr>
+        <w:t>·</w:t>
+      </w:r>
+      <w:r>
+        <w:rPr>
+          <w:rFonts w:hint="eastAsia"/>
+        </w:rPr>
+        <w:t>b</w:t>
+      </w:r>
+      <w:r>
+        <w:rPr>
+          <w:rFonts w:hint="eastAsia"/>
+        </w:rPr>
+        <w:t>·</w:t>
+      </w:r>
+      <w:r>
+        <w:rPr>
+          <w:rFonts w:hint="eastAsia"/>
+        </w:rPr>
+        <w:t>cosTheta</w:t>
+      </w:r>
+    </w:p>
+    <w:p>
+      <w:pPr>
+        <w:rPr>
+          <w:rFonts w:hint="eastAsia"/>
+        </w:rPr>
+      </w:pPr>
+      <w:r>
+        <w:rPr>
+          <w:rFonts w:hint="eastAsia"/>
+        </w:rPr>
+        <w:t>向量叉乘，得到的是平行四边形面积，其方向通过右手定则确定，</w:t>
+      </w:r>
+      <w:r>
+        <w:rPr>
+          <w:rFonts w:hint="eastAsia"/>
+        </w:rPr>
+        <w:t>a</w:t>
+      </w:r>
+      <w:r>
+        <w:rPr>
+          <w:rFonts w:hint="eastAsia"/>
+        </w:rPr>
+        <w:t>·</w:t>
+      </w:r>
+      <w:r>
+        <w:rPr>
+          <w:rFonts w:hint="eastAsia"/>
+        </w:rPr>
+        <w:t>b</w:t>
+      </w:r>
+      <w:r>
+        <w:rPr>
+          <w:rFonts w:hint="eastAsia"/>
+        </w:rPr>
+        <w:t>·</w:t>
+      </w:r>
+      <w:r>
+        <w:t>sin&lt;a, b&gt;</w:t>
+      </w:r>
+    </w:p>
+    <w:p>
+      <w:pPr>
+        <w:rPr>
+          <w:rFonts w:hint="eastAsia"/>
+        </w:rPr>
+      </w:pPr>
+    </w:p>
+    <w:p>
+      <w:r>
+        <w:rPr>
+          <w:rFonts w:hint="eastAsia"/>
+        </w:rPr>
+        <w:t>鞋带公式算面积</w:t>
+      </w:r>
+    </w:p>
+    <w:p>
+      <w:r>
+        <w:drawing>
+          <wp:inline distT="0" distB="0" distL="0" distR="0" wp14:anchorId="6F698765" wp14:editId="6B834933">
+            <wp:extent cx="3339677" cy="549643"/>
+            <wp:effectExtent l="0" t="0" r="0" b="3175"/>
+            <wp:docPr id="906559358" name="图片 1"/>
+            <wp:cNvGraphicFramePr>
+              <a:graphicFrameLocks xmlns:a="http://schemas.openxmlformats.org/drawingml/2006/main" noChangeAspect="1"/>
+            </wp:cNvGraphicFramePr>
+            <a:graphic xmlns:a="http://schemas.openxmlformats.org/drawingml/2006/main">
+              <a:graphicData uri="http://schemas.openxmlformats.org/drawingml/2006/picture">
+                <pic:pic xmlns:pic="http://schemas.openxmlformats.org/drawingml/2006/picture">
+                  <pic:nvPicPr>
+                    <pic:cNvPr id="906559358" name=""/>
+                    <pic:cNvPicPr/>
+                  </pic:nvPicPr>
+                  <pic:blipFill>
+                    <a:blip r:embed="rId7"/>
+                    <a:stretch>
+                      <a:fillRect/>
+                    </a:stretch>
+                  </pic:blipFill>
+                  <pic:spPr>
+                    <a:xfrm>
+                      <a:off x="0" y="0"/>
+                      <a:ext cx="3362070" cy="553328"/>
+                    </a:xfrm>
+                    <a:prstGeom prst="rect">
+                      <a:avLst/>
+                    </a:prstGeom>
+                  </pic:spPr>
+                </pic:pic>
+              </a:graphicData>
+            </a:graphic>
+          </wp:inline>
+        </w:drawing>
+      </w:r>
+    </w:p>
+    <w:p>
+      <w:pPr>
+        <w:rPr>
+          <w:rFonts w:ascii="Arial" w:hAnsi="Arial" w:cs="Arial"/>
+          <w:color w:val="474747"/>
+          <w:sz w:val="21"/>
+          <w:szCs w:val="21"/>
+          <w:shd w:val="clear" w:color="auto" w:fill="FFFFFF"/>
+        </w:rPr>
+      </w:pPr>
+      <w:r>
+        <w:lastRenderedPageBreak/>
+        <w:drawing>
+          <wp:inline distT="0" distB="0" distL="0" distR="0" wp14:anchorId="5B099601" wp14:editId="4237F17C">
+            <wp:extent cx="4173643" cy="516555"/>
+            <wp:effectExtent l="0" t="0" r="0" b="0"/>
+            <wp:docPr id="419940838" name="图片 1"/>
+            <wp:cNvGraphicFramePr>
+              <a:graphicFrameLocks xmlns:a="http://schemas.openxmlformats.org/drawingml/2006/main" noChangeAspect="1"/>
+            </wp:cNvGraphicFramePr>
+            <a:graphic xmlns:a="http://schemas.openxmlformats.org/drawingml/2006/main">
+              <a:graphicData uri="http://schemas.openxmlformats.org/drawingml/2006/picture">
+                <pic:pic xmlns:pic="http://schemas.openxmlformats.org/drawingml/2006/picture">
+                  <pic:nvPicPr>
+                    <pic:cNvPr id="419940838" name=""/>
+                    <pic:cNvPicPr/>
+                  </pic:nvPicPr>
+                  <pic:blipFill>
+                    <a:blip r:embed="rId8"/>
+                    <a:stretch>
+                      <a:fillRect/>
+                    </a:stretch>
+                  </pic:blipFill>
+                  <pic:spPr>
+                    <a:xfrm>
+                      <a:off x="0" y="0"/>
+                      <a:ext cx="4214445" cy="521605"/>
+                    </a:xfrm>
+                    <a:prstGeom prst="rect">
+                      <a:avLst/>
+                    </a:prstGeom>
+                  </pic:spPr>
+                </pic:pic>
+              </a:graphicData>
+            </a:graphic>
+          </wp:inline>
+        </w:drawing>
+      </w:r>
+    </w:p>
+    <w:p>
+      <w:r>
+        <w:rPr>
+          <w:rFonts w:ascii="Arial" w:hAnsi="Arial" w:cs="Arial"/>
+          <w:color w:val="474747"/>
+          <w:sz w:val="21"/>
+          <w:szCs w:val="21"/>
+          <w:shd w:val="clear" w:color="auto" w:fill="FFFFFF"/>
         </w:rPr>
         <w:t xml:space="preserve"> </w:t>
       </w:r>
       <w:r>
-        <w:t>O(n)</w:t>
+        <w:t>determinant</w:t>
+      </w:r>
+      <w:r>
+        <w:rPr>
+          <w:rFonts w:hint="eastAsia"/>
+        </w:rPr>
+        <w:t>行列式</w:t>
+      </w:r>
+    </w:p>
+    <w:p>
+      <w:pPr>
+        <w:rPr>
+          <w:rFonts w:hint="eastAsia"/>
+        </w:rPr>
+      </w:pPr>
+    </w:p>
+    <w:p>
+      <w:pPr>
+        <w:rPr>
+          <w:rFonts w:hint="eastAsia"/>
+        </w:rPr>
+      </w:pPr>
+    </w:p>
+    <w:p>
+      <w:pPr>
+        <w:rPr>
+          <w:rFonts w:hint="eastAsia"/>
+        </w:rPr>
+      </w:pPr>
+      <w:r>
+        <w:rPr>
+          <w:rFonts w:hint="eastAsia"/>
+        </w:rPr>
+        <w:t>5</w:t>
       </w:r>
       <w:r>
         <w:t xml:space="preserve"> </w:t>
       </w:r>
       <w:r>
-        <w:rPr>
-          <w:rFonts w:hint="eastAsia"/>
-        </w:rPr>
-        <w:t>进行</w:t>
-      </w:r>
-      <w:r>
-        <w:rPr>
-          <w:rFonts w:hint="eastAsia"/>
-        </w:rPr>
-        <w:t>n</w:t>
-      </w:r>
-      <w:r>
-        <w:rPr>
-          <w:rFonts w:hint="eastAsia"/>
-        </w:rPr>
-        <w:t>条线段</w:t>
-      </w:r>
-      <w:proofErr w:type="gramStart"/>
-      <w:r>
-        <w:rPr>
-          <w:rFonts w:hint="eastAsia"/>
-        </w:rPr>
-        <w:t>的求交判断</w:t>
-      </w:r>
-      <w:proofErr w:type="gramEnd"/>
-    </w:p>
-    <w:p>
-      <w:r>
-        <w:t>从给定的点开始，往随便一个方向（习惯水平向右）引一条无限长的射线，看看穿过多少条边。如果穿过偶数条边，说明点在多边形外；穿过奇数条边，说明点在多边形内。</w:t>
-      </w:r>
-      <w:r>
-        <w:rPr>
-          <w:rFonts w:hint="eastAsia"/>
-        </w:rPr>
-        <w:t xml:space="preserve"> </w:t>
-      </w:r>
-      <w:r>
-        <w:rPr>
-          <w:rFonts w:hint="eastAsia"/>
-        </w:rPr>
-        <w:t>预先将与顶点重合短路、射线与目标线段平行时，额外判断是否在线上。</w:t>
-      </w:r>
-    </w:p>
-    <w:p/>
-    <w:p>
-      <w:r>
-        <w:rPr>
-          <w:rFonts w:hint="eastAsia"/>
-        </w:rPr>
-        <w:t>4</w:t>
-      </w:r>
-      <w:r>
-        <w:t xml:space="preserve"> </w:t>
-      </w:r>
-      <w:r>
-        <w:t>面积比较法</w:t>
-      </w:r>
-      <w:r>
-        <w:rPr>
-          <w:rFonts w:hint="eastAsia"/>
-        </w:rPr>
-        <w:t>/</w:t>
-      </w:r>
-      <w:r>
-        <w:rPr>
-          <w:rFonts w:hint="eastAsia"/>
-        </w:rPr>
-        <w:t>夹角</w:t>
-      </w:r>
-      <w:proofErr w:type="gramStart"/>
-      <w:r>
-        <w:rPr>
-          <w:rFonts w:hint="eastAsia"/>
-        </w:rPr>
-        <w:t>和</w:t>
-      </w:r>
-      <w:proofErr w:type="gramEnd"/>
-    </w:p>
-    <w:p>
-      <w:r>
-        <w:t>通过积分方法和基点方法分别计算面积，然后通过比较两种方法的面积判断基点的位置。如果面积相等，则说明基点在多边形内；如果不相等，则说明基点在多边形外。</w:t>
-      </w:r>
-    </w:p>
-    <w:p/>
-    <w:p>
-      <w:r>
-        <w:rPr>
-          <w:rFonts w:hint="eastAsia"/>
-        </w:rPr>
-        <w:t>1</w:t>
-      </w:r>
-      <w:r>
-        <w:t xml:space="preserve"> </w:t>
-      </w:r>
-      <w:r>
-        <w:rPr>
-          <w:rFonts w:hint="eastAsia"/>
-        </w:rPr>
-        <w:t>顶点与所有多边形计算面积</w:t>
-      </w:r>
-      <w:r>
-        <w:rPr>
-          <w:rFonts w:hint="eastAsia"/>
-        </w:rPr>
-        <w:t xml:space="preserve"> </w:t>
-      </w:r>
-      <w:r>
-        <w:t xml:space="preserve">2 </w:t>
-      </w:r>
-      <w:r>
-        <w:rPr>
-          <w:rFonts w:hint="eastAsia"/>
-        </w:rPr>
-        <w:t>鞋带公式算面积</w:t>
-      </w:r>
-    </w:p>
-    <w:p/>
-    <w:p>
-      <w:r>
-        <w:rPr>
-          <w:rFonts w:hint="eastAsia"/>
-        </w:rPr>
-        <w:t>指定任意一点</w:t>
-      </w:r>
-      <w:r>
-        <w:rPr>
-          <w:rFonts w:ascii="Times New Roman" w:hAnsi="Times New Roman" w:cs="Times New Roman"/>
-        </w:rPr>
-        <w:t>A</w:t>
-      </w:r>
-      <w:r>
-        <w:rPr>
-          <w:rFonts w:hint="eastAsia"/>
-        </w:rPr>
-        <w:t>，采取逆时针</w:t>
-      </w:r>
-      <w:r>
-        <w:rPr>
-          <w:rFonts w:hint="eastAsia"/>
-        </w:rPr>
-        <w:t>/</w:t>
-      </w:r>
-      <w:r>
-        <w:rPr>
-          <w:rFonts w:hint="eastAsia"/>
-        </w:rPr>
-        <w:t>顺时针进行标号，鞋带公式计算面积</w:t>
-      </w:r>
-    </w:p>
-    <w:p>
-      <w:r>
-        <w:rPr>
-          <w:rFonts w:hint="eastAsia"/>
-        </w:rPr>
-        <w:t>余弦定理</w:t>
-      </w:r>
-      <w:r>
-        <w:rPr>
-          <w:rFonts w:hint="eastAsia"/>
+        <w:t>共求凸包法</w:t>
+      </w:r>
+    </w:p>
+    <w:p>
+      <w:pPr>
+        <w:rPr>
+          <w:rFonts w:hint="eastAsia"/>
+          <w:kern w:val="0"/>
+        </w:rPr>
+      </w:pPr>
+      <w:r>
+        <w:rPr>
+          <w:kern w:val="0"/>
+        </w:rPr>
+        <w:t>将凸包上的点与内部的点共同求凸包，如果最后求得的凸包中出现了原先没有出现的点，则证明有些点不严格在凸包内部。</w:t>
+      </w:r>
+    </w:p>
+    <w:p>
+      <w:pPr>
+        <w:rPr>
+          <w:rFonts w:hint="eastAsia"/>
+        </w:rPr>
+      </w:pPr>
+    </w:p>
+    <w:p>
+      <w:pPr>
+        <w:ind w:firstLineChars="100" w:firstLine="240"/>
+        <w:rPr>
+          <w:rFonts w:hint="eastAsia"/>
+        </w:rPr>
+      </w:pPr>
+      <w:r>
+        <w:rPr>
+          <w:rFonts w:hint="eastAsia"/>
+        </w:rPr>
+        <w:t>计算多边形的形心</w:t>
+      </w:r>
+    </w:p>
+    <w:p>
+      <w:pPr>
+        <w:ind w:firstLineChars="100" w:firstLine="240"/>
+        <w:rPr>
+          <w:rFonts w:hint="eastAsia"/>
+          <w:kern w:val="0"/>
+        </w:rPr>
+      </w:pPr>
+      <w:r>
+        <w:rPr>
+          <w:rFonts w:hint="eastAsia"/>
+          <w:kern w:val="0"/>
+        </w:rPr>
+        <w:t>计算多边形的形心需要能反映顶点的顺序，不能直接做均值</w:t>
+      </w:r>
+      <w:r>
+        <w:rPr>
+          <w:rFonts w:hint="eastAsia"/>
+          <w:kern w:val="0"/>
+        </w:rPr>
+        <w:t>，因为相同的顶点集在不同的连接顺序（不同的边集）下，会生成不同的多边形。</w:t>
+      </w:r>
+      <w:r>
+        <w:rPr>
+          <w:rFonts w:hint="eastAsia"/>
+          <w:kern w:val="0"/>
+        </w:rPr>
+        <w:t>如果顶点沿一个共同的中心均匀分布，直接做均值才可行</w:t>
+      </w:r>
+      <w:r>
+        <w:rPr>
+          <w:kern w:val="0"/>
         </w:rPr>
         <w:t>(</w:t>
       </w:r>
       <w:r>
         <w:rPr>
           <w:rFonts w:hint="eastAsia"/>
-        </w:rPr>
-        <w:t>画图可证</w:t>
-      </w:r>
-      <w:r>
-        <w:t>)</w:t>
-      </w:r>
-      <w:r>
-        <w:t xml:space="preserve"> c2 = a2 + b2 -2abcos theta</w:t>
-      </w:r>
-    </w:p>
-    <w:p>
-      <w:r>
-        <w:rPr>
-          <w:rFonts w:hint="eastAsia"/>
-        </w:rPr>
-        <w:t>换算为向量</w:t>
-      </w:r>
-      <w:r>
-        <w:rPr>
-          <w:rFonts w:hint="eastAsia"/>
-        </w:rPr>
-        <w:t xml:space="preserve"> </w:t>
-      </w:r>
-      <w:r>
-        <w:rPr>
-          <w:rFonts w:hint="eastAsia"/>
-        </w:rPr>
-        <w:t>则有点乘公式向量</w:t>
-      </w:r>
-      <w:r>
-        <w:rPr>
-          <w:rFonts w:hint="eastAsia"/>
-        </w:rPr>
-        <w:t>a</w:t>
-      </w:r>
-      <w:r>
-        <w:rPr>
-          <w:rFonts w:hint="eastAsia"/>
-        </w:rPr>
-        <w:t>·向量</w:t>
-      </w:r>
-      <w:r>
-        <w:rPr>
-          <w:rFonts w:hint="eastAsia"/>
-        </w:rPr>
-        <w:t>b</w:t>
-      </w:r>
-      <w:r>
-        <w:t>=a</w:t>
-      </w:r>
-      <w:r>
-        <w:rPr>
-          <w:rFonts w:hint="eastAsia"/>
-        </w:rPr>
-        <w:t>·</w:t>
-      </w:r>
-      <w:r>
-        <w:rPr>
-          <w:rFonts w:hint="eastAsia"/>
-        </w:rPr>
-        <w:t>b</w:t>
-      </w:r>
-      <w:r>
-        <w:rPr>
-          <w:rFonts w:hint="eastAsia"/>
-        </w:rPr>
-        <w:t>·</w:t>
-      </w:r>
-      <w:proofErr w:type="spellStart"/>
-      <w:r>
-        <w:rPr>
-          <w:rFonts w:hint="eastAsia"/>
-        </w:rPr>
-        <w:t>cosTheta</w:t>
-      </w:r>
-      <w:proofErr w:type="spellEnd"/>
-    </w:p>
-    <w:p>
-      <w:r>
-        <w:rPr>
-          <w:rFonts w:hint="eastAsia"/>
-        </w:rPr>
-        <w:t>向量叉乘，得到的是平行四边形面积，其方向通过右手定则确定，</w:t>
-      </w:r>
-      <w:r>
-        <w:rPr>
-          <w:rFonts w:hint="eastAsia"/>
-        </w:rPr>
-        <w:t>a</w:t>
-      </w:r>
-      <w:r>
-        <w:rPr>
-          <w:rFonts w:hint="eastAsia"/>
-        </w:rPr>
-        <w:t>·</w:t>
-      </w:r>
-      <w:r>
-        <w:rPr>
-          <w:rFonts w:hint="eastAsia"/>
-        </w:rPr>
-        <w:t>b</w:t>
-      </w:r>
-      <w:r>
-        <w:rPr>
-          <w:rFonts w:hint="eastAsia"/>
-        </w:rPr>
-        <w:t>·</w:t>
-      </w:r>
-      <w:r>
-        <w:t>sin&lt;a, b&gt;</w:t>
-      </w:r>
-    </w:p>
-    <w:p/>
-    <w:p>
-      <w:r>
-        <w:rPr>
-          <w:rFonts w:hint="eastAsia"/>
-        </w:rPr>
-        <w:t>鞋带公式算面积</w:t>
-      </w:r>
-    </w:p>
-    <w:p/>
-    <w:p>
-      <w:r>
-        <w:rPr>
-          <w:rFonts w:hint="eastAsia"/>
-        </w:rPr>
-        <w:t>5</w:t>
-      </w:r>
-      <w:r>
-        <w:t xml:space="preserve"> </w:t>
-      </w:r>
-      <w:r>
-        <w:t>共求凸包法</w:t>
-      </w:r>
-    </w:p>
-    <w:p>
-      <w:pPr>
-        <w:rPr>
           <w:kern w:val="0"/>
         </w:rPr>
-      </w:pPr>
+        <w:t>比如规则多边形，矩形，正五边形</w:t>
+      </w:r>
       <w:r>
         <w:rPr>
           <w:kern w:val="0"/>
         </w:rPr>
-        <w:t>将凸包上的点与内部的点共同求凸包，如果最后求得的凸包中出现了原先没有出现的点，则证明有些点不严格在凸包内部。</w:t>
-      </w:r>
-    </w:p>
-    <w:p/>
-    <w:p>
-      <w:pPr>
-        <w:ind w:firstLineChars="100" w:firstLine="210"/>
-      </w:pPr>
-      <w:r>
-        <w:rPr>
-          <w:rFonts w:hint="eastAsia"/>
-        </w:rPr>
-        <w:t>计算多边形的形心</w:t>
-      </w:r>
-    </w:p>
-    <w:p>
-      <w:pPr>
-        <w:ind w:firstLineChars="100" w:firstLine="210"/>
-        <w:rPr>
+        <w:t>…)</w:t>
+      </w:r>
+      <w:r>
+        <w:rPr>
+          <w:rFonts w:hint="eastAsia"/>
           <w:kern w:val="0"/>
         </w:rPr>
-      </w:pPr>
-      <w:r>
+        <w:t>；</w:t>
+      </w:r>
+    </w:p>
+    <w:p>
+      <w:pPr>
+        <w:ind w:firstLineChars="100" w:firstLine="240"/>
         <w:rPr>
           <w:rFonts w:hint="eastAsia"/>
           <w:kern w:val="0"/>
         </w:rPr>
-        <w:t>计算多边形的形心需要能反映顶点的顺序，不能直接做均值</w:t>
-      </w:r>
-      <w:r>
+      </w:pPr>
+    </w:p>
+    <w:p>
+      <w:pPr>
         <w:rPr>
           <w:rFonts w:hint="eastAsia"/>
           <w:kern w:val="0"/>
         </w:rPr>
-        <w:t>，因为相同的顶点集在不同的连接顺序（不同的边集）下，会生成不同的多边形。</w:t>
-      </w:r>
+      </w:pPr>
       <w:r>
         <w:rPr>
           <w:rFonts w:hint="eastAsia"/>
           <w:kern w:val="0"/>
         </w:rPr>
-        <w:t>如果顶点沿一个共同的中心均匀分布，直接做均值才可行</w:t>
-      </w:r>
-      <w:r>
-        <w:rPr>
+        <w:t>凹多边形切割算法</w:t>
+      </w:r>
+    </w:p>
+    <w:p>
+      <w:pPr>
+        <w:ind w:firstLineChars="100" w:firstLine="240"/>
+        <w:rPr>
+          <w:rFonts w:hint="eastAsia"/>
           <w:kern w:val="0"/>
         </w:rPr>
-        <w:t>(</w:t>
-      </w:r>
+      </w:pPr>
       <w:r>
         <w:rPr>
           <w:rFonts w:hint="eastAsia"/>
           <w:kern w:val="0"/>
         </w:rPr>
-        <w:t>比如规则多边形，矩形，正五边形</w:t>
-      </w:r>
-      <w:r>
-        <w:rPr>
+        <w:t>启发于</w:t>
+      </w:r>
+      <w:r>
+        <w:rPr>
+          <w:rFonts w:hint="eastAsia"/>
           <w:kern w:val="0"/>
         </w:rPr>
-        <w:t>…)</w:t>
+        <w:t>Graham</w:t>
       </w:r>
       <w:r>
         <w:rPr>
           <w:rFonts w:hint="eastAsia"/>
           <w:kern w:val="0"/>
         </w:rPr>
-        <w:t>；</w:t>
-      </w:r>
-    </w:p>
-    <w:p>
-      <w:pPr>
-        <w:ind w:firstLineChars="100" w:firstLine="210"/>
-        <w:rPr>
+        <w:t>扫描算法，</w:t>
+      </w:r>
+      <w:r>
+        <w:rPr>
+          <w:rFonts w:hint="eastAsia"/>
           <w:kern w:val="0"/>
         </w:rPr>
-      </w:pPr>
-    </w:p>
-    <w:p>
-      <w:pPr>
-        <w:rPr>
-          <w:kern w:val="0"/>
-        </w:rPr>
-      </w:pPr>
-      <w:proofErr w:type="gramStart"/>
-      <w:r>
-        <w:rPr>
-          <w:rFonts w:hint="eastAsia"/>
-          <w:kern w:val="0"/>
-        </w:rPr>
-        <w:t>凹多边形</w:t>
-      </w:r>
-      <w:proofErr w:type="gramEnd"/>
-      <w:r>
-        <w:rPr>
-          <w:rFonts w:hint="eastAsia"/>
-          <w:kern w:val="0"/>
-        </w:rPr>
-        <w:t>切割算法</w:t>
-      </w:r>
-    </w:p>
-    <w:p>
-      <w:pPr>
-        <w:ind w:firstLineChars="100" w:firstLine="210"/>
-        <w:rPr>
-          <w:rFonts w:hint="eastAsia"/>
-          <w:kern w:val="0"/>
-        </w:rPr>
-      </w:pPr>
-      <w:r>
-        <w:rPr>
-          <w:rFonts w:hint="eastAsia"/>
-          <w:kern w:val="0"/>
-        </w:rPr>
-        <w:t>启发于</w:t>
-      </w:r>
-      <w:r>
-        <w:rPr>
-          <w:rFonts w:hint="eastAsia"/>
-          <w:kern w:val="0"/>
-        </w:rPr>
-        <w:t>Graham</w:t>
-      </w:r>
-      <w:r>
-        <w:rPr>
-          <w:rFonts w:hint="eastAsia"/>
-          <w:kern w:val="0"/>
-        </w:rPr>
-        <w:t>扫描算法，</w:t>
-      </w:r>
-      <w:r>
-        <w:rPr>
-          <w:rFonts w:hint="eastAsia"/>
-          <w:kern w:val="0"/>
-        </w:rPr>
         <w:t>构建当前直线与观察点数据，按序扫描多边形顶点逐个观察，观测到凹角点，出栈后不丢弃顶点，而是采用递归方式探测子凸多边形，直到探测到下一个凹角，切出子凸多边形后，回溯至上一层继续观测顶点，直到观测完毕所有顶点。</w:t>
       </w:r>
-      <w:bookmarkStart w:id="0" w:name="_GoBack"/>
-      <w:bookmarkEnd w:id="0"/>
-    </w:p>
-    <w:p/>
-    <w:p>
+    </w:p>
+    <w:p>
+      <w:pPr>
+        <w:rPr>
+          <w:rFonts w:hint="eastAsia"/>
+        </w:rPr>
+      </w:pPr>
+    </w:p>
+    <w:p>
+      <w:pPr>
+        <w:rPr>
+          <w:rFonts w:hint="eastAsia"/>
+        </w:rPr>
+      </w:pPr>
       <w:r>
         <w:t>N+1</w:t>
       </w:r>
@@ -630,236 +890,77 @@
           <w:rFonts w:hint="eastAsia"/>
         </w:rPr>
         <w:t>维数据分割</w:t>
-      </w:r>
-    </w:p>
-    <w:p/>
-    <w:p>
-      <w:r>
-        <w:rPr>
-          <w:rFonts w:hint="eastAsia"/>
-        </w:rPr>
-        <w:t>凸包算法</w:t>
-      </w:r>
-    </w:p>
-    <w:p>
-      <w:r>
-        <w:rPr>
-          <w:rFonts w:hint="eastAsia"/>
-        </w:rPr>
-        <w:t>Graham</w:t>
-      </w:r>
-      <w:r>
-        <w:rPr>
-          <w:rFonts w:hint="eastAsia"/>
-        </w:rPr>
-        <w:t>扫描</w:t>
-      </w:r>
-      <w:r>
-        <w:rPr>
-          <w:rFonts w:hint="eastAsia"/>
-        </w:rPr>
-        <w:t xml:space="preserve"> </w:t>
-      </w:r>
-      <w:proofErr w:type="spellStart"/>
-      <w:r>
-        <w:t>nlogn</w:t>
-      </w:r>
-      <w:proofErr w:type="spellEnd"/>
-    </w:p>
-    <w:p>
-      <w:r>
-        <w:rPr>
-          <w:rFonts w:hint="eastAsia"/>
-        </w:rPr>
-        <w:t>把</w:t>
-      </w:r>
-      <w:proofErr w:type="gramStart"/>
-      <w:r>
-        <w:rPr>
-          <w:rFonts w:hint="eastAsia"/>
-        </w:rPr>
-        <w:t>所有点</w:t>
-      </w:r>
-      <w:proofErr w:type="gramEnd"/>
-      <w:r>
-        <w:rPr>
-          <w:rFonts w:hint="eastAsia"/>
-        </w:rPr>
-        <w:t>放到二维坐标系中</w:t>
-      </w:r>
-      <w:r>
-        <w:rPr>
-          <w:rFonts w:hint="eastAsia"/>
-        </w:rPr>
-        <w:t>，选择最左边</w:t>
-      </w:r>
-      <w:r>
-        <w:rPr>
-          <w:rFonts w:hint="eastAsia"/>
-        </w:rPr>
-        <w:t>/</w:t>
-      </w:r>
-      <w:r>
-        <w:rPr>
-          <w:rFonts w:hint="eastAsia"/>
-        </w:rPr>
-        <w:t>最下边的点，建立局部参考坐标系</w:t>
-      </w:r>
-      <w:r>
-        <w:rPr>
-          <w:rFonts w:hint="eastAsia"/>
-        </w:rPr>
-        <w:t>，计算</w:t>
-      </w:r>
-      <w:proofErr w:type="gramStart"/>
-      <w:r>
-        <w:rPr>
-          <w:rFonts w:hint="eastAsia"/>
-        </w:rPr>
-        <w:t>所有点</w:t>
-      </w:r>
-      <w:proofErr w:type="gramEnd"/>
-      <w:r>
-        <w:rPr>
-          <w:rFonts w:hint="eastAsia"/>
-        </w:rPr>
-        <w:t>距离点的极坐标向量，排序，将最小点压</w:t>
-      </w:r>
-      <w:proofErr w:type="gramStart"/>
-      <w:r>
-        <w:rPr>
-          <w:rFonts w:hint="eastAsia"/>
-        </w:rPr>
-        <w:t>栈</w:t>
-      </w:r>
-      <w:proofErr w:type="gramEnd"/>
-      <w:r>
-        <w:rPr>
-          <w:rFonts w:hint="eastAsia"/>
-        </w:rPr>
-        <w:t>，</w:t>
-      </w:r>
-      <w:r>
-        <w:rPr>
-          <w:rFonts w:hint="eastAsia"/>
-        </w:rPr>
-        <w:t>记录最大点后，开始查找凸包：以原点与</w:t>
-      </w:r>
-      <w:proofErr w:type="gramStart"/>
-      <w:r>
-        <w:rPr>
-          <w:rFonts w:hint="eastAsia"/>
-        </w:rPr>
-        <w:t>栈</w:t>
-      </w:r>
-      <w:proofErr w:type="gramEnd"/>
-      <w:r>
-        <w:rPr>
-          <w:rFonts w:hint="eastAsia"/>
-        </w:rPr>
-        <w:t>顶</w:t>
-      </w:r>
-      <w:r>
-        <w:rPr>
-          <w:rFonts w:hint="eastAsia"/>
-        </w:rPr>
-        <w:lastRenderedPageBreak/>
-        <w:t>元素连接直线，扫描剩余点，尝试迭代扩大凸包面积，有两种情况：</w:t>
-      </w:r>
-      <w:r>
-        <w:rPr>
-          <w:rFonts w:hint="eastAsia"/>
-        </w:rPr>
-        <w:t>1</w:t>
-      </w:r>
-      <w:r>
-        <w:t xml:space="preserve"> </w:t>
-      </w:r>
-      <w:r>
-        <w:rPr>
-          <w:rFonts w:hint="eastAsia"/>
-        </w:rPr>
-        <w:t>新的点与前向线方位一致（都是向左转）</w:t>
-      </w:r>
-      <w:r>
-        <w:rPr>
-          <w:rFonts w:hint="eastAsia"/>
-        </w:rPr>
-        <w:t>，此时将新的点压入</w:t>
-      </w:r>
-      <w:proofErr w:type="gramStart"/>
-      <w:r>
-        <w:rPr>
-          <w:rFonts w:hint="eastAsia"/>
-        </w:rPr>
-        <w:t>栈</w:t>
-      </w:r>
-      <w:proofErr w:type="gramEnd"/>
-      <w:r>
-        <w:rPr>
-          <w:rFonts w:hint="eastAsia"/>
-        </w:rPr>
-        <w:t>，表示新的凸包；</w:t>
-      </w:r>
-      <w:r>
-        <w:rPr>
-          <w:rFonts w:hint="eastAsia"/>
-        </w:rPr>
-        <w:t>2</w:t>
-      </w:r>
-      <w:r>
-        <w:t xml:space="preserve"> </w:t>
-      </w:r>
-      <w:r>
-        <w:rPr>
-          <w:rFonts w:hint="eastAsia"/>
-        </w:rPr>
-        <w:t>新的点与前向线方位不一致</w:t>
-      </w:r>
-      <w:r>
-        <w:rPr>
-          <w:rFonts w:hint="eastAsia"/>
-        </w:rPr>
-        <w:t>（向右反转），此时将</w:t>
-      </w:r>
-      <w:proofErr w:type="gramStart"/>
-      <w:r>
-        <w:rPr>
-          <w:rFonts w:hint="eastAsia"/>
-        </w:rPr>
-        <w:t>栈</w:t>
-      </w:r>
-      <w:proofErr w:type="gramEnd"/>
-      <w:r>
-        <w:rPr>
-          <w:rFonts w:hint="eastAsia"/>
-        </w:rPr>
-        <w:t>顶元素弹出，压入新的点；</w:t>
-      </w:r>
-      <w:r>
-        <w:rPr>
-          <w:rFonts w:hint="eastAsia"/>
-        </w:rPr>
-        <w:t>直到</w:t>
-      </w:r>
-      <w:r>
-        <w:rPr>
-          <w:rFonts w:hint="eastAsia"/>
-        </w:rPr>
-        <w:t>扫描至最后一个点。</w:t>
       </w:r>
     </w:p>
     <w:p/>
     <w:p/>
     <w:p>
-      <w:r>
-        <w:rPr>
-          <w:rFonts w:hint="eastAsia"/>
-        </w:rPr>
-        <w:t>Jar</w:t>
-      </w:r>
-      <w:r>
-        <w:t>vis</w:t>
+      <w:pPr>
+        <w:rPr>
+          <w:rFonts w:hint="eastAsia"/>
+        </w:rPr>
+      </w:pPr>
+      <w:r>
+        <w:rPr>
+          <w:rFonts w:hint="eastAsia"/>
+        </w:rPr>
+        <w:t>一个栈不能模拟队列，只有两个栈可以，</w:t>
+      </w:r>
+      <w:r>
+        <w:rPr>
+          <w:rFonts w:hint="eastAsia"/>
+        </w:rPr>
+        <w:t>一个栈用来</w:t>
+      </w:r>
+      <w:r>
+        <w:rPr>
+          <w:rFonts w:hint="eastAsia"/>
+        </w:rPr>
+        <w:t>入队，一个栈用来出队。</w:t>
+      </w:r>
+    </w:p>
+    <w:p>
+      <w:pPr>
+        <w:pStyle w:val="1"/>
+      </w:pPr>
+      <w:r>
+        <w:rPr>
+          <w:rFonts w:hint="eastAsia"/>
+        </w:rPr>
+        <w:t>凸包算法</w:t>
+      </w:r>
+    </w:p>
+    <w:p>
+      <w:pPr>
+        <w:rPr>
+          <w:rFonts w:hint="eastAsia"/>
+        </w:rPr>
+      </w:pPr>
+      <w:r>
+        <w:rPr>
+          <w:rFonts w:hint="eastAsia"/>
+        </w:rPr>
+        <w:t>根据</w:t>
+      </w:r>
+      <w:r>
+        <w:rPr>
+          <w:rFonts w:hint="eastAsia"/>
+        </w:rPr>
+        <w:t>三角形公式，凸多边形在周长上一定是最优的。</w:t>
+      </w:r>
+    </w:p>
+    <w:p>
+      <w:pPr>
+        <w:pStyle w:val="2"/>
+      </w:pPr>
+      <w:r>
+        <w:rPr>
+          <w:rFonts w:hint="eastAsia"/>
+        </w:rPr>
+        <w:t>Jarvis</w:t>
+      </w:r>
+      <w:r>
+        <w:t>步进</w:t>
       </w:r>
       <w:r>
         <w:rPr>
@@ -870,6 +971,2304 @@
     </w:p>
     <w:p>
       <w:pPr>
+        <w:rPr>
+          <w:rFonts w:hint="eastAsia"/>
+        </w:rPr>
+      </w:pPr>
+      <w:r>
+        <w:rPr>
+          <w:rFonts w:hint="eastAsia"/>
+        </w:rPr>
+        <w:t>jarvis</w:t>
+      </w:r>
+      <w:r>
+        <w:rPr>
+          <w:rFonts w:hint="eastAsia"/>
+        </w:rPr>
+        <w:t>算法</w:t>
+      </w:r>
+      <w:r>
+        <w:rPr>
+          <w:rFonts w:hint="eastAsia"/>
+        </w:rPr>
+        <w:t>O(n2)</w:t>
+      </w:r>
+      <w:r>
+        <w:rPr>
+          <w:rFonts w:hint="eastAsia"/>
+        </w:rPr>
+        <w:t>核心思想是双重遍历，选定一个初始点后，逐步迭代寻找与当前点构成的极坐标角度最小的点，检测到环路</w:t>
+      </w:r>
+      <w:r>
+        <w:rPr>
+          <w:rFonts w:hint="eastAsia"/>
+        </w:rPr>
+        <w:t>(</w:t>
+      </w:r>
+      <w:r>
+        <w:rPr>
+          <w:rFonts w:hint="eastAsia"/>
+        </w:rPr>
+        <w:t>寻找到最开始的初始点</w:t>
+      </w:r>
+      <w:r>
+        <w:rPr>
+          <w:rFonts w:hint="eastAsia"/>
+        </w:rPr>
+        <w:t>)</w:t>
+      </w:r>
+      <w:r>
+        <w:rPr>
+          <w:rFonts w:hint="eastAsia"/>
+        </w:rPr>
+        <w:t>时终止，注</w:t>
+      </w:r>
+      <w:r>
+        <w:rPr>
+          <w:rFonts w:hint="eastAsia"/>
+        </w:rPr>
+        <w:lastRenderedPageBreak/>
+        <w:t>意</w:t>
+      </w:r>
+      <w:r>
+        <w:rPr>
+          <w:rFonts w:hint="eastAsia"/>
+        </w:rPr>
+        <w:t>在迭代寻找的过程中</w:t>
+      </w:r>
+      <w:r>
+        <w:rPr>
+          <w:rFonts w:hint="eastAsia"/>
+        </w:rPr>
+        <w:t>，</w:t>
+      </w:r>
+      <w:r>
+        <w:rPr>
+          <w:rFonts w:hint="eastAsia"/>
+        </w:rPr>
+        <w:t>考虑到</w:t>
+      </w:r>
+      <w:r>
+        <w:rPr>
+          <w:rFonts w:hint="eastAsia"/>
+        </w:rPr>
+        <w:t>多点共线的情况</w:t>
+      </w:r>
+      <w:r>
+        <w:rPr>
+          <w:rFonts w:hint="eastAsia"/>
+        </w:rPr>
+        <w:t>，</w:t>
+      </w:r>
+      <w:r>
+        <w:rPr>
+          <w:rFonts w:hint="eastAsia"/>
+        </w:rPr>
+        <w:t>全量</w:t>
+      </w:r>
+      <w:r>
+        <w:rPr>
+          <w:rFonts w:hint="eastAsia"/>
+        </w:rPr>
+        <w:t>查找时会查找到查找过的点，</w:t>
+      </w:r>
+      <w:r>
+        <w:rPr>
+          <w:rFonts w:hint="eastAsia"/>
+        </w:rPr>
+        <w:t>使用</w:t>
+      </w:r>
+      <w:r>
+        <w:rPr>
+          <w:rFonts w:hint="eastAsia"/>
+        </w:rPr>
+        <w:t>visited</w:t>
+      </w:r>
+      <w:r>
+        <w:rPr>
+          <w:rFonts w:hint="eastAsia"/>
+        </w:rPr>
+        <w:t>数组控制</w:t>
+      </w:r>
+      <w:r>
+        <w:rPr>
+          <w:rFonts w:hint="eastAsia"/>
+        </w:rPr>
+        <w:t>访问次数。</w:t>
+      </w:r>
+    </w:p>
+    <w:p>
+      <w:pPr>
+        <w:pStyle w:val="2"/>
+        <w:rPr>
+          <w:rFonts w:hint="eastAsia"/>
+        </w:rPr>
+      </w:pPr>
+      <w:r>
+        <w:rPr>
+          <w:rStyle w:val="20"/>
+          <w:rFonts w:hint="eastAsia"/>
+        </w:rPr>
+        <w:t>Graham扫描</w:t>
+      </w:r>
+      <w:r>
+        <w:rPr>
+          <w:rStyle w:val="20"/>
+          <w:rFonts w:hint="eastAsia"/>
+        </w:rPr>
+        <w:t>算法</w:t>
+      </w:r>
+      <w:r>
+        <w:rPr>
+          <w:rFonts w:hint="eastAsia"/>
+        </w:rPr>
+        <w:t xml:space="preserve"> </w:t>
+      </w:r>
+    </w:p>
+    <w:p>
+      <w:pPr>
+        <w:ind w:firstLine="420"/>
+        <w:rPr>
+          <w:rFonts w:hint="eastAsia"/>
+        </w:rPr>
+      </w:pPr>
+      <w:r>
+        <w:rPr>
+          <w:rFonts w:hint="eastAsia"/>
+        </w:rPr>
+        <w:t>Graham</w:t>
+      </w:r>
+      <w:r>
+        <w:rPr>
+          <w:rFonts w:hint="eastAsia"/>
+        </w:rPr>
+        <w:t>扫描的时间复杂度为</w:t>
+      </w:r>
+      <w:r>
+        <w:rPr>
+          <w:rFonts w:hint="eastAsia"/>
+        </w:rPr>
+        <w:t>O(nlogn)</w:t>
+      </w:r>
+      <w:r>
+        <w:rPr>
+          <w:rFonts w:hint="eastAsia"/>
+        </w:rPr>
+        <w:t>，其时间复杂度主要前处理的排序上。</w:t>
+      </w:r>
+      <w:r>
+        <w:rPr>
+          <w:rFonts w:hint="eastAsia"/>
+        </w:rPr>
+        <w:t>主干凸包逻辑其实是</w:t>
+      </w:r>
+      <w:r>
+        <w:rPr>
+          <w:rFonts w:hint="eastAsia"/>
+        </w:rPr>
+        <w:t>O(n)</w:t>
+      </w:r>
+      <w:r>
+        <w:rPr>
+          <w:rFonts w:hint="eastAsia"/>
+        </w:rPr>
+        <w:t>的。</w:t>
+      </w:r>
+      <w:r>
+        <w:rPr>
+          <w:rFonts w:hint="eastAsia"/>
+        </w:rPr>
+        <w:t>把所有点放到二维坐标系中</w:t>
+      </w:r>
+      <w:r>
+        <w:rPr>
+          <w:rFonts w:hint="eastAsia"/>
+        </w:rPr>
+        <w:t>，选择最左边</w:t>
+      </w:r>
+      <w:r>
+        <w:rPr>
+          <w:rFonts w:hint="eastAsia"/>
+        </w:rPr>
+        <w:t>/</w:t>
+      </w:r>
+      <w:r>
+        <w:rPr>
+          <w:rFonts w:hint="eastAsia"/>
+        </w:rPr>
+        <w:t>最下边的点，建立局部参考坐标系</w:t>
+      </w:r>
+      <w:r>
+        <w:rPr>
+          <w:rFonts w:hint="eastAsia"/>
+        </w:rPr>
+        <w:t>，计算所有点距离点的极坐标向量，排序，将最小点压栈，</w:t>
+      </w:r>
+      <w:r>
+        <w:rPr>
+          <w:rFonts w:hint="eastAsia"/>
+        </w:rPr>
+        <w:t>记录最大点后，开始查找凸包：以原点与栈顶元素连接直线，扫描剩余点，尝试迭代扩大凸包面积，有两种情况：</w:t>
+      </w:r>
+      <w:r>
+        <w:rPr>
+          <w:rFonts w:hint="eastAsia"/>
+        </w:rPr>
+        <w:t>1</w:t>
+      </w:r>
+      <w:r>
+        <w:t xml:space="preserve"> </w:t>
+      </w:r>
+      <w:r>
+        <w:rPr>
+          <w:rFonts w:hint="eastAsia"/>
+        </w:rPr>
+        <w:t>新的点与前向线方位一致（都是向左转）</w:t>
+      </w:r>
+      <w:r>
+        <w:rPr>
+          <w:rFonts w:hint="eastAsia"/>
+        </w:rPr>
+        <w:t>，此时将新的点压入栈，表示新的凸包；</w:t>
+      </w:r>
+      <w:r>
+        <w:rPr>
+          <w:rFonts w:hint="eastAsia"/>
+        </w:rPr>
+        <w:t>2</w:t>
+      </w:r>
+      <w:r>
+        <w:t xml:space="preserve"> </w:t>
+      </w:r>
+      <w:r>
+        <w:rPr>
+          <w:rFonts w:hint="eastAsia"/>
+        </w:rPr>
+        <w:t>新的点与前向线方位不一致</w:t>
+      </w:r>
+      <w:r>
+        <w:rPr>
+          <w:rFonts w:hint="eastAsia"/>
+        </w:rPr>
+        <w:t>（向右反转），此时将栈顶元素弹出，压入新的点；</w:t>
+      </w:r>
+      <w:r>
+        <w:rPr>
+          <w:rFonts w:hint="eastAsia"/>
+        </w:rPr>
+        <w:t>直到</w:t>
+      </w:r>
+      <w:r>
+        <w:rPr>
+          <w:rFonts w:hint="eastAsia"/>
+        </w:rPr>
+        <w:t>扫描至最后一个点。</w:t>
+      </w:r>
+    </w:p>
+    <w:p>
+      <w:pPr>
+        <w:pStyle w:val="2"/>
+        <w:rPr>
+          <w:rFonts w:hint="eastAsia"/>
+        </w:rPr>
+      </w:pPr>
+      <w:r>
+        <w:rPr>
+          <w:rFonts w:hint="eastAsia"/>
+        </w:rPr>
+        <w:t>Andrew</w:t>
+      </w:r>
+      <w:r>
+        <w:rPr>
+          <w:rFonts w:hint="eastAsia"/>
+        </w:rPr>
+        <w:t>扫地机</w:t>
+      </w:r>
+      <w:r>
+        <w:rPr>
+          <w:rFonts w:hint="eastAsia"/>
+        </w:rPr>
+        <w:t>算法</w:t>
+      </w:r>
+    </w:p>
+    <w:p>
+      <w:r>
+        <w:rPr>
+          <w:rFonts w:hint="eastAsia"/>
+        </w:rPr>
+        <w:t>Andrew</w:t>
+      </w:r>
+      <w:r>
+        <w:rPr>
+          <w:rFonts w:hint="eastAsia"/>
+        </w:rPr>
+        <w:t>算法与</w:t>
+      </w:r>
+      <w:r>
+        <w:rPr>
+          <w:rFonts w:hint="eastAsia"/>
+        </w:rPr>
+        <w:t>Graham</w:t>
+      </w:r>
+      <w:r>
+        <w:rPr>
+          <w:rFonts w:hint="eastAsia"/>
+        </w:rPr>
+        <w:t>算法流程类似，区别在于排序方式的不同，</w:t>
+      </w:r>
+      <w:r>
+        <w:rPr>
+          <w:rFonts w:hint="eastAsia"/>
+        </w:rPr>
+        <w:t>graham</w:t>
+      </w:r>
+      <w:r>
+        <w:rPr>
+          <w:rFonts w:hint="eastAsia"/>
+        </w:rPr>
+        <w:t>算法为角度排序，</w:t>
+      </w:r>
+      <w:r>
+        <w:rPr>
+          <w:rFonts w:hint="eastAsia"/>
+        </w:rPr>
+        <w:t>Andrew</w:t>
+      </w:r>
+      <w:r>
+        <w:rPr>
+          <w:rFonts w:hint="eastAsia"/>
+        </w:rPr>
+        <w:t>算法为</w:t>
+      </w:r>
+      <w:r>
+        <w:rPr>
+          <w:rFonts w:hint="eastAsia"/>
+        </w:rPr>
+        <w:t>x, y</w:t>
+      </w:r>
+      <w:r>
+        <w:rPr>
+          <w:rFonts w:hint="eastAsia"/>
+        </w:rPr>
+        <w:t>字典序排序</w:t>
+      </w:r>
+      <w:r>
+        <w:rPr>
+          <w:rFonts w:hint="eastAsia"/>
+        </w:rPr>
+        <w:t>后正反两次扫描</w:t>
+      </w:r>
+      <w:r>
+        <w:rPr>
+          <w:rFonts w:hint="eastAsia"/>
+        </w:rPr>
+        <w:t>。</w:t>
+      </w:r>
+    </w:p>
+    <w:p>
+      <w:pPr>
+        <w:pStyle w:val="1"/>
+      </w:pPr>
+      <w:r>
+        <w:tab/>
+      </w:r>
+      <w:r>
+        <w:rPr>
+          <w:rFonts w:hint="eastAsia"/>
+        </w:rPr>
+        <w:t>扫描线</w:t>
+      </w:r>
+    </w:p>
+    <w:p>
+      <w:r>
+        <w:rPr>
+          <w:rFonts w:hint="eastAsia"/>
+        </w:rPr>
+        <w:t>线段树</w:t>
+      </w:r>
+      <w:r>
+        <w:rPr>
+          <w:rFonts w:hint="eastAsia"/>
+        </w:rPr>
+        <w:t>比较多，矩形的面积并，周长并等</w:t>
+      </w:r>
+    </w:p>
+    <w:p>
+      <w:pPr>
+        <w:pStyle w:val="1"/>
+      </w:pPr>
+      <w:r>
+        <w:rPr>
+          <w:rFonts w:hint="eastAsia"/>
+        </w:rPr>
+        <w:t>凹包算法</w:t>
+      </w:r>
+    </w:p>
+    <w:p>
+      <w:r>
+        <w:rPr>
+          <w:rFonts w:hint="eastAsia"/>
+        </w:rPr>
+        <w:t>【滚球</w:t>
+      </w:r>
+      <w:r>
+        <w:rPr>
+          <w:rFonts w:hint="eastAsia"/>
+        </w:rPr>
+        <w:t>法</w:t>
+      </w:r>
+      <w:r>
+        <w:rPr>
+          <w:rFonts w:hint="eastAsia"/>
+        </w:rPr>
+        <w:t>】</w:t>
+      </w:r>
+      <w:r>
+        <w:t xml:space="preserve">Alpha Shape </w:t>
+      </w:r>
+      <w:r>
+        <w:t>是一种基于</w:t>
+      </w:r>
+      <w:r>
+        <w:t>Delaunay</w:t>
+      </w:r>
+      <w:r>
+        <w:t>三角剖分的凹包计算方法。它通过设置一个参数</w:t>
+      </w:r>
+      <w:r>
+        <w:t>α</w:t>
+      </w:r>
+      <w:r>
+        <w:t>（通常是一个正数），来控制包围点集的</w:t>
+      </w:r>
+      <w:r>
+        <w:t>“</w:t>
+      </w:r>
+      <w:r>
+        <w:t>松紧程度</w:t>
+      </w:r>
+      <w:r>
+        <w:t>”</w:t>
+      </w:r>
+      <w:r>
+        <w:t>，即当</w:t>
+      </w:r>
+      <w:r>
+        <w:t>α</w:t>
+      </w:r>
+      <w:r>
+        <w:t>越小时，计算得到的边界越</w:t>
+      </w:r>
+      <w:r>
+        <w:t>“</w:t>
+      </w:r>
+      <w:r>
+        <w:t>凹</w:t>
+      </w:r>
+      <w:r>
+        <w:t>”</w:t>
+      </w:r>
+      <w:r>
+        <w:t>。</w:t>
+      </w:r>
+      <w:r>
+        <w:t>Alpha Shape</w:t>
+      </w:r>
+      <w:r>
+        <w:t>通常被认为是一种可以计算任意形状的凹包的有效方法。</w:t>
+      </w:r>
+    </w:p>
+    <w:p>
+      <w:r>
+        <w:rPr>
+          <w:rFonts w:hint="eastAsia"/>
+        </w:rPr>
+        <w:t>Graham Scan</w:t>
+      </w:r>
+      <w:r>
+        <w:rPr>
+          <w:rFonts w:hint="eastAsia"/>
+        </w:rPr>
+        <w:t>与凹包算法的结合</w:t>
+      </w:r>
+    </w:p>
+    <w:p>
+      <w:r>
+        <w:rPr>
+          <w:rFonts w:hint="eastAsia"/>
+        </w:rPr>
+        <w:t>Quickhull</w:t>
+      </w:r>
+      <w:r>
+        <w:rPr>
+          <w:rFonts w:hint="eastAsia"/>
+        </w:rPr>
+        <w:t>算法</w:t>
+      </w:r>
+    </w:p>
+    <w:p>
+      <w:r>
+        <w:rPr>
+          <w:rFonts w:hint="eastAsia"/>
+        </w:rPr>
+        <w:t>K-nearest Neighbor</w:t>
+      </w:r>
+      <w:r>
+        <w:rPr>
+          <w:rFonts w:hint="eastAsia"/>
+        </w:rPr>
+        <w:t>算法</w:t>
+      </w:r>
+    </w:p>
+    <w:p>
+      <w:r>
+        <w:t>Monotone Chain</w:t>
+      </w:r>
+      <w:r>
+        <w:t>算法的凹包变种</w:t>
+      </w:r>
+    </w:p>
+    <w:p>
+      <w:r>
+        <w:rPr>
+          <w:rFonts w:hint="eastAsia"/>
+        </w:rPr>
+        <w:t>Shrinkage</w:t>
+      </w:r>
+      <w:r>
+        <w:rPr>
+          <w:rFonts w:hint="eastAsia"/>
+        </w:rPr>
+        <w:t>算法</w:t>
+      </w:r>
+    </w:p>
+    <w:p>
+      <w:pPr>
+        <w:rPr>
+          <w:rFonts w:hint="eastAsia"/>
+        </w:rPr>
+      </w:pPr>
+      <w:r>
+        <w:rPr>
+          <w:rFonts w:hint="eastAsia"/>
+        </w:rPr>
+        <w:lastRenderedPageBreak/>
+        <w:t>Greedy</w:t>
+      </w:r>
+      <w:r>
+        <w:rPr>
+          <w:rFonts w:hint="eastAsia"/>
+        </w:rPr>
+        <w:t>方法</w:t>
+      </w:r>
+    </w:p>
+    <w:p>
+      <w:pPr>
+        <w:pStyle w:val="2"/>
+      </w:pPr>
+      <w:r>
+        <w:rPr>
+          <w:rFonts w:hint="eastAsia"/>
+        </w:rPr>
+        <w:t>滚球法</w:t>
+      </w:r>
+    </w:p>
+    <w:p>
+      <w:pPr>
+        <w:rPr>
+          <w:rFonts w:hint="eastAsia"/>
+        </w:rPr>
+      </w:pPr>
+      <w:r>
+        <w:rPr>
+          <w:rFonts w:hint="eastAsia"/>
+        </w:rPr>
+        <w:t>求初始点</w:t>
+      </w:r>
+      <w:r>
+        <w:rPr>
+          <w:rFonts w:hint="eastAsia"/>
+        </w:rPr>
+        <w:t>p0</w:t>
+      </w:r>
+      <w:r>
+        <w:rPr>
+          <w:rFonts w:hint="eastAsia"/>
+        </w:rPr>
+        <w:t>，排序</w:t>
+      </w:r>
+      <w:r>
+        <w:rPr>
+          <w:rFonts w:hint="eastAsia"/>
+        </w:rPr>
+        <w:t>选定</w:t>
+      </w:r>
+      <w:r>
+        <w:rPr>
+          <w:rFonts w:hint="eastAsia"/>
+        </w:rPr>
+        <w:t>旁边</w:t>
+      </w:r>
+      <w:r>
+        <w:rPr>
+          <w:rFonts w:hint="eastAsia"/>
+        </w:rPr>
+        <w:t>的一个点，</w:t>
+      </w:r>
+      <w:r>
+        <w:rPr>
+          <w:rFonts w:hint="eastAsia"/>
+        </w:rPr>
+        <w:t>作为</w:t>
+      </w:r>
+      <w:r>
+        <w:rPr>
+          <w:rFonts w:hint="eastAsia"/>
+        </w:rPr>
+        <w:t>p1,</w:t>
+      </w:r>
+      <w:r>
+        <w:rPr>
+          <w:rFonts w:ascii="微软雅黑" w:eastAsia="微软雅黑" w:hAnsi="微软雅黑" w:hint="eastAsia"/>
+          <w:color w:val="191B1F"/>
+          <w:sz w:val="27"/>
+          <w:szCs w:val="27"/>
+          <w:shd w:val="clear" w:color="auto" w:fill="FFFFFF"/>
+        </w:rPr>
+        <w:t xml:space="preserve"> </w:t>
+      </w:r>
+      <w:r>
+        <w:rPr>
+          <w:rFonts w:hint="eastAsia"/>
+        </w:rPr>
+        <w:t>滚球法使用的球的半径，实际上代表的是一个扫描范围</w:t>
+      </w:r>
+      <w:r>
+        <w:rPr>
+          <w:rFonts w:hint="eastAsia"/>
+        </w:rPr>
+        <w:t>，</w:t>
+      </w:r>
+      <w:r>
+        <w:rPr>
+          <w:rFonts w:hint="eastAsia"/>
+        </w:rPr>
+        <w:t>过滤出来固定半径范围内的点：</w:t>
+      </w:r>
+      <w:r>
+        <w:rPr>
+          <w:rFonts w:hint="eastAsia"/>
+        </w:rPr>
+        <w:t>nearestPoints</w:t>
+      </w:r>
+      <w:r>
+        <w:rPr>
+          <w:rFonts w:hint="eastAsia"/>
+        </w:rPr>
+        <w:t>。</w:t>
+      </w:r>
+    </w:p>
+    <w:p>
+      <w:pPr>
+        <w:rPr>
+          <w:rFonts w:hint="eastAsia"/>
+        </w:rPr>
+      </w:pPr>
+      <w:r>
+        <w:rPr>
+          <w:rFonts w:hint="eastAsia"/>
+        </w:rPr>
+        <w:t>遍历</w:t>
+      </w:r>
+      <w:r>
+        <w:rPr>
+          <w:rFonts w:hint="eastAsia"/>
+        </w:rPr>
+        <w:t xml:space="preserve"> nearestPoints</w:t>
+      </w:r>
+      <w:r>
+        <w:rPr>
+          <w:rFonts w:hint="eastAsia"/>
+        </w:rPr>
+        <w:t>，以</w:t>
+      </w:r>
+      <w:r>
+        <w:rPr>
+          <w:rFonts w:hint="eastAsia"/>
+        </w:rPr>
+        <w:t xml:space="preserve"> P0-&gt;P1 </w:t>
+      </w:r>
+      <w:r>
+        <w:rPr>
+          <w:rFonts w:hint="eastAsia"/>
+        </w:rPr>
+        <w:t>角度为基准，逆时针旋转寻找最近的点。</w:t>
+      </w:r>
+    </w:p>
+    <w:p>
+      <w:pPr>
+        <w:rPr>
+          <w:rFonts w:hint="eastAsia"/>
+        </w:rPr>
+      </w:pPr>
+      <w:r>
+        <w:rPr>
+          <w:rFonts w:hint="eastAsia"/>
+        </w:rPr>
+        <w:t>假设当前遍历到</w:t>
+      </w:r>
+      <w:r>
+        <w:rPr>
+          <w:rFonts w:hint="eastAsia"/>
+        </w:rPr>
+        <w:t xml:space="preserve"> P2</w:t>
+      </w:r>
+    </w:p>
+    <w:p>
+      <w:pPr>
+        <w:rPr>
+          <w:rFonts w:hint="eastAsia"/>
+        </w:rPr>
+      </w:pPr>
+      <w:r>
+        <w:rPr>
+          <w:rFonts w:hint="eastAsia"/>
+        </w:rPr>
+        <w:t>计算</w:t>
+      </w:r>
+      <w:r>
+        <w:rPr>
+          <w:rFonts w:hint="eastAsia"/>
+        </w:rPr>
+        <w:t xml:space="preserve"> P1-&gt;P2 </w:t>
+      </w:r>
+      <w:r>
+        <w:rPr>
+          <w:rFonts w:hint="eastAsia"/>
+        </w:rPr>
+        <w:t>的角度，然后比对</w:t>
+      </w:r>
+      <w:r>
+        <w:rPr>
+          <w:rFonts w:hint="eastAsia"/>
+        </w:rPr>
+        <w:t xml:space="preserve"> P0-&gt;P1</w:t>
+      </w:r>
+      <w:r>
+        <w:rPr>
+          <w:rFonts w:hint="eastAsia"/>
+        </w:rPr>
+        <w:t>和</w:t>
+      </w:r>
+      <w:r>
+        <w:rPr>
+          <w:rFonts w:hint="eastAsia"/>
+        </w:rPr>
+        <w:t xml:space="preserve"> P1-&gt;P2 </w:t>
+      </w:r>
+      <w:r>
+        <w:rPr>
+          <w:rFonts w:hint="eastAsia"/>
+        </w:rPr>
+        <w:t>在逆时针上最接近的</w:t>
+      </w:r>
+      <w:r>
+        <w:rPr>
+          <w:rFonts w:hint="eastAsia"/>
+        </w:rPr>
+        <w:t xml:space="preserve"> P2</w:t>
+      </w:r>
+    </w:p>
+    <w:p>
+      <w:r>
+        <w:drawing>
+          <wp:inline distT="0" distB="0" distL="0" distR="0" wp14:anchorId="339E6465" wp14:editId="78C3E185">
+            <wp:extent cx="1343272" cy="1154218"/>
+            <wp:effectExtent l="0" t="0" r="0" b="8255"/>
+            <wp:docPr id="1079425145" name="图片 1"/>
+            <wp:cNvGraphicFramePr>
+              <a:graphicFrameLocks xmlns:a="http://schemas.openxmlformats.org/drawingml/2006/main" noChangeAspect="1"/>
+            </wp:cNvGraphicFramePr>
+            <a:graphic xmlns:a="http://schemas.openxmlformats.org/drawingml/2006/main">
+              <a:graphicData uri="http://schemas.openxmlformats.org/drawingml/2006/picture">
+                <pic:pic xmlns:pic="http://schemas.openxmlformats.org/drawingml/2006/picture">
+                  <pic:nvPicPr>
+                    <pic:cNvPr id="1079425145" name=""/>
+                    <pic:cNvPicPr/>
+                  </pic:nvPicPr>
+                  <pic:blipFill>
+                    <a:blip r:embed="rId9"/>
+                    <a:stretch>
+                      <a:fillRect/>
+                    </a:stretch>
+                  </pic:blipFill>
+                  <pic:spPr>
+                    <a:xfrm>
+                      <a:off x="0" y="0"/>
+                      <a:ext cx="1348765" cy="1158938"/>
+                    </a:xfrm>
+                    <a:prstGeom prst="rect">
+                      <a:avLst/>
+                    </a:prstGeom>
+                  </pic:spPr>
+                </pic:pic>
+              </a:graphicData>
+            </a:graphic>
+          </wp:inline>
+        </w:drawing>
+      </w:r>
+    </w:p>
+    <w:p>
+      <w:r>
+        <w:rPr>
+          <w:rFonts w:hint="eastAsia"/>
+        </w:rPr>
+        <w:t>改进凹包——自动伸缩滚球</w:t>
+      </w:r>
+      <w:r>
+        <w:rPr>
+          <w:rFonts w:hint="eastAsia"/>
+        </w:rPr>
+        <w:t>法</w:t>
+      </w:r>
+    </w:p>
+    <w:p>
+      <w:r>
+        <w:rPr>
+          <w:rFonts w:hint="eastAsia"/>
+        </w:rPr>
+        <w:t>在初始半径内没有搜寻到复合结果的解，按某种规则（可以是指数关系）</w:t>
+      </w:r>
+      <w:r>
+        <w:rPr>
+          <w:rFonts w:hint="eastAsia"/>
+        </w:rPr>
+        <w:t>增加搜寻范围</w:t>
+      </w:r>
+      <w:r>
+        <w:rPr>
+          <w:rFonts w:hint="eastAsia"/>
+        </w:rPr>
+        <w:t>。</w:t>
+      </w:r>
+      <w:r>
+        <w:rPr>
+          <w:rFonts w:hint="eastAsia"/>
+        </w:rPr>
+        <w:t>直到</w:t>
+      </w:r>
+      <w:r>
+        <w:rPr>
+          <w:rFonts w:hint="eastAsia"/>
+        </w:rPr>
+        <w:t>找到结果</w:t>
+      </w:r>
+    </w:p>
+    <w:p>
+      <w:r>
+        <w:drawing>
+          <wp:inline distT="0" distB="0" distL="0" distR="0" wp14:anchorId="3D470226" wp14:editId="19F174F1">
+            <wp:extent cx="1806987" cy="1345777"/>
+            <wp:effectExtent l="0" t="0" r="3175" b="6985"/>
+            <wp:docPr id="276420057" name="图片 1"/>
+            <wp:cNvGraphicFramePr>
+              <a:graphicFrameLocks xmlns:a="http://schemas.openxmlformats.org/drawingml/2006/main" noChangeAspect="1"/>
+            </wp:cNvGraphicFramePr>
+            <a:graphic xmlns:a="http://schemas.openxmlformats.org/drawingml/2006/main">
+              <a:graphicData uri="http://schemas.openxmlformats.org/drawingml/2006/picture">
+                <pic:pic xmlns:pic="http://schemas.openxmlformats.org/drawingml/2006/picture">
+                  <pic:nvPicPr>
+                    <pic:cNvPr id="276420057" name=""/>
+                    <pic:cNvPicPr/>
+                  </pic:nvPicPr>
+                  <pic:blipFill>
+                    <a:blip r:embed="rId10"/>
+                    <a:stretch>
+                      <a:fillRect/>
+                    </a:stretch>
+                  </pic:blipFill>
+                  <pic:spPr>
+                    <a:xfrm>
+                      <a:off x="0" y="0"/>
+                      <a:ext cx="1814044" cy="1351033"/>
+                    </a:xfrm>
+                    <a:prstGeom prst="rect">
+                      <a:avLst/>
+                    </a:prstGeom>
+                  </pic:spPr>
+                </pic:pic>
+              </a:graphicData>
+            </a:graphic>
+          </wp:inline>
+        </w:drawing>
+      </w:r>
+    </w:p>
+    <w:p>
+      <w:pPr>
+        <w:pStyle w:val="1"/>
+      </w:pPr>
+      <w:r>
+        <w:rPr>
+          <w:rFonts w:hint="eastAsia"/>
+        </w:rPr>
+        <w:t>内凸包</w:t>
+      </w:r>
+    </w:p>
+    <w:p>
+      <w:pPr>
+        <w:rPr>
+          <w:rFonts w:hint="eastAsia"/>
+        </w:rPr>
+      </w:pPr>
+      <w:r>
+        <w:rPr>
+          <w:rFonts w:hint="eastAsia"/>
+        </w:rPr>
+        <w:t>内凸包的凸包不一定是绝对的凸包</w:t>
+      </w:r>
+    </w:p>
+    <w:p>
+      <w:pPr>
+        <w:rPr>
+          <w:rFonts w:hint="eastAsia"/>
+        </w:rPr>
+      </w:pPr>
+      <w:r>
+        <w:rPr>
+          <w:rFonts w:hint="eastAsia"/>
+        </w:rPr>
+        <w:t>网上关于内凸包的资料很少，讨论也比较少</w:t>
+      </w:r>
+    </w:p>
+    <w:p>
+      <w:pPr>
+        <w:rPr>
+          <w:rFonts w:hint="eastAsia"/>
+        </w:rPr>
+      </w:pPr>
+      <w:r>
+        <w:rPr>
+          <w:rFonts w:hint="eastAsia"/>
+        </w:rPr>
+        <w:t>我是这样理解内凸包的：在点的集合的一处塞入一个气球，给气球充气，在某个时刻，气球挤出去的形状就是内凸包。。</w:t>
+      </w:r>
+    </w:p>
+    <w:p>
+      <w:r>
+        <w:rPr>
+          <w:rFonts w:hint="eastAsia"/>
+        </w:rPr>
+        <w:t>内凸包有一个中心参考点（气球的起点）</w:t>
+      </w:r>
+    </w:p>
+    <w:p>
+      <w:pPr>
+        <w:rPr>
+          <w:rFonts w:hint="eastAsia"/>
+        </w:rPr>
+      </w:pPr>
+    </w:p>
+    <w:p>
+      <w:r>
+        <w:rPr>
+          <w:rFonts w:hint="eastAsia"/>
+        </w:rPr>
+        <w:t>如下图，实现一个当鼠标在一群点中移动的时候，能够识别出内凸包，之后可以快速用比较合理的形状填充空白区域。</w:t>
+      </w:r>
+    </w:p>
+    <w:p>
+      <w:pPr>
+        <w:pStyle w:val="1"/>
+      </w:pPr>
+      <w:r>
+        <w:rPr>
+          <w:rFonts w:hint="eastAsia"/>
+        </w:rPr>
+        <w:lastRenderedPageBreak/>
+        <w:t>点线面空间几何</w:t>
+      </w:r>
+    </w:p>
+    <w:p>
+      <w:pPr>
+        <w:pStyle w:val="a9"/>
+        <w:numPr>
+          <w:ilvl w:val="0"/>
+          <w:numId w:val="2"/>
+        </w:numPr>
+        <w:ind w:firstLineChars="0"/>
+        <w:rPr>
+          <w:rFonts w:hint="eastAsia"/>
+        </w:rPr>
+      </w:pPr>
+      <w:r>
+        <w:rPr>
+          <w:rFonts w:hint="eastAsia"/>
+        </w:rPr>
+        <w:t>空间中两线段是否相交？</w:t>
+      </w:r>
+    </w:p>
+    <w:p>
+      <w:pPr>
+        <w:ind w:left="420"/>
+        <w:rPr>
+          <w:rFonts w:hint="eastAsia"/>
+        </w:rPr>
+      </w:pPr>
+    </w:p>
+    <w:p>
+      <w:pPr>
+        <w:pStyle w:val="a9"/>
+        <w:ind w:left="440" w:firstLineChars="0" w:firstLine="0"/>
+      </w:pPr>
+      <w:r>
+        <w:rPr>
+          <w:rFonts w:hint="eastAsia"/>
+        </w:rPr>
+        <w:t xml:space="preserve">1 </w:t>
+      </w:r>
+      <w:r>
+        <w:rPr>
+          <w:rFonts w:hint="eastAsia"/>
+        </w:rPr>
+        <w:t>解析方法</w:t>
+      </w:r>
+      <w:r>
+        <w:rPr>
+          <w:rFonts w:hint="eastAsia"/>
+        </w:rPr>
+        <w:t>，求出解析</w:t>
+      </w:r>
+      <w:r>
+        <w:rPr>
+          <w:rFonts w:hint="eastAsia"/>
+        </w:rPr>
+        <w:t>式，看是否</w:t>
+      </w:r>
+      <w:r>
+        <w:rPr>
+          <w:rFonts w:hint="eastAsia"/>
+        </w:rPr>
+        <w:t>有解，要考虑除数为</w:t>
+      </w:r>
+      <w:r>
+        <w:rPr>
+          <w:rFonts w:hint="eastAsia"/>
+        </w:rPr>
+        <w:t>0</w:t>
+      </w:r>
+      <w:r>
+        <w:rPr>
+          <w:rFonts w:hint="eastAsia"/>
+        </w:rPr>
+        <w:t>等情况</w:t>
+      </w:r>
+    </w:p>
+    <w:p>
+      <w:pPr>
+        <w:pStyle w:val="a9"/>
+        <w:ind w:left="440" w:firstLineChars="0" w:firstLine="0"/>
+      </w:pPr>
+      <w:r>
+        <w:rPr>
+          <w:rFonts w:hint="eastAsia"/>
+        </w:rPr>
+        <w:t xml:space="preserve">2 </w:t>
+      </w:r>
+      <w:r>
+        <w:rPr>
+          <w:rFonts w:hint="eastAsia"/>
+        </w:rPr>
+        <w:t>计算几何，分别计算</w:t>
+      </w:r>
+      <w:r>
+        <w:rPr>
+          <w:rFonts w:hint="eastAsia"/>
+        </w:rPr>
+        <w:t>A,B</w:t>
+      </w:r>
+      <w:r>
+        <w:rPr>
+          <w:rFonts w:hint="eastAsia"/>
+        </w:rPr>
+        <w:t>两点是否在</w:t>
+      </w:r>
+      <w:r>
+        <w:rPr>
+          <w:rFonts w:hint="eastAsia"/>
+        </w:rPr>
+        <w:t>CD</w:t>
+      </w:r>
+      <w:r>
+        <w:rPr>
+          <w:rFonts w:hint="eastAsia"/>
+        </w:rPr>
+        <w:t>两侧</w:t>
+      </w:r>
+      <w:r>
+        <w:rPr>
+          <w:rFonts w:hint="eastAsia"/>
+        </w:rPr>
+        <w:t>；同时</w:t>
+      </w:r>
+      <w:r>
+        <w:rPr>
+          <w:rFonts w:hint="eastAsia"/>
+        </w:rPr>
+        <w:t>计算</w:t>
+      </w:r>
+      <w:r>
+        <w:rPr>
+          <w:rFonts w:hint="eastAsia"/>
+        </w:rPr>
+        <w:t>C</w:t>
+      </w:r>
+      <w:r>
+        <w:rPr>
+          <w:rFonts w:hint="eastAsia"/>
+        </w:rPr>
+        <w:t>、</w:t>
+      </w:r>
+      <w:r>
+        <w:rPr>
+          <w:rFonts w:hint="eastAsia"/>
+        </w:rPr>
+        <w:t>D</w:t>
+      </w:r>
+      <w:r>
+        <w:rPr>
+          <w:rFonts w:hint="eastAsia"/>
+        </w:rPr>
+        <w:t>两点是否在</w:t>
+      </w:r>
+      <w:r>
+        <w:rPr>
+          <w:rFonts w:hint="eastAsia"/>
+        </w:rPr>
+        <w:t>AB</w:t>
+      </w:r>
+      <w:r>
+        <w:rPr>
+          <w:rFonts w:hint="eastAsia"/>
+        </w:rPr>
+        <w:t>两侧</w:t>
+      </w:r>
+      <w:r>
+        <w:rPr>
+          <w:rFonts w:hint="eastAsia"/>
+        </w:rPr>
+        <w:t>。</w:t>
+      </w:r>
+    </w:p>
+    <w:p>
+      <w:pPr>
+        <w:pStyle w:val="a9"/>
+        <w:ind w:left="440" w:firstLineChars="0" w:firstLine="0"/>
+      </w:pPr>
+      <w:r>
+        <w:rPr>
+          <w:rFonts w:hint="eastAsia"/>
+        </w:rPr>
+        <w:t>三维上考虑异面情景：</w:t>
+      </w:r>
+    </w:p>
+    <w:p>
+      <w:pPr>
+        <w:pStyle w:val="a9"/>
+        <w:ind w:left="440" w:firstLineChars="0" w:firstLine="0"/>
+      </w:pPr>
+      <w:r>
+        <w:t>问题的关键是求出这两条任意直线之间的最短距离，以及在这个距离上的两线最接近点坐标，判断该点是否在线段</w:t>
+      </w:r>
+      <w:r>
+        <w:t>AB</w:t>
+      </w:r>
+      <w:r>
+        <w:t>和线段</w:t>
+      </w:r>
+      <w:r>
+        <w:t>CD</w:t>
+      </w:r>
+      <w:r>
+        <w:t>上。</w:t>
+      </w:r>
+    </w:p>
+    <w:p>
+      <w:pPr>
+        <w:pStyle w:val="a9"/>
+        <w:ind w:left="440" w:firstLineChars="0" w:firstLine="0"/>
+      </w:pPr>
+      <w:r>
+        <w:t>求向量</w:t>
+      </w:r>
+      <w:r>
+        <w:t>AB</w:t>
+      </w:r>
+      <w:r>
+        <w:t>在向量</w:t>
+      </w:r>
+      <w:r>
+        <w:t>N</w:t>
+      </w:r>
+      <w:r>
+        <w:t>方向的投影即为两异面直线间的距离了（就是最短距离啦）。</w:t>
+      </w:r>
+    </w:p>
+    <w:p>
+      <w:pPr>
+        <w:pStyle w:val="a9"/>
+        <w:ind w:left="440" w:firstLineChars="0" w:firstLine="0"/>
+        <w:rPr>
+          <w:rFonts w:hint="eastAsia"/>
+        </w:rPr>
+      </w:pPr>
+      <w:r>
+        <w:rPr>
+          <w:b/>
+          <w:bCs/>
+        </w:rPr>
+        <w:t>最短距离的求法：</w:t>
+      </w:r>
+      <w:r>
+        <w:rPr>
+          <w:b/>
+          <w:bCs/>
+        </w:rPr>
+        <w:t>d=|</w:t>
+      </w:r>
+      <w:r>
+        <w:rPr>
+          <w:b/>
+          <w:bCs/>
+        </w:rPr>
+        <w:t>向量</w:t>
+      </w:r>
+      <w:r>
+        <w:rPr>
+          <w:b/>
+          <w:bCs/>
+        </w:rPr>
+        <w:t>N*</w:t>
+      </w:r>
+      <w:r>
+        <w:rPr>
+          <w:b/>
+          <w:bCs/>
+        </w:rPr>
+        <w:t>向量</w:t>
+      </w:r>
+      <w:r>
+        <w:rPr>
+          <w:b/>
+          <w:bCs/>
+        </w:rPr>
+        <w:t>AB|/|</w:t>
+      </w:r>
+      <w:r>
+        <w:rPr>
+          <w:b/>
+          <w:bCs/>
+        </w:rPr>
+        <w:t>向量</w:t>
+      </w:r>
+      <w:r>
+        <w:rPr>
+          <w:b/>
+          <w:bCs/>
+        </w:rPr>
+        <w:t>N|</w:t>
+      </w:r>
+      <w:r>
+        <w:rPr>
+          <w:b/>
+          <w:bCs/>
+        </w:rPr>
+        <w:t>（上面是两向量的数量积，下面是取模）。</w:t>
+      </w:r>
+    </w:p>
+    <w:p>
+      <w:pPr>
+        <w:pStyle w:val="a9"/>
+        <w:numPr>
+          <w:ilvl w:val="0"/>
+          <w:numId w:val="2"/>
+        </w:numPr>
+        <w:ind w:firstLineChars="0"/>
+      </w:pPr>
+      <w:r>
+        <w:rPr>
+          <w:rFonts w:hint="eastAsia"/>
+        </w:rPr>
+        <w:t>空间中点到直线的距离</w:t>
+      </w:r>
+    </w:p>
+    <w:p>
+      <w:pPr>
+        <w:pStyle w:val="a9"/>
+        <w:ind w:left="440" w:firstLineChars="0" w:firstLine="0"/>
+        <w:rPr>
+          <w:rFonts w:hint="eastAsia"/>
+        </w:rPr>
+      </w:pPr>
+      <w:r>
+        <w:rPr>
+          <w:rFonts w:hint="eastAsia"/>
+        </w:rPr>
+        <w:t>在直线中取两个点</w:t>
+      </w:r>
+      <w:r>
+        <w:rPr>
+          <w:rFonts w:hint="eastAsia"/>
+        </w:rPr>
+        <w:t>AB</w:t>
+      </w:r>
+      <w:r>
+        <w:rPr>
+          <w:rFonts w:hint="eastAsia"/>
+        </w:rPr>
+        <w:t>，计算</w:t>
+      </w:r>
+      <w:r>
+        <w:rPr>
+          <w:rFonts w:hint="eastAsia"/>
+        </w:rPr>
+        <w:t>AC</w:t>
+      </w:r>
+      <w:r>
+        <w:rPr>
+          <w:rFonts w:hint="eastAsia"/>
+        </w:rPr>
+        <w:t>与</w:t>
+      </w:r>
+      <w:r>
+        <w:rPr>
+          <w:rFonts w:hint="eastAsia"/>
+        </w:rPr>
+        <w:t>AB</w:t>
+      </w:r>
+      <w:r>
+        <w:rPr>
+          <w:rFonts w:hint="eastAsia"/>
+        </w:rPr>
+        <w:t>的外积，除以</w:t>
+      </w:r>
+      <w:r>
+        <w:rPr>
+          <w:rFonts w:hint="eastAsia"/>
+        </w:rPr>
+        <w:t>AB</w:t>
+      </w:r>
+      <w:r>
+        <w:rPr>
+          <w:rFonts w:hint="eastAsia"/>
+        </w:rPr>
+        <w:t>的模</w:t>
+      </w:r>
+      <w:r>
+        <w:rPr>
+          <w:rFonts w:hint="eastAsia"/>
+        </w:rPr>
+        <w:t>.</w:t>
+      </w:r>
+    </w:p>
+    <w:p>
+      <w:pPr>
+        <w:pStyle w:val="a9"/>
+        <w:numPr>
+          <w:ilvl w:val="0"/>
+          <w:numId w:val="2"/>
+        </w:numPr>
+        <w:ind w:firstLineChars="0"/>
+      </w:pPr>
+      <w:r>
+        <w:rPr>
+          <w:rFonts w:hint="eastAsia"/>
+        </w:rPr>
+        <w:t>空间中点到空间三角形的距离</w:t>
+      </w:r>
+    </w:p>
+    <w:p>
+      <w:pPr>
+        <w:pStyle w:val="a9"/>
+        <w:ind w:left="440" w:firstLineChars="0" w:firstLine="0"/>
+        <w:rPr>
+          <w:rFonts w:hint="eastAsia"/>
+        </w:rPr>
+      </w:pPr>
+    </w:p>
+    <w:p>
+      <w:pPr>
+        <w:pStyle w:val="1"/>
+      </w:pPr>
+      <w:r>
+        <w:rPr>
+          <w:rFonts w:hint="eastAsia"/>
+        </w:rPr>
+        <w:t>计算几何数学</w:t>
+      </w:r>
+    </w:p>
+    <w:p>
+      <w:pPr>
+        <w:pStyle w:val="a9"/>
+        <w:numPr>
+          <w:ilvl w:val="0"/>
+          <w:numId w:val="2"/>
+        </w:numPr>
+        <w:ind w:firstLineChars="0"/>
+      </w:pPr>
+      <w:r>
+        <w:rPr>
+          <w:rFonts w:hint="eastAsia"/>
+        </w:rPr>
+        <w:t>行列式的计算中，二四象限对角线为主对角线。</w:t>
+      </w:r>
+    </w:p>
+    <w:p>
+      <w:pPr>
+        <w:pStyle w:val="a9"/>
+        <w:numPr>
+          <w:ilvl w:val="0"/>
+          <w:numId w:val="2"/>
+        </w:numPr>
+        <w:ind w:firstLineChars="0"/>
+      </w:pPr>
+      <w:r>
+        <w:rPr>
+          <w:rFonts w:hint="eastAsia"/>
+        </w:rPr>
+        <w:t>空间直线的方程表示</w:t>
+      </w:r>
+      <w:r>
+        <w:rPr>
+          <w:rFonts w:hint="eastAsia"/>
+        </w:rPr>
+        <w:t>：</w:t>
+      </w:r>
+    </w:p>
+    <w:p>
+      <w:pPr>
+        <w:pStyle w:val="a9"/>
+        <w:ind w:left="440" w:firstLineChars="0" w:firstLine="0"/>
+      </w:pPr>
+      <w:r>
+        <w:t>A</w:t>
+      </w:r>
+      <w:r>
+        <w:rPr>
+          <w:rFonts w:hint="eastAsia"/>
+        </w:rPr>
+        <w:t>x+by+cz=d</w:t>
+      </w:r>
+      <w:r>
+        <w:rPr>
+          <w:rFonts w:hint="eastAsia"/>
+        </w:rPr>
+        <w:t>能表示一个平面，三个变量，一个方程，具有二维的自由度</w:t>
+      </w:r>
+      <w:r>
+        <w:rPr>
+          <w:rFonts w:hint="eastAsia"/>
+        </w:rPr>
+        <w:t>；</w:t>
+      </w:r>
+      <w:r>
+        <w:rPr>
+          <w:rFonts w:hint="eastAsia"/>
+        </w:rPr>
+        <w:t>(a, b, c</w:t>
+      </w:r>
+      <w:r>
+        <w:rPr>
+          <w:rFonts w:hint="eastAsia"/>
+        </w:rPr>
+        <w:t>是平面的法向量</w:t>
+      </w:r>
+      <w:r>
+        <w:rPr>
+          <w:rFonts w:hint="eastAsia"/>
+        </w:rPr>
+        <w:t>)</w:t>
+      </w:r>
+    </w:p>
+    <w:p>
+      <w:pPr>
+        <w:pStyle w:val="a9"/>
+        <w:ind w:left="440" w:firstLineChars="0" w:firstLine="0"/>
+      </w:pPr>
+      <w:r>
+        <w:rPr>
+          <w:rFonts w:hint="eastAsia"/>
+        </w:rPr>
+        <w:t>直线可以由两个参数平面联立表示</w:t>
+      </w:r>
+    </w:p>
+    <w:p>
+      <w:pPr>
+        <w:pStyle w:val="a9"/>
+        <w:ind w:left="440" w:firstLineChars="0" w:firstLine="0"/>
+      </w:pPr>
+    </w:p>
+    <w:p>
+      <w:pPr>
+        <w:pStyle w:val="a9"/>
+        <w:ind w:left="440" w:firstLineChars="0" w:firstLine="0"/>
+      </w:pPr>
+      <w:r>
+        <w:rPr>
+          <w:rFonts w:hint="eastAsia"/>
+        </w:rPr>
+        <w:t>其点向式表示</w:t>
+      </w:r>
+      <w:r>
+        <w:rPr>
+          <w:rFonts w:hint="eastAsia"/>
+        </w:rPr>
+        <w:t>形式为（和对称式相同）（</w:t>
+      </w:r>
+      <w:r>
+        <w:rPr>
+          <w:rFonts w:hint="eastAsia"/>
+        </w:rPr>
+        <w:t>x</w:t>
+      </w:r>
+      <w:r>
+        <w:rPr>
+          <w:rFonts w:hint="eastAsia"/>
+        </w:rPr>
+        <w:t>－</w:t>
+      </w:r>
+      <w:r>
+        <w:rPr>
+          <w:rFonts w:hint="eastAsia"/>
+        </w:rPr>
+        <w:t>x0</w:t>
+      </w:r>
+      <w:r>
+        <w:rPr>
+          <w:rFonts w:hint="eastAsia"/>
+        </w:rPr>
+        <w:t>）／</w:t>
+      </w:r>
+      <w:r>
+        <w:rPr>
+          <w:rFonts w:hint="eastAsia"/>
+        </w:rPr>
+        <w:t>l</w:t>
+      </w:r>
+      <w:r>
+        <w:rPr>
+          <w:rFonts w:hint="eastAsia"/>
+        </w:rPr>
+        <w:t>＝（</w:t>
+      </w:r>
+      <w:r>
+        <w:rPr>
+          <w:rFonts w:hint="eastAsia"/>
+        </w:rPr>
+        <w:t>y</w:t>
+      </w:r>
+      <w:r>
+        <w:rPr>
+          <w:rFonts w:hint="eastAsia"/>
+        </w:rPr>
+        <w:t>－</w:t>
+      </w:r>
+      <w:r>
+        <w:rPr>
+          <w:rFonts w:hint="eastAsia"/>
+        </w:rPr>
+        <w:t>y0</w:t>
+      </w:r>
+      <w:r>
+        <w:rPr>
+          <w:rFonts w:hint="eastAsia"/>
+        </w:rPr>
+        <w:t>）／</w:t>
+      </w:r>
+      <w:r>
+        <w:rPr>
+          <w:rFonts w:hint="eastAsia"/>
+        </w:rPr>
+        <w:t>m</w:t>
+      </w:r>
+      <w:r>
+        <w:rPr>
+          <w:rFonts w:hint="eastAsia"/>
+        </w:rPr>
+        <w:t>＝（</w:t>
+      </w:r>
+      <w:r>
+        <w:rPr>
+          <w:rFonts w:hint="eastAsia"/>
+        </w:rPr>
+        <w:t>z</w:t>
+      </w:r>
+      <w:r>
+        <w:rPr>
+          <w:rFonts w:hint="eastAsia"/>
+        </w:rPr>
+        <w:t>－</w:t>
+      </w:r>
+      <w:r>
+        <w:rPr>
+          <w:rFonts w:hint="eastAsia"/>
+        </w:rPr>
+        <w:t>z0</w:t>
+      </w:r>
+      <w:r>
+        <w:rPr>
+          <w:rFonts w:hint="eastAsia"/>
+        </w:rPr>
+        <w:t>）／</w:t>
+      </w:r>
+      <w:r>
+        <w:rPr>
+          <w:rFonts w:hint="eastAsia"/>
+        </w:rPr>
+        <w:t>n</w:t>
+      </w:r>
+      <w:r>
+        <w:rPr>
+          <w:rFonts w:hint="eastAsia"/>
+        </w:rPr>
+        <w:t>，其</w:t>
+      </w:r>
+      <w:hyperlink r:id="rId11" w:history="1">
+        <w:r>
+          <w:rPr>
+            <w:rStyle w:val="aa"/>
+            <w:rFonts w:hint="eastAsia"/>
+          </w:rPr>
+          <w:t>方向向量</w:t>
+        </w:r>
+      </w:hyperlink>
+      <w:r>
+        <w:rPr>
+          <w:rFonts w:hint="eastAsia"/>
+        </w:rPr>
+        <w:t>就是（</w:t>
+      </w:r>
+      <w:r>
+        <w:rPr>
+          <w:rFonts w:hint="eastAsia"/>
+        </w:rPr>
+        <w:t>l</w:t>
+      </w:r>
+      <w:r>
+        <w:rPr>
+          <w:rFonts w:hint="eastAsia"/>
+        </w:rPr>
+        <w:t>，</w:t>
+      </w:r>
+      <w:r>
+        <w:rPr>
+          <w:rFonts w:hint="eastAsia"/>
+        </w:rPr>
+        <w:t>m</w:t>
+      </w:r>
+      <w:r>
+        <w:rPr>
+          <w:rFonts w:hint="eastAsia"/>
+        </w:rPr>
+        <w:t>，</w:t>
+      </w:r>
+      <w:r>
+        <w:rPr>
+          <w:rFonts w:hint="eastAsia"/>
+        </w:rPr>
+        <w:t>n</w:t>
+      </w:r>
+      <w:r>
+        <w:rPr>
+          <w:rFonts w:hint="eastAsia"/>
+        </w:rPr>
+        <w:t>）或反向量（－</w:t>
+      </w:r>
+      <w:r>
+        <w:rPr>
+          <w:rFonts w:hint="eastAsia"/>
+        </w:rPr>
+        <w:t>l</w:t>
+      </w:r>
+      <w:r>
+        <w:rPr>
+          <w:rFonts w:hint="eastAsia"/>
+        </w:rPr>
+        <w:t>，－</w:t>
+      </w:r>
+      <w:r>
+        <w:rPr>
+          <w:rFonts w:hint="eastAsia"/>
+        </w:rPr>
+        <w:t>m</w:t>
+      </w:r>
+      <w:r>
+        <w:rPr>
+          <w:rFonts w:hint="eastAsia"/>
+        </w:rPr>
+        <w:t>，－</w:t>
+      </w:r>
+      <w:r>
+        <w:rPr>
+          <w:rFonts w:hint="eastAsia"/>
+        </w:rPr>
+        <w:t>n</w:t>
+      </w:r>
+      <w:r>
+        <w:rPr>
+          <w:rFonts w:hint="eastAsia"/>
+        </w:rPr>
+        <w:t>）。</w:t>
+      </w:r>
+    </w:p>
+    <w:p>
+      <w:pPr>
+        <w:pStyle w:val="a9"/>
+        <w:ind w:left="440" w:firstLineChars="0" w:firstLine="0"/>
+        <w:rPr>
+          <w:rFonts w:hint="eastAsia"/>
+        </w:rPr>
+      </w:pPr>
+    </w:p>
+    <w:p>
+      <w:pPr>
+        <w:pStyle w:val="a9"/>
+        <w:ind w:left="440" w:firstLineChars="0" w:firstLine="0"/>
+      </w:pPr>
+      <w:r>
+        <w:rPr>
+          <w:rFonts w:hint="eastAsia"/>
+        </w:rPr>
+        <w:t>直线的方向向量可以</w:t>
+      </w:r>
+      <w:r>
+        <w:rPr>
+          <w:rFonts w:hint="eastAsia"/>
+        </w:rPr>
+        <w:t>由两个平面的法向量外积得出</w:t>
+      </w:r>
+      <w:r>
+        <w:rPr>
+          <w:rFonts w:hint="eastAsia"/>
+        </w:rPr>
+        <w:t>。</w:t>
+      </w:r>
+    </w:p>
+    <w:p>
+      <w:pPr>
+        <w:pStyle w:val="a9"/>
+        <w:ind w:left="440" w:firstLineChars="0" w:firstLine="0"/>
+        <w:rPr>
+          <w:rFonts w:hint="eastAsia"/>
+        </w:rPr>
+      </w:pPr>
+      <w:r>
+        <w:rPr>
+          <w:rFonts w:hint="eastAsia"/>
+        </w:rPr>
+        <w:t>异面直线距离可以把交线求出来后做投影</w:t>
+      </w:r>
+    </w:p>
+    <w:p>
+      <w:pPr>
+        <w:pStyle w:val="a9"/>
+        <w:ind w:left="440" w:firstLineChars="0" w:firstLine="0"/>
+      </w:pPr>
+    </w:p>
+    <w:p>
+      <w:pPr>
+        <w:pStyle w:val="a9"/>
+        <w:ind w:left="440" w:firstLineChars="0" w:firstLine="0"/>
+        <w:rPr>
+          <w:rFonts w:hint="eastAsia"/>
+        </w:rPr>
+      </w:pPr>
+      <w:r>
+        <w:rPr>
+          <w:rFonts w:hint="eastAsia"/>
+        </w:rPr>
+        <w:lastRenderedPageBreak/>
+        <w:t>两直线方向向量的夹角可以称为</w:t>
+      </w:r>
+      <w:r>
+        <w:rPr>
+          <w:rFonts w:hint="eastAsia"/>
+        </w:rPr>
+        <w:t>两直线的夹角，</w:t>
+      </w:r>
+      <w:r>
+        <w:rPr>
+          <w:rFonts w:hint="eastAsia"/>
+        </w:rPr>
+        <w:t>可以由内积反算得出</w:t>
+      </w:r>
+    </w:p>
+    <w:p>
+      <w:pPr>
+        <w:pStyle w:val="a9"/>
+        <w:numPr>
+          <w:ilvl w:val="0"/>
+          <w:numId w:val="2"/>
+        </w:numPr>
+        <w:ind w:firstLineChars="0"/>
+      </w:pPr>
+      <w:r>
+        <w:rPr>
+          <w:rFonts w:hint="eastAsia"/>
+        </w:rPr>
+        <w:t>给定两个点，怎么表示一条空间直线</w:t>
+      </w:r>
+    </w:p>
+    <w:p>
+      <w:pPr>
+        <w:pStyle w:val="a9"/>
+        <w:ind w:left="440" w:firstLineChars="0" w:firstLine="0"/>
+        <w:rPr>
+          <w:rFonts w:hint="eastAsia"/>
+        </w:rPr>
+      </w:pPr>
+      <w:r>
+        <w:rPr>
+          <w:rFonts w:hint="eastAsia"/>
+        </w:rPr>
+        <w:t>给定两个点</w:t>
+      </w:r>
+      <w:r>
+        <w:rPr>
+          <w:rFonts w:hint="eastAsia"/>
+        </w:rPr>
+        <w:t>(x0, y0, z0), (x1, y1, z1)</w:t>
+      </w:r>
+      <w:r>
+        <w:rPr>
+          <w:rFonts w:hint="eastAsia"/>
+        </w:rPr>
+        <w:t>，实际上就可以确认直线的方向向量（</w:t>
+      </w:r>
+      <w:r>
+        <w:rPr>
+          <w:rFonts w:hint="eastAsia"/>
+        </w:rPr>
+        <w:t>x1-x0, y1-y0, z1-z0</w:t>
+      </w:r>
+      <w:r>
+        <w:rPr>
+          <w:rFonts w:hint="eastAsia"/>
+        </w:rPr>
+        <w:t>），可以使用点向式表示</w:t>
+      </w:r>
+      <w:r>
+        <w:rPr>
+          <w:rFonts w:hint="eastAsia"/>
+        </w:rPr>
+        <w:t>x-x0/x1-x0=y-y0/y1-y0=z-z0/z1-z0</w:t>
+      </w:r>
+    </w:p>
+    <w:p>
+      <w:pPr>
+        <w:pStyle w:val="a9"/>
+        <w:numPr>
+          <w:ilvl w:val="0"/>
+          <w:numId w:val="2"/>
+        </w:numPr>
+        <w:ind w:firstLineChars="0"/>
+      </w:pPr>
+      <w:r>
+        <w:rPr>
+          <w:rFonts w:hint="eastAsia"/>
+        </w:rPr>
+        <w:t>为什么截距式平面方程的法向量是</w:t>
+      </w:r>
+      <w:r>
+        <w:rPr>
+          <w:rFonts w:hint="eastAsia"/>
+        </w:rPr>
+        <w:t>ABC</w:t>
+      </w:r>
+      <w:r>
+        <w:rPr>
+          <w:rFonts w:hint="eastAsia"/>
+        </w:rPr>
+        <w:t>？</w:t>
+      </w:r>
+    </w:p>
+    <w:p>
+      <w:pPr>
+        <w:pStyle w:val="a9"/>
+        <w:ind w:left="440" w:firstLineChars="0" w:firstLine="0"/>
+      </w:pPr>
+      <w:r>
+        <w:rPr>
+          <w:rFonts w:hint="eastAsia"/>
+        </w:rPr>
+        <w:t>取平面上任意一点</w:t>
+      </w:r>
+      <w:r>
+        <w:rPr>
+          <w:rFonts w:hint="eastAsia"/>
+        </w:rPr>
+        <w:t>x0(a, 0, 0)</w:t>
+      </w:r>
+      <w:r>
+        <w:rPr>
+          <w:rFonts w:hint="eastAsia"/>
+        </w:rPr>
+        <w:t>，则基于该点的向量</w:t>
+      </w:r>
+      <w:r>
+        <w:rPr>
+          <w:rFonts w:hint="eastAsia"/>
+        </w:rPr>
+        <w:t>x0x = (x- a, y, z)</w:t>
+      </w:r>
+    </w:p>
+    <w:p>
+      <w:pPr>
+        <w:pStyle w:val="a9"/>
+        <w:ind w:left="440" w:firstLineChars="0" w:firstLine="0"/>
+      </w:pPr>
+      <w:r>
+        <w:t>X</w:t>
+      </w:r>
+      <w:r>
+        <w:rPr>
+          <w:rFonts w:hint="eastAsia"/>
+        </w:rPr>
+        <w:t xml:space="preserve">0x </w:t>
+      </w:r>
+      <w:r>
+        <w:rPr>
+          <w:rFonts w:hint="eastAsia"/>
+        </w:rPr>
+        <w:t>·</w:t>
+      </w:r>
+      <w:r>
+        <w:rPr>
+          <w:rFonts w:hint="eastAsia"/>
+        </w:rPr>
+        <w:t xml:space="preserve"> ABC</w:t>
+      </w:r>
+      <w:r>
+        <w:rPr>
+          <w:rFonts w:hint="eastAsia"/>
+        </w:rPr>
+        <w:t>向量最后可以得到恒等于</w:t>
+      </w:r>
+      <w:r>
+        <w:rPr>
+          <w:rFonts w:hint="eastAsia"/>
+        </w:rPr>
+        <w:t>0</w:t>
+      </w:r>
+      <w:r>
+        <w:rPr>
+          <w:rFonts w:hint="eastAsia"/>
+        </w:rPr>
+        <w:t>，则有截距式平面的法向量为</w:t>
+      </w:r>
+      <w:r>
+        <w:rPr>
+          <w:rFonts w:hint="eastAsia"/>
+        </w:rPr>
+        <w:t>(A,B,C)</w:t>
+      </w:r>
+      <w:r>
+        <w:rPr>
+          <w:rFonts w:hint="eastAsia"/>
+        </w:rPr>
+        <w:t>。</w:t>
+      </w:r>
+    </w:p>
+    <w:p>
+      <w:pPr>
+        <w:pStyle w:val="a9"/>
+        <w:ind w:left="440" w:firstLineChars="0" w:firstLine="0"/>
+        <w:rPr>
+          <w:rFonts w:hint="eastAsia"/>
+        </w:rPr>
+      </w:pPr>
+      <w:r>
+        <w:rPr>
+          <w:rFonts w:hint="eastAsia"/>
+        </w:rPr>
+        <w:t>从另一个角度来说，在一个</w:t>
+      </w:r>
+      <w:r>
+        <w:rPr>
+          <w:rFonts w:hint="eastAsia"/>
+        </w:rPr>
+        <w:t>R3</w:t>
+      </w:r>
+      <w:r>
+        <w:rPr>
+          <w:rFonts w:hint="eastAsia"/>
+        </w:rPr>
+        <w:t>的空间中确定一个点和一个方向，就能确定一个平面，</w:t>
+      </w:r>
+      <w:r>
+        <w:rPr>
+          <w:rFonts w:hint="eastAsia"/>
+        </w:rPr>
+        <w:t>平面上所有点与</w:t>
+      </w:r>
+      <w:r>
+        <w:rPr>
+          <w:rFonts w:hint="eastAsia"/>
+        </w:rPr>
+        <w:t>P</w:t>
+      </w:r>
+      <w:r>
+        <w:rPr>
+          <w:rFonts w:hint="eastAsia"/>
+        </w:rPr>
+        <w:t>构成的直线与法向量垂直，即内积为</w:t>
+      </w:r>
+      <w:r>
+        <w:rPr>
+          <w:rFonts w:hint="eastAsia"/>
+        </w:rPr>
+        <w:t>0</w:t>
+      </w:r>
+      <w:r>
+        <w:rPr>
+          <w:rFonts w:hint="eastAsia"/>
+        </w:rPr>
+        <w:t>，据此，可以推导出截距式方程。</w:t>
+      </w:r>
+    </w:p>
+    <w:p>
+      <w:pPr>
+        <w:pStyle w:val="a9"/>
+        <w:numPr>
+          <w:ilvl w:val="0"/>
+          <w:numId w:val="2"/>
+        </w:numPr>
+        <w:ind w:firstLineChars="0"/>
+      </w:pPr>
+      <w:r>
+        <w:rPr>
+          <w:rFonts w:hint="eastAsia"/>
+        </w:rPr>
+        <w:t>行列式为</w:t>
+      </w:r>
+      <w:r>
+        <w:rPr>
+          <w:rFonts w:hint="eastAsia"/>
+        </w:rPr>
+        <w:t>0</w:t>
+      </w:r>
+      <w:r>
+        <w:rPr>
+          <w:rFonts w:hint="eastAsia"/>
+        </w:rPr>
+        <w:t>的意义</w:t>
+      </w:r>
+    </w:p>
+    <w:p>
+      <w:pPr>
+        <w:pStyle w:val="a9"/>
+        <w:ind w:left="440" w:firstLineChars="0" w:firstLine="0"/>
+      </w:pPr>
+      <w:r>
+        <w:t>每一个线性变换都对应着一个变换矩阵，被变换后的空间，相对之前来说也发生了一定的形变，</w:t>
+      </w:r>
+      <w:r>
+        <w:rPr>
+          <w:b/>
+          <w:bCs/>
+        </w:rPr>
+        <w:t>而行列式的意义则是线性变换前后，空间形变的倍数</w:t>
+      </w:r>
+      <w:r>
+        <w:t>。</w:t>
+      </w:r>
+      <w:r>
+        <w:rPr>
+          <w:rFonts w:hint="eastAsia"/>
+        </w:rPr>
+        <w:t>行列式为</w:t>
+      </w:r>
+      <w:r>
+        <w:rPr>
+          <w:rFonts w:hint="eastAsia"/>
+        </w:rPr>
+        <w:t>0</w:t>
+      </w:r>
+      <w:r>
+        <w:rPr>
+          <w:rFonts w:hint="eastAsia"/>
+        </w:rPr>
+        <w:t>表示</w:t>
+      </w:r>
+      <w:r>
+        <w:rPr>
+          <w:rFonts w:hint="eastAsia"/>
+        </w:rPr>
+        <w:t>行（或列）向量组线性相关。</w:t>
+      </w:r>
+      <w:r>
+        <w:rPr>
+          <w:rFonts w:hint="eastAsia"/>
+        </w:rPr>
+        <w:t>对一个几何采用该行列式的变换，会产生降维</w:t>
+      </w:r>
+      <w:r>
+        <w:rPr>
+          <w:rFonts w:hint="eastAsia"/>
+        </w:rPr>
+        <w:t>且不可逆</w:t>
+      </w:r>
+      <w:r>
+        <w:rPr>
+          <w:rFonts w:hint="eastAsia"/>
+        </w:rPr>
+        <w:t>的结果</w:t>
+      </w:r>
+      <w:r>
+        <w:rPr>
+          <w:rFonts w:hint="eastAsia"/>
+        </w:rPr>
+        <w:t>，三维体会被压缩为二维面</w:t>
+      </w:r>
+      <w:r>
+        <w:rPr>
+          <w:rFonts w:hint="eastAsia"/>
+        </w:rPr>
+        <w:t>；二维面会被压缩为</w:t>
+      </w:r>
+      <w:r>
+        <w:rPr>
+          <w:rFonts w:hint="eastAsia"/>
+        </w:rPr>
+        <w:t>1</w:t>
+      </w:r>
+      <w:r>
+        <w:rPr>
+          <w:rFonts w:hint="eastAsia"/>
+        </w:rPr>
+        <w:t>维线</w:t>
+      </w:r>
+      <w:r>
+        <w:rPr>
+          <w:rFonts w:hint="eastAsia"/>
+        </w:rPr>
+        <w:t>；线会被压缩为一个</w:t>
+      </w:r>
+      <w:r>
+        <w:rPr>
+          <w:rFonts w:hint="eastAsia"/>
+        </w:rPr>
+        <w:t>0</w:t>
+      </w:r>
+      <w:r>
+        <w:rPr>
+          <w:rFonts w:hint="eastAsia"/>
+        </w:rPr>
+        <w:t>维</w:t>
+      </w:r>
+      <w:r>
+        <w:rPr>
+          <w:rFonts w:hint="eastAsia"/>
+        </w:rPr>
+        <w:t>的</w:t>
+      </w:r>
+      <w:r>
+        <w:rPr>
+          <w:rFonts w:hint="eastAsia"/>
+        </w:rPr>
+        <w:t>点</w:t>
+      </w:r>
+      <w:r>
+        <w:rPr>
+          <w:rFonts w:hint="eastAsia"/>
+        </w:rPr>
+        <w:t>。</w:t>
+      </w:r>
+    </w:p>
+    <w:p>
+      <w:pPr>
+        <w:pStyle w:val="a9"/>
+        <w:ind w:left="440" w:firstLineChars="0" w:firstLine="0"/>
+        <w:rPr>
+          <w:rFonts w:hint="eastAsia"/>
+        </w:rPr>
+      </w:pPr>
+      <w:r>
+        <w:rPr>
+          <w:rFonts w:hint="eastAsia"/>
+        </w:rPr>
+        <w:t>仿射矩阵实际对应的是基向量的变化。</w:t>
+      </w:r>
+    </w:p>
+    <w:p>
+      <w:pPr>
+        <w:pStyle w:val="a9"/>
+        <w:numPr>
+          <w:ilvl w:val="0"/>
+          <w:numId w:val="2"/>
+        </w:numPr>
+        <w:ind w:firstLineChars="0"/>
+      </w:pPr>
+      <w:r>
+        <w:rPr>
+          <w:rFonts w:hint="eastAsia"/>
+        </w:rPr>
+        <w:t>矩阵</w:t>
+      </w:r>
+      <w:r>
+        <w:rPr>
+          <w:rFonts w:hint="eastAsia"/>
+        </w:rPr>
+        <w:t>A</w:t>
+      </w:r>
+      <w:r>
+        <w:rPr>
+          <w:rFonts w:hint="eastAsia"/>
+        </w:rPr>
+        <w:t>的秩的几何意义</w:t>
+      </w:r>
+    </w:p>
+    <w:p>
+      <w:pPr>
+        <w:pStyle w:val="a9"/>
+        <w:ind w:left="420" w:firstLineChars="0" w:firstLine="0"/>
+      </w:pPr>
+      <w:r>
+        <w:t>矩阵</w:t>
+      </w:r>
+      <w:r>
+        <w:t>A</w:t>
+      </w:r>
+      <w:r>
+        <w:t>的秩刻画了其对于空间几何体的压缩能力</w:t>
+      </w:r>
+      <w:r>
+        <w:br/>
+      </w:r>
+    </w:p>
+    <w:p>
+      <w:pPr>
+        <w:pStyle w:val="a9"/>
+        <w:numPr>
+          <w:ilvl w:val="0"/>
+          <w:numId w:val="2"/>
+        </w:numPr>
+        <w:ind w:firstLineChars="0"/>
+      </w:pPr>
+      <w:r>
+        <w:rPr>
+          <w:rFonts w:hint="eastAsia"/>
+        </w:rPr>
+        <w:t>牛顿法算平方根</w:t>
+      </w:r>
+    </w:p>
+    <w:p>
+      <w:pPr>
+        <w:pStyle w:val="a9"/>
+        <w:numPr>
+          <w:ilvl w:val="0"/>
+          <w:numId w:val="2"/>
+        </w:numPr>
+        <w:ind w:firstLineChars="0"/>
         <w:rPr>
           <w:rFonts w:hint="eastAsia"/>
         </w:rPr>
@@ -886,9 +3285,14 @@
 </file>
 
 <file path=word/endnotes.xml><?xml version="1.0" encoding="utf-8"?>
-<w:endnotes xmlns:wpc="http://schemas.microsoft.com/office/word/2010/wordprocessingCanvas" xmlns:cx="http://schemas.microsoft.com/office/drawing/2014/chartex" xmlns:cx1="http://schemas.microsoft.com/office/drawing/2015/9/8/chartex" xmlns:cx2="http://schemas.microsoft.com/office/drawing/2015/10/21/chartex" xmlns:cx3="http://schemas.microsoft.com/office/drawing/2016/5/9/chartex" xmlns:cx4="http://schemas.microsoft.com/office/drawing/2016/5/10/chartex" xmlns:cx5="http://schemas.microsoft.com/office/drawing/2016/5/11/chartex" xmlns:cx6="http://schemas.microsoft.com/office/drawing/2016/5/12/chartex" xmlns:cx7="http://schemas.microsoft.com/office/drawing/2016/5/13/chartex" xmlns:cx8="http://schemas.microsoft.com/office/drawing/2016/5/14/chartex" xmlns:mc="http://schemas.openxmlformats.org/markup-compatibility/2006" xmlns:aink="http://schemas.microsoft.com/office/drawing/2016/ink" xmlns:am3d="http://schemas.microsoft.com/office/drawing/2017/model3d" xmlns:o="urn:schemas-microsoft-com:office:office" xmlns:r="http://schemas.openxmlformats.org/officeDocument/2006/relationships" xmlns:m="http://schemas.openxmlformats.org/officeDocument/2006/math" xmlns:v="urn:schemas-microsoft-com:vml" xmlns:wp14="http://schemas.microsoft.com/office/word/2010/wordprocessingDrawing" xmlns:wp="http://schemas.openxmlformats.org/drawingml/2006/wordprocessingDrawing" xmlns:w10="urn:schemas-microsoft-com:office:word" xmlns:w="http://schemas.openxmlformats.org/wordprocessingml/2006/main" xmlns:w14="http://schemas.microsoft.com/office/word/2010/wordml" xmlns:w15="http://schemas.microsoft.com/office/word/2012/wordml" xmlns:w16cid="http://schemas.microsoft.com/office/word/2016/wordml/cid" xmlns:w16se="http://schemas.microsoft.com/office/word/2015/wordml/symex" xmlns:wpg="http://schemas.microsoft.com/office/word/2010/wordprocessingGroup" xmlns:wpi="http://schemas.microsoft.com/office/word/2010/wordprocessingInk" xmlns:wne="http://schemas.microsoft.com/office/word/2006/wordml" xmlns:wps="http://schemas.microsoft.com/office/word/2010/wordprocessingShape" mc:Ignorable="w14 w15 w16se w16cid wp14">
+<w:endnotes xmlns:wpc="http://schemas.microsoft.com/office/word/2010/wordprocessingCanvas" xmlns:cx="http://schemas.microsoft.com/office/drawing/2014/chartex" xmlns:cx1="http://schemas.microsoft.com/office/drawing/2015/9/8/chartex" xmlns:cx2="http://schemas.microsoft.com/office/drawing/2015/10/21/chartex" xmlns:cx3="http://schemas.microsoft.com/office/drawing/2016/5/9/chartex" xmlns:cx4="http://schemas.microsoft.com/office/drawing/2016/5/10/chartex" xmlns:cx5="http://schemas.microsoft.com/office/drawing/2016/5/11/chartex" xmlns:cx6="http://schemas.microsoft.com/office/drawing/2016/5/12/chartex" xmlns:cx7="http://schemas.microsoft.com/office/drawing/2016/5/13/chartex" xmlns:cx8="http://schemas.microsoft.com/office/drawing/2016/5/14/chartex" xmlns:mc="http://schemas.openxmlformats.org/markup-compatibility/2006" xmlns:aink="http://schemas.microsoft.com/office/drawing/2016/ink" xmlns:am3d="http://schemas.microsoft.com/office/drawing/2017/model3d" xmlns:o="urn:schemas-microsoft-com:office:office" xmlns:oel="http://schemas.microsoft.com/office/2019/extlst" xmlns:r="http://schemas.openxmlformats.org/officeDocument/2006/relationships" xmlns:m="http://schemas.openxmlformats.org/officeDocument/2006/math" xmlns:v="urn:schemas-microsoft-com:vml" xmlns:wp14="http://schemas.microsoft.com/office/word/2010/wordprocessingDrawing" xmlns:wp="http://schemas.openxmlformats.org/drawingml/2006/wordprocessingDrawing" xmlns:w10="urn:schemas-microsoft-com:office:word" xmlns:w="http://schemas.openxmlformats.org/wordprocessingml/2006/main" xmlns:w14="http://schemas.microsoft.com/office/word/2010/wordml" xmlns:w15="http://schemas.microsoft.com/office/word/2012/wordml" xmlns:w16cex="http://schemas.microsoft.com/office/word/2018/wordml/cex" xmlns:w16cid="http://schemas.microsoft.com/office/word/2016/wordml/cid" xmlns:w16="http://schemas.microsoft.com/office/word/2018/wordml" xmlns:w16du="http://schemas.microsoft.com/office/word/2023/wordml/word16du" xmlns:w16sdtdh="http://schemas.microsoft.com/office/word/2020/wordml/sdtdatahash" xmlns:w16se="http://schemas.microsoft.com/office/word/2015/wordml/symex" xmlns:wpg="http://schemas.microsoft.com/office/word/2010/wordprocessingGroup" xmlns:wpi="http://schemas.microsoft.com/office/word/2010/wordprocessingInk" xmlns:wne="http://schemas.microsoft.com/office/word/2006/wordml" xmlns:wps="http://schemas.microsoft.com/office/word/2010/wordprocessingShape" mc:Ignorable="w14 w15 w16se w16cid w16 w16cex w16sdtdh w16du wp14">
   <w:endnote w:type="separator" w:id="-1">
     <w:p>
+      <w:pPr>
+        <w:rPr>
+          <w:rFonts w:hint="eastAsia"/>
+        </w:rPr>
+      </w:pPr>
       <w:r>
         <w:separator/>
       </w:r>
@@ -896,6 +3300,11 @@
   </w:endnote>
   <w:endnote w:type="continuationSeparator" w:id="0">
     <w:p>
+      <w:pPr>
+        <w:rPr>
+          <w:rFonts w:hint="eastAsia"/>
+        </w:rPr>
+      </w:pPr>
       <w:r>
         <w:continuationSeparator/>
       </w:r>
@@ -905,9 +3314,14 @@
 </file>
 
 <file path=word/footnotes.xml><?xml version="1.0" encoding="utf-8"?>
-<w:footnotes xmlns:wpc="http://schemas.microsoft.com/office/word/2010/wordprocessingCanvas" xmlns:cx="http://schemas.microsoft.com/office/drawing/2014/chartex" xmlns:cx1="http://schemas.microsoft.com/office/drawing/2015/9/8/chartex" xmlns:cx2="http://schemas.microsoft.com/office/drawing/2015/10/21/chartex" xmlns:cx3="http://schemas.microsoft.com/office/drawing/2016/5/9/chartex" xmlns:cx4="http://schemas.microsoft.com/office/drawing/2016/5/10/chartex" xmlns:cx5="http://schemas.microsoft.com/office/drawing/2016/5/11/chartex" xmlns:cx6="http://schemas.microsoft.com/office/drawing/2016/5/12/chartex" xmlns:cx7="http://schemas.microsoft.com/office/drawing/2016/5/13/chartex" xmlns:cx8="http://schemas.microsoft.com/office/drawing/2016/5/14/chartex" xmlns:mc="http://schemas.openxmlformats.org/markup-compatibility/2006" xmlns:aink="http://schemas.microsoft.com/office/drawing/2016/ink" xmlns:am3d="http://schemas.microsoft.com/office/drawing/2017/model3d" xmlns:o="urn:schemas-microsoft-com:office:office" xmlns:r="http://schemas.openxmlformats.org/officeDocument/2006/relationships" xmlns:m="http://schemas.openxmlformats.org/officeDocument/2006/math" xmlns:v="urn:schemas-microsoft-com:vml" xmlns:wp14="http://schemas.microsoft.com/office/word/2010/wordprocessingDrawing" xmlns:wp="http://schemas.openxmlformats.org/drawingml/2006/wordprocessingDrawing" xmlns:w10="urn:schemas-microsoft-com:office:word" xmlns:w="http://schemas.openxmlformats.org/wordprocessingml/2006/main" xmlns:w14="http://schemas.microsoft.com/office/word/2010/wordml" xmlns:w15="http://schemas.microsoft.com/office/word/2012/wordml" xmlns:w16cid="http://schemas.microsoft.com/office/word/2016/wordml/cid" xmlns:w16se="http://schemas.microsoft.com/office/word/2015/wordml/symex" xmlns:wpg="http://schemas.microsoft.com/office/word/2010/wordprocessingGroup" xmlns:wpi="http://schemas.microsoft.com/office/word/2010/wordprocessingInk" xmlns:wne="http://schemas.microsoft.com/office/word/2006/wordml" xmlns:wps="http://schemas.microsoft.com/office/word/2010/wordprocessingShape" mc:Ignorable="w14 w15 w16se w16cid wp14">
+<w:footnotes xmlns:wpc="http://schemas.microsoft.com/office/word/2010/wordprocessingCanvas" xmlns:cx="http://schemas.microsoft.com/office/drawing/2014/chartex" xmlns:cx1="http://schemas.microsoft.com/office/drawing/2015/9/8/chartex" xmlns:cx2="http://schemas.microsoft.com/office/drawing/2015/10/21/chartex" xmlns:cx3="http://schemas.microsoft.com/office/drawing/2016/5/9/chartex" xmlns:cx4="http://schemas.microsoft.com/office/drawing/2016/5/10/chartex" xmlns:cx5="http://schemas.microsoft.com/office/drawing/2016/5/11/chartex" xmlns:cx6="http://schemas.microsoft.com/office/drawing/2016/5/12/chartex" xmlns:cx7="http://schemas.microsoft.com/office/drawing/2016/5/13/chartex" xmlns:cx8="http://schemas.microsoft.com/office/drawing/2016/5/14/chartex" xmlns:mc="http://schemas.openxmlformats.org/markup-compatibility/2006" xmlns:aink="http://schemas.microsoft.com/office/drawing/2016/ink" xmlns:am3d="http://schemas.microsoft.com/office/drawing/2017/model3d" xmlns:o="urn:schemas-microsoft-com:office:office" xmlns:oel="http://schemas.microsoft.com/office/2019/extlst" xmlns:r="http://schemas.openxmlformats.org/officeDocument/2006/relationships" xmlns:m="http://schemas.openxmlformats.org/officeDocument/2006/math" xmlns:v="urn:schemas-microsoft-com:vml" xmlns:wp14="http://schemas.microsoft.com/office/word/2010/wordprocessingDrawing" xmlns:wp="http://schemas.openxmlformats.org/drawingml/2006/wordprocessingDrawing" xmlns:w10="urn:schemas-microsoft-com:office:word" xmlns:w="http://schemas.openxmlformats.org/wordprocessingml/2006/main" xmlns:w14="http://schemas.microsoft.com/office/word/2010/wordml" xmlns:w15="http://schemas.microsoft.com/office/word/2012/wordml" xmlns:w16cex="http://schemas.microsoft.com/office/word/2018/wordml/cex" xmlns:w16cid="http://schemas.microsoft.com/office/word/2016/wordml/cid" xmlns:w16="http://schemas.microsoft.com/office/word/2018/wordml" xmlns:w16du="http://schemas.microsoft.com/office/word/2023/wordml/word16du" xmlns:w16sdtdh="http://schemas.microsoft.com/office/word/2020/wordml/sdtdatahash" xmlns:w16se="http://schemas.microsoft.com/office/word/2015/wordml/symex" xmlns:wpg="http://schemas.microsoft.com/office/word/2010/wordprocessingGroup" xmlns:wpi="http://schemas.microsoft.com/office/word/2010/wordprocessingInk" xmlns:wne="http://schemas.microsoft.com/office/word/2006/wordml" xmlns:wps="http://schemas.microsoft.com/office/word/2010/wordprocessingShape" mc:Ignorable="w14 w15 w16se w16cid w16 w16cex w16sdtdh w16du wp14">
   <w:footnote w:type="separator" w:id="-1">
     <w:p>
+      <w:pPr>
+        <w:rPr>
+          <w:rFonts w:hint="eastAsia"/>
+        </w:rPr>
+      </w:pPr>
       <w:r>
         <w:separator/>
       </w:r>
@@ -915,6 +3329,11 @@
   </w:footnote>
   <w:footnote w:type="continuationSeparator" w:id="0">
     <w:p>
+      <w:pPr>
+        <w:rPr>
+          <w:rFonts w:hint="eastAsia"/>
+        </w:rPr>
+      </w:pPr>
       <w:r>
         <w:continuationSeparator/>
       </w:r>
@@ -923,8 +3342,281 @@
 </w:footnotes>
 </file>
 
+<file path=word/numbering.xml><?xml version="1.0" encoding="utf-8"?>
+<w:numbering xmlns:wpc="http://schemas.microsoft.com/office/word/2010/wordprocessingCanvas" xmlns:cx="http://schemas.microsoft.com/office/drawing/2014/chartex" xmlns:cx1="http://schemas.microsoft.com/office/drawing/2015/9/8/chartex" xmlns:cx2="http://schemas.microsoft.com/office/drawing/2015/10/21/chartex" xmlns:cx3="http://schemas.microsoft.com/office/drawing/2016/5/9/chartex" xmlns:cx4="http://schemas.microsoft.com/office/drawing/2016/5/10/chartex" xmlns:cx5="http://schemas.microsoft.com/office/drawing/2016/5/11/chartex" xmlns:cx6="http://schemas.microsoft.com/office/drawing/2016/5/12/chartex" xmlns:cx7="http://schemas.microsoft.com/office/drawing/2016/5/13/chartex" xmlns:cx8="http://schemas.microsoft.com/office/drawing/2016/5/14/chartex" xmlns:mc="http://schemas.openxmlformats.org/markup-compatibility/2006" xmlns:aink="http://schemas.microsoft.com/office/drawing/2016/ink" xmlns:am3d="http://schemas.microsoft.com/office/drawing/2017/model3d" xmlns:o="urn:schemas-microsoft-com:office:office" xmlns:oel="http://schemas.microsoft.com/office/2019/extlst" xmlns:r="http://schemas.openxmlformats.org/officeDocument/2006/relationships" xmlns:m="http://schemas.openxmlformats.org/officeDocument/2006/math" xmlns:v="urn:schemas-microsoft-com:vml" xmlns:wp14="http://schemas.microsoft.com/office/word/2010/wordprocessingDrawing" xmlns:wp="http://schemas.openxmlformats.org/drawingml/2006/wordprocessingDrawing" xmlns:w10="urn:schemas-microsoft-com:office:word" xmlns:w="http://schemas.openxmlformats.org/wordprocessingml/2006/main" xmlns:w14="http://schemas.microsoft.com/office/word/2010/wordml" xmlns:w15="http://schemas.microsoft.com/office/word/2012/wordml" xmlns:w16cex="http://schemas.microsoft.com/office/word/2018/wordml/cex" xmlns:w16cid="http://schemas.microsoft.com/office/word/2016/wordml/cid" xmlns:w16="http://schemas.microsoft.com/office/word/2018/wordml" xmlns:w16du="http://schemas.microsoft.com/office/word/2023/wordml/word16du" xmlns:w16sdtdh="http://schemas.microsoft.com/office/word/2020/wordml/sdtdatahash" xmlns:w16se="http://schemas.microsoft.com/office/word/2015/wordml/symex" xmlns:wpg="http://schemas.microsoft.com/office/word/2010/wordprocessingGroup" xmlns:wpi="http://schemas.microsoft.com/office/word/2010/wordprocessingInk" xmlns:wne="http://schemas.microsoft.com/office/word/2006/wordml" xmlns:wps="http://schemas.microsoft.com/office/word/2010/wordprocessingShape" mc:Ignorable="w14 w15 w16se w16cid w16 w16cex w16sdtdh w16du wp14">
+  <w:abstractNum w:abstractNumId="0" w15:restartNumberingAfterBreak="0">
+    <w:nsid w:val="26A9560E"/>
+    <w:multiLevelType w:val="multilevel"/>
+    <w:tmpl w:val="4FCA508A"/>
+    <w:lvl w:ilvl="0">
+      <w:start w:val="1"/>
+      <w:numFmt w:val="bullet"/>
+      <w:lvlText w:val=""/>
+      <w:lvlJc w:val="left"/>
+      <w:pPr>
+        <w:tabs>
+          <w:tab w:val="num" w:pos="720"/>
+        </w:tabs>
+        <w:ind w:left="720" w:hanging="360"/>
+      </w:pPr>
+      <w:rPr>
+        <w:rFonts w:ascii="Symbol" w:hAnsi="Symbol" w:hint="default"/>
+        <w:sz w:val="20"/>
+      </w:rPr>
+    </w:lvl>
+    <w:lvl w:ilvl="1" w:tentative="1">
+      <w:start w:val="1"/>
+      <w:numFmt w:val="bullet"/>
+      <w:lvlText w:val="o"/>
+      <w:lvlJc w:val="left"/>
+      <w:pPr>
+        <w:tabs>
+          <w:tab w:val="num" w:pos="1440"/>
+        </w:tabs>
+        <w:ind w:left="1440" w:hanging="360"/>
+      </w:pPr>
+      <w:rPr>
+        <w:rFonts w:ascii="Courier New" w:hAnsi="Courier New" w:hint="default"/>
+        <w:sz w:val="20"/>
+      </w:rPr>
+    </w:lvl>
+    <w:lvl w:ilvl="2" w:tentative="1">
+      <w:start w:val="1"/>
+      <w:numFmt w:val="bullet"/>
+      <w:lvlText w:val=""/>
+      <w:lvlJc w:val="left"/>
+      <w:pPr>
+        <w:tabs>
+          <w:tab w:val="num" w:pos="2160"/>
+        </w:tabs>
+        <w:ind w:left="2160" w:hanging="360"/>
+      </w:pPr>
+      <w:rPr>
+        <w:rFonts w:ascii="Wingdings" w:hAnsi="Wingdings" w:hint="default"/>
+        <w:sz w:val="20"/>
+      </w:rPr>
+    </w:lvl>
+    <w:lvl w:ilvl="3" w:tentative="1">
+      <w:start w:val="1"/>
+      <w:numFmt w:val="bullet"/>
+      <w:lvlText w:val=""/>
+      <w:lvlJc w:val="left"/>
+      <w:pPr>
+        <w:tabs>
+          <w:tab w:val="num" w:pos="2880"/>
+        </w:tabs>
+        <w:ind w:left="2880" w:hanging="360"/>
+      </w:pPr>
+      <w:rPr>
+        <w:rFonts w:ascii="Wingdings" w:hAnsi="Wingdings" w:hint="default"/>
+        <w:sz w:val="20"/>
+      </w:rPr>
+    </w:lvl>
+    <w:lvl w:ilvl="4" w:tentative="1">
+      <w:start w:val="1"/>
+      <w:numFmt w:val="bullet"/>
+      <w:lvlText w:val=""/>
+      <w:lvlJc w:val="left"/>
+      <w:pPr>
+        <w:tabs>
+          <w:tab w:val="num" w:pos="3600"/>
+        </w:tabs>
+        <w:ind w:left="3600" w:hanging="360"/>
+      </w:pPr>
+      <w:rPr>
+        <w:rFonts w:ascii="Wingdings" w:hAnsi="Wingdings" w:hint="default"/>
+        <w:sz w:val="20"/>
+      </w:rPr>
+    </w:lvl>
+    <w:lvl w:ilvl="5" w:tentative="1">
+      <w:start w:val="1"/>
+      <w:numFmt w:val="bullet"/>
+      <w:lvlText w:val=""/>
+      <w:lvlJc w:val="left"/>
+      <w:pPr>
+        <w:tabs>
+          <w:tab w:val="num" w:pos="4320"/>
+        </w:tabs>
+        <w:ind w:left="4320" w:hanging="360"/>
+      </w:pPr>
+      <w:rPr>
+        <w:rFonts w:ascii="Wingdings" w:hAnsi="Wingdings" w:hint="default"/>
+        <w:sz w:val="20"/>
+      </w:rPr>
+    </w:lvl>
+    <w:lvl w:ilvl="6" w:tentative="1">
+      <w:start w:val="1"/>
+      <w:numFmt w:val="bullet"/>
+      <w:lvlText w:val=""/>
+      <w:lvlJc w:val="left"/>
+      <w:pPr>
+        <w:tabs>
+          <w:tab w:val="num" w:pos="5040"/>
+        </w:tabs>
+        <w:ind w:left="5040" w:hanging="360"/>
+      </w:pPr>
+      <w:rPr>
+        <w:rFonts w:ascii="Wingdings" w:hAnsi="Wingdings" w:hint="default"/>
+        <w:sz w:val="20"/>
+      </w:rPr>
+    </w:lvl>
+    <w:lvl w:ilvl="7" w:tentative="1">
+      <w:start w:val="1"/>
+      <w:numFmt w:val="bullet"/>
+      <w:lvlText w:val=""/>
+      <w:lvlJc w:val="left"/>
+      <w:pPr>
+        <w:tabs>
+          <w:tab w:val="num" w:pos="5760"/>
+        </w:tabs>
+        <w:ind w:left="5760" w:hanging="360"/>
+      </w:pPr>
+      <w:rPr>
+        <w:rFonts w:ascii="Wingdings" w:hAnsi="Wingdings" w:hint="default"/>
+        <w:sz w:val="20"/>
+      </w:rPr>
+    </w:lvl>
+    <w:lvl w:ilvl="8" w:tentative="1">
+      <w:start w:val="1"/>
+      <w:numFmt w:val="bullet"/>
+      <w:lvlText w:val=""/>
+      <w:lvlJc w:val="left"/>
+      <w:pPr>
+        <w:tabs>
+          <w:tab w:val="num" w:pos="6480"/>
+        </w:tabs>
+        <w:ind w:left="6480" w:hanging="360"/>
+      </w:pPr>
+      <w:rPr>
+        <w:rFonts w:ascii="Wingdings" w:hAnsi="Wingdings" w:hint="default"/>
+        <w:sz w:val="20"/>
+      </w:rPr>
+    </w:lvl>
+  </w:abstractNum>
+  <w:abstractNum w:abstractNumId="1" w15:restartNumberingAfterBreak="0">
+    <w:nsid w:val="38572813"/>
+    <w:multiLevelType w:val="hybridMultilevel"/>
+    <w:tmpl w:val="B2CCE546"/>
+    <w:lvl w:ilvl="0" w:tplc="04090001">
+      <w:start w:val="1"/>
+      <w:numFmt w:val="bullet"/>
+      <w:lvlText w:val=""/>
+      <w:lvlJc w:val="left"/>
+      <w:pPr>
+        <w:ind w:left="440" w:hanging="440"/>
+      </w:pPr>
+      <w:rPr>
+        <w:rFonts w:ascii="Wingdings" w:hAnsi="Wingdings" w:hint="default"/>
+      </w:rPr>
+    </w:lvl>
+    <w:lvl w:ilvl="1" w:tplc="04090003" w:tentative="1">
+      <w:start w:val="1"/>
+      <w:numFmt w:val="bullet"/>
+      <w:lvlText w:val=""/>
+      <w:lvlJc w:val="left"/>
+      <w:pPr>
+        <w:ind w:left="880" w:hanging="440"/>
+      </w:pPr>
+      <w:rPr>
+        <w:rFonts w:ascii="Wingdings" w:hAnsi="Wingdings" w:hint="default"/>
+      </w:rPr>
+    </w:lvl>
+    <w:lvl w:ilvl="2" w:tplc="04090005" w:tentative="1">
+      <w:start w:val="1"/>
+      <w:numFmt w:val="bullet"/>
+      <w:lvlText w:val=""/>
+      <w:lvlJc w:val="left"/>
+      <w:pPr>
+        <w:ind w:left="1320" w:hanging="440"/>
+      </w:pPr>
+      <w:rPr>
+        <w:rFonts w:ascii="Wingdings" w:hAnsi="Wingdings" w:hint="default"/>
+      </w:rPr>
+    </w:lvl>
+    <w:lvl w:ilvl="3" w:tplc="04090001" w:tentative="1">
+      <w:start w:val="1"/>
+      <w:numFmt w:val="bullet"/>
+      <w:lvlText w:val=""/>
+      <w:lvlJc w:val="left"/>
+      <w:pPr>
+        <w:ind w:left="1760" w:hanging="440"/>
+      </w:pPr>
+      <w:rPr>
+        <w:rFonts w:ascii="Wingdings" w:hAnsi="Wingdings" w:hint="default"/>
+      </w:rPr>
+    </w:lvl>
+    <w:lvl w:ilvl="4" w:tplc="04090003" w:tentative="1">
+      <w:start w:val="1"/>
+      <w:numFmt w:val="bullet"/>
+      <w:lvlText w:val=""/>
+      <w:lvlJc w:val="left"/>
+      <w:pPr>
+        <w:ind w:left="2200" w:hanging="440"/>
+      </w:pPr>
+      <w:rPr>
+        <w:rFonts w:ascii="Wingdings" w:hAnsi="Wingdings" w:hint="default"/>
+      </w:rPr>
+    </w:lvl>
+    <w:lvl w:ilvl="5" w:tplc="04090005" w:tentative="1">
+      <w:start w:val="1"/>
+      <w:numFmt w:val="bullet"/>
+      <w:lvlText w:val=""/>
+      <w:lvlJc w:val="left"/>
+      <w:pPr>
+        <w:ind w:left="2640" w:hanging="440"/>
+      </w:pPr>
+      <w:rPr>
+        <w:rFonts w:ascii="Wingdings" w:hAnsi="Wingdings" w:hint="default"/>
+      </w:rPr>
+    </w:lvl>
+    <w:lvl w:ilvl="6" w:tplc="04090001" w:tentative="1">
+      <w:start w:val="1"/>
+      <w:numFmt w:val="bullet"/>
+      <w:lvlText w:val=""/>
+      <w:lvlJc w:val="left"/>
+      <w:pPr>
+        <w:ind w:left="3080" w:hanging="440"/>
+      </w:pPr>
+      <w:rPr>
+        <w:rFonts w:ascii="Wingdings" w:hAnsi="Wingdings" w:hint="default"/>
+      </w:rPr>
+    </w:lvl>
+    <w:lvl w:ilvl="7" w:tplc="04090003" w:tentative="1">
+      <w:start w:val="1"/>
+      <w:numFmt w:val="bullet"/>
+      <w:lvlText w:val=""/>
+      <w:lvlJc w:val="left"/>
+      <w:pPr>
+        <w:ind w:left="3520" w:hanging="440"/>
+      </w:pPr>
+      <w:rPr>
+        <w:rFonts w:ascii="Wingdings" w:hAnsi="Wingdings" w:hint="default"/>
+      </w:rPr>
+    </w:lvl>
+    <w:lvl w:ilvl="8" w:tplc="04090005" w:tentative="1">
+      <w:start w:val="1"/>
+      <w:numFmt w:val="bullet"/>
+      <w:lvlText w:val=""/>
+      <w:lvlJc w:val="left"/>
+      <w:pPr>
+        <w:ind w:left="3960" w:hanging="440"/>
+      </w:pPr>
+      <w:rPr>
+        <w:rFonts w:ascii="Wingdings" w:hAnsi="Wingdings" w:hint="default"/>
+      </w:rPr>
+    </w:lvl>
+  </w:abstractNum>
+  <w:num w:numId="1" w16cid:durableId="351299137">
+    <w:abstractNumId w:val="0"/>
+  </w:num>
+  <w:num w:numId="2" w16cid:durableId="845287495">
+    <w:abstractNumId w:val="1"/>
+  </w:num>
+</w:numbering>
+</file>
+
 <file path=word/styles.xml><?xml version="1.0" encoding="utf-8"?>
-<w:styles xmlns:mc="http://schemas.openxmlformats.org/markup-compatibility/2006" xmlns:r="http://schemas.openxmlformats.org/officeDocument/2006/relationships" xmlns:w="http://schemas.openxmlformats.org/wordprocessingml/2006/main" xmlns:w14="http://schemas.microsoft.com/office/word/2010/wordml" xmlns:w15="http://schemas.microsoft.com/office/word/2012/wordml" xmlns:w16cid="http://schemas.microsoft.com/office/word/2016/wordml/cid" xmlns:w16se="http://schemas.microsoft.com/office/word/2015/wordml/symex" mc:Ignorable="w14 w15 w16se w16cid">
+<w:styles xmlns:mc="http://schemas.openxmlformats.org/markup-compatibility/2006" xmlns:r="http://schemas.openxmlformats.org/officeDocument/2006/relationships" xmlns:w="http://schemas.openxmlformats.org/wordprocessingml/2006/main" xmlns:w14="http://schemas.microsoft.com/office/word/2010/wordml" xmlns:w15="http://schemas.microsoft.com/office/word/2012/wordml" xmlns:w16cex="http://schemas.microsoft.com/office/word/2018/wordml/cex" xmlns:w16cid="http://schemas.microsoft.com/office/word/2016/wordml/cid" xmlns:w16="http://schemas.microsoft.com/office/word/2018/wordml" xmlns:w16du="http://schemas.microsoft.com/office/word/2023/wordml/word16du" xmlns:w16sdtdh="http://schemas.microsoft.com/office/word/2020/wordml/sdtdatahash" xmlns:w16se="http://schemas.microsoft.com/office/word/2015/wordml/symex" mc:Ignorable="w14 w15 w16se w16cid w16 w16cex w16sdtdh w16du">
   <w:docDefaults>
     <w:rPrDefault>
       <w:rPr>
@@ -937,7 +3629,7 @@
     </w:rPrDefault>
     <w:pPrDefault/>
   </w:docDefaults>
-  <w:latentStyles w:defLockedState="0" w:defUIPriority="99" w:defSemiHidden="0" w:defUnhideWhenUsed="0" w:defQFormat="0" w:count="375">
+  <w:latentStyles w:defLockedState="0" w:defUIPriority="99" w:defSemiHidden="0" w:defUnhideWhenUsed="0" w:defQFormat="0" w:count="376">
     <w:lsdException w:name="Normal" w:uiPriority="0" w:qFormat="1"/>
     <w:lsdException w:name="heading 1" w:uiPriority="9" w:qFormat="1"/>
     <w:lsdException w:name="heading 2" w:semiHidden="1" w:uiPriority="9" w:unhideWhenUsed="1" w:qFormat="1"/>
@@ -1313,23 +4005,70 @@
     <w:lsdException w:name="Smart Hyperlink" w:semiHidden="1" w:unhideWhenUsed="1"/>
     <w:lsdException w:name="Hashtag" w:semiHidden="1" w:unhideWhenUsed="1"/>
     <w:lsdException w:name="Unresolved Mention" w:semiHidden="1" w:unhideWhenUsed="1"/>
+    <w:lsdException w:name="Smart Link" w:semiHidden="1" w:unhideWhenUsed="1"/>
   </w:latentStyles>
   <w:style w:type="paragraph" w:default="1" w:styleId="a">
     <w:name w:val="Normal"/>
     <w:qFormat/>
-    <w:rsid w:val="001D7BDC"/>
+    <w:rsid w:val="0090319B"/>
     <w:pPr>
       <w:widowControl w:val="0"/>
+      <w:spacing w:line="312" w:lineRule="auto"/>
       <w:jc w:val="both"/>
     </w:pPr>
     <w:rPr>
-      <w:rFonts w:eastAsia="宋体"/>
+      <w:rFonts w:ascii="Times New Roman" w:eastAsia="宋体" w:hAnsi="Times New Roman"/>
+      <w:sz w:val="24"/>
+    </w:rPr>
+  </w:style>
+  <w:style w:type="paragraph" w:styleId="1">
+    <w:name w:val="heading 1"/>
+    <w:basedOn w:val="a"/>
+    <w:next w:val="a"/>
+    <w:link w:val="10"/>
+    <w:uiPriority w:val="9"/>
+    <w:qFormat/>
+    <w:rsid w:val="00C44344"/>
+    <w:pPr>
+      <w:keepNext/>
+      <w:keepLines/>
+      <w:spacing w:before="340" w:after="330" w:line="578" w:lineRule="auto"/>
+      <w:outlineLvl w:val="0"/>
+    </w:pPr>
+    <w:rPr>
+      <w:b/>
+      <w:bCs/>
+      <w:kern w:val="44"/>
+      <w:sz w:val="44"/>
+      <w:szCs w:val="44"/>
+    </w:rPr>
+  </w:style>
+  <w:style w:type="paragraph" w:styleId="2">
+    <w:name w:val="heading 2"/>
+    <w:basedOn w:val="a"/>
+    <w:next w:val="a"/>
+    <w:link w:val="20"/>
+    <w:uiPriority w:val="9"/>
+    <w:unhideWhenUsed/>
+    <w:qFormat/>
+    <w:rsid w:val="00C44344"/>
+    <w:pPr>
+      <w:keepNext/>
+      <w:keepLines/>
+      <w:spacing w:before="260" w:after="260" w:line="416" w:lineRule="auto"/>
+      <w:outlineLvl w:val="1"/>
+    </w:pPr>
+    <w:rPr>
+      <w:rFonts w:asciiTheme="majorHAnsi" w:eastAsiaTheme="majorEastAsia" w:hAnsiTheme="majorHAnsi" w:cstheme="majorBidi"/>
+      <w:b/>
+      <w:bCs/>
+      <w:sz w:val="32"/>
+      <w:szCs w:val="32"/>
     </w:rPr>
   </w:style>
   <w:style w:type="character" w:default="1" w:styleId="a0">
     <w:name w:val="Default Paragraph Font"/>
     <w:uiPriority w:val="1"/>
-    <w:semiHidden/>
     <w:unhideWhenUsed/>
   </w:style>
   <w:style w:type="table" w:default="1" w:styleId="a1">
@@ -1416,6 +4155,103 @@
     <w:rPr>
       <w:sz w:val="18"/>
       <w:szCs w:val="18"/>
+    </w:rPr>
+  </w:style>
+  <w:style w:type="character" w:customStyle="1" w:styleId="20">
+    <w:name w:val="标题 2 字符"/>
+    <w:basedOn w:val="a0"/>
+    <w:link w:val="2"/>
+    <w:uiPriority w:val="9"/>
+    <w:rsid w:val="00C44344"/>
+    <w:rPr>
+      <w:rFonts w:asciiTheme="majorHAnsi" w:eastAsiaTheme="majorEastAsia" w:hAnsiTheme="majorHAnsi" w:cstheme="majorBidi"/>
+      <w:b/>
+      <w:bCs/>
+      <w:sz w:val="32"/>
+      <w:szCs w:val="32"/>
+    </w:rPr>
+  </w:style>
+  <w:style w:type="paragraph" w:styleId="a7">
+    <w:name w:val="Title"/>
+    <w:basedOn w:val="a"/>
+    <w:next w:val="a"/>
+    <w:link w:val="a8"/>
+    <w:uiPriority w:val="10"/>
+    <w:qFormat/>
+    <w:rsid w:val="00C44344"/>
+    <w:pPr>
+      <w:spacing w:before="240" w:after="60"/>
+      <w:jc w:val="center"/>
+      <w:outlineLvl w:val="0"/>
+    </w:pPr>
+    <w:rPr>
+      <w:rFonts w:asciiTheme="majorHAnsi" w:eastAsiaTheme="majorEastAsia" w:hAnsiTheme="majorHAnsi" w:cstheme="majorBidi"/>
+      <w:b/>
+      <w:bCs/>
+      <w:sz w:val="32"/>
+      <w:szCs w:val="32"/>
+    </w:rPr>
+  </w:style>
+  <w:style w:type="character" w:customStyle="1" w:styleId="a8">
+    <w:name w:val="标题 字符"/>
+    <w:basedOn w:val="a0"/>
+    <w:link w:val="a7"/>
+    <w:uiPriority w:val="10"/>
+    <w:rsid w:val="00C44344"/>
+    <w:rPr>
+      <w:rFonts w:asciiTheme="majorHAnsi" w:eastAsiaTheme="majorEastAsia" w:hAnsiTheme="majorHAnsi" w:cstheme="majorBidi"/>
+      <w:b/>
+      <w:bCs/>
+      <w:sz w:val="32"/>
+      <w:szCs w:val="32"/>
+    </w:rPr>
+  </w:style>
+  <w:style w:type="character" w:customStyle="1" w:styleId="10">
+    <w:name w:val="标题 1 字符"/>
+    <w:basedOn w:val="a0"/>
+    <w:link w:val="1"/>
+    <w:uiPriority w:val="9"/>
+    <w:rsid w:val="00C44344"/>
+    <w:rPr>
+      <w:rFonts w:eastAsia="宋体"/>
+      <w:b/>
+      <w:bCs/>
+      <w:kern w:val="44"/>
+      <w:sz w:val="44"/>
+      <w:szCs w:val="44"/>
+    </w:rPr>
+  </w:style>
+  <w:style w:type="paragraph" w:styleId="a9">
+    <w:name w:val="List Paragraph"/>
+    <w:basedOn w:val="a"/>
+    <w:uiPriority w:val="34"/>
+    <w:qFormat/>
+    <w:rsid w:val="00EC228F"/>
+    <w:pPr>
+      <w:ind w:firstLineChars="200" w:firstLine="420"/>
+    </w:pPr>
+  </w:style>
+  <w:style w:type="character" w:styleId="aa">
+    <w:name w:val="Hyperlink"/>
+    <w:basedOn w:val="a0"/>
+    <w:uiPriority w:val="99"/>
+    <w:unhideWhenUsed/>
+    <w:rsid w:val="00C71397"/>
+    <w:rPr>
+      <w:color w:val="0563C1" w:themeColor="hyperlink"/>
+      <w:u w:val="single"/>
+    </w:rPr>
+  </w:style>
+  <w:style w:type="character" w:styleId="ab">
+    <w:name w:val="Unresolved Mention"/>
+    <w:basedOn w:val="a0"/>
+    <w:uiPriority w:val="99"/>
+    <w:semiHidden/>
+    <w:unhideWhenUsed/>
+    <w:rsid w:val="00C71397"/>
+    <w:rPr>
+      <w:color w:val="605E5C"/>
+      <w:shd w:val="clear" w:color="auto" w:fill="E1DFDD"/>
     </w:rPr>
   </w:style>
 </w:styles>

--- a/几何.docx
+++ b/几何.docx
@@ -125,6 +125,43 @@
           <w:rFonts w:hint="eastAsia"/>
         </w:rPr>
       </w:pPr>
+      <w:r>
+        <w:drawing>
+          <wp:inline distT="0" distB="0" distL="0" distR="0" wp14:anchorId="3ACA0BEE" wp14:editId="59E02D2F">
+            <wp:extent cx="2395643" cy="1608248"/>
+            <wp:effectExtent l="0" t="0" r="5080" b="0"/>
+            <wp:docPr id="1005948492" name="图片 1"/>
+            <wp:cNvGraphicFramePr>
+              <a:graphicFrameLocks xmlns:a="http://schemas.openxmlformats.org/drawingml/2006/main" noChangeAspect="1"/>
+            </wp:cNvGraphicFramePr>
+            <a:graphic xmlns:a="http://schemas.openxmlformats.org/drawingml/2006/main">
+              <a:graphicData uri="http://schemas.openxmlformats.org/drawingml/2006/picture">
+                <pic:pic xmlns:pic="http://schemas.openxmlformats.org/drawingml/2006/picture">
+                  <pic:nvPicPr>
+                    <pic:cNvPr id="1005948492" name=""/>
+                    <pic:cNvPicPr/>
+                  </pic:nvPicPr>
+                  <pic:blipFill>
+                    <a:blip r:embed="rId8"/>
+                    <a:stretch>
+                      <a:fillRect/>
+                    </a:stretch>
+                  </pic:blipFill>
+                  <pic:spPr>
+                    <a:xfrm>
+                      <a:off x="0" y="0"/>
+                      <a:ext cx="2408208" cy="1616683"/>
+                    </a:xfrm>
+                    <a:prstGeom prst="rect">
+                      <a:avLst/>
+                    </a:prstGeom>
+                  </pic:spPr>
+                </pic:pic>
+              </a:graphicData>
+            </a:graphic>
+          </wp:inline>
+        </w:drawing>
+      </w:r>
     </w:p>
     <w:p>
       <w:pPr>
@@ -178,10 +215,25 @@
         <w:rPr>
           <w:rFonts w:hint="eastAsia"/>
         </w:rPr>
+        <w:t>极坐标角</w:t>
+      </w:r>
+      <w:r>
+        <w:rPr>
+          <w:rFonts w:hint="eastAsia"/>
+        </w:rPr>
         <w:t>排序，</w:t>
       </w:r>
       <w:r>
-        <w:t>二分得到矢量区域</w:t>
+        <w:t>二分得到</w:t>
+      </w:r>
+      <w:r>
+        <w:rPr>
+          <w:rFonts w:hint="eastAsia"/>
+        </w:rPr>
+        <w:t>极坐标角</w:t>
+      </w:r>
+      <w:r>
+        <w:t>区域</w:t>
       </w:r>
       <w:r>
         <w:rPr>
@@ -250,11 +302,6 @@
       </w:r>
     </w:p>
     <w:p>
-      <w:pPr>
-        <w:rPr>
-          <w:rFonts w:hint="eastAsia"/>
-        </w:rPr>
-      </w:pPr>
       <w:r>
         <w:t>从给定的点开始，往随便一个方向（习惯水平向右）引一条无限长的射线，看看穿过多少条边。如果穿过偶数条边，说明点在多边形外；穿过奇数条边，说明点在多边形内。</w:t>
       </w:r>
@@ -277,6 +324,31 @@
           <w:rFonts w:hint="eastAsia"/>
         </w:rPr>
       </w:pPr>
+      <w:r>
+        <w:rPr>
+          <w:rFonts w:hint="eastAsia"/>
+        </w:rPr>
+        <w:t>二维就逐个求交点，</w:t>
+      </w:r>
+      <w:r>
+        <w:rPr>
+          <w:rFonts w:hint="eastAsia"/>
+        </w:rPr>
+        <w:t>三维就参数方程</w:t>
+      </w:r>
+      <w:r>
+        <w:rPr>
+          <w:rFonts w:hint="eastAsia"/>
+        </w:rPr>
+        <w:t>求解析解。</w:t>
+      </w:r>
+    </w:p>
+    <w:p>
+      <w:pPr>
+        <w:rPr>
+          <w:rFonts w:hint="eastAsia"/>
+        </w:rPr>
+      </w:pPr>
     </w:p>
     <w:p>
       <w:pPr>
@@ -362,6 +434,12 @@
         </w:rPr>
         <w:t>鞋带公式算面积</w:t>
       </w:r>
+      <w:r>
+        <w:rPr>
+          <w:rFonts w:hint="eastAsia"/>
+        </w:rPr>
+        <w:t xml:space="preserve"> xiyi+1-x+1yi</w:t>
+      </w:r>
     </w:p>
     <w:p>
       <w:pPr>
@@ -417,6 +495,7 @@
         <w:rPr>
           <w:rFonts w:hint="eastAsia"/>
         </w:rPr>
+        <w:lastRenderedPageBreak/>
         <w:t>余弦定理</w:t>
       </w:r>
       <w:r>
@@ -581,7 +660,7 @@
                     <pic:cNvPicPr/>
                   </pic:nvPicPr>
                   <pic:blipFill>
-                    <a:blip r:embed="rId7"/>
+                    <a:blip r:embed="rId9"/>
                     <a:stretch>
                       <a:fillRect/>
                     </a:stretch>
@@ -613,7 +692,6 @@
         </w:rPr>
       </w:pPr>
       <w:r>
-        <w:lastRenderedPageBreak/>
         <w:drawing>
           <wp:inline distT="0" distB="0" distL="0" distR="0" wp14:anchorId="5B099601" wp14:editId="4237F17C">
             <wp:extent cx="4173643" cy="516555"/>
@@ -630,7 +708,7 @@
                     <pic:cNvPicPr/>
                   </pic:nvPicPr>
                   <pic:blipFill>
-                    <a:blip r:embed="rId8"/>
+                    <a:blip r:embed="rId10"/>
                     <a:stretch>
                       <a:fillRect/>
                     </a:stretch>
@@ -927,6 +1005,7 @@
         <w:rPr>
           <w:rFonts w:hint="eastAsia"/>
         </w:rPr>
+        <w:lastRenderedPageBreak/>
         <w:t>凸包算法</w:t>
       </w:r>
     </w:p>
@@ -1021,268 +1100,494 @@
         <w:rPr>
           <w:rFonts w:hint="eastAsia"/>
         </w:rPr>
-        <w:t>时终止，注</w:t>
-      </w:r>
-      <w:r>
-        <w:rPr>
-          <w:rFonts w:hint="eastAsia"/>
-        </w:rPr>
+        <w:t>时终止，注意</w:t>
+      </w:r>
+      <w:r>
+        <w:rPr>
+          <w:rFonts w:hint="eastAsia"/>
+        </w:rPr>
+        <w:t>在迭代寻找的过程中</w:t>
+      </w:r>
+      <w:r>
+        <w:rPr>
+          <w:rFonts w:hint="eastAsia"/>
+        </w:rPr>
+        <w:t>，</w:t>
+      </w:r>
+      <w:r>
+        <w:rPr>
+          <w:rFonts w:hint="eastAsia"/>
+        </w:rPr>
+        <w:t>考虑到</w:t>
+      </w:r>
+      <w:r>
+        <w:rPr>
+          <w:rFonts w:hint="eastAsia"/>
+        </w:rPr>
+        <w:t>多点共线的情况</w:t>
+      </w:r>
+      <w:r>
+        <w:rPr>
+          <w:rFonts w:hint="eastAsia"/>
+        </w:rPr>
+        <w:t>，</w:t>
+      </w:r>
+      <w:r>
+        <w:rPr>
+          <w:rFonts w:hint="eastAsia"/>
+        </w:rPr>
+        <w:t>全量</w:t>
+      </w:r>
+      <w:r>
+        <w:rPr>
+          <w:rFonts w:hint="eastAsia"/>
+        </w:rPr>
+        <w:t>查找时会查找到查找过的点，</w:t>
+      </w:r>
+      <w:r>
+        <w:rPr>
+          <w:rFonts w:hint="eastAsia"/>
+        </w:rPr>
+        <w:t>使用</w:t>
+      </w:r>
+      <w:r>
+        <w:rPr>
+          <w:rFonts w:hint="eastAsia"/>
+        </w:rPr>
+        <w:t>visited</w:t>
+      </w:r>
+      <w:r>
+        <w:rPr>
+          <w:rFonts w:hint="eastAsia"/>
+        </w:rPr>
+        <w:t>数组控制</w:t>
+      </w:r>
+      <w:r>
+        <w:rPr>
+          <w:rFonts w:hint="eastAsia"/>
+        </w:rPr>
+        <w:t>访问次数。</w:t>
+      </w:r>
+    </w:p>
+    <w:p>
+      <w:pPr>
+        <w:pStyle w:val="2"/>
+        <w:rPr>
+          <w:rFonts w:hint="eastAsia"/>
+        </w:rPr>
+      </w:pPr>
+      <w:r>
+        <w:rPr>
+          <w:rStyle w:val="20"/>
+          <w:rFonts w:hint="eastAsia"/>
+        </w:rPr>
+        <w:t>Graham扫描</w:t>
+      </w:r>
+      <w:r>
+        <w:rPr>
+          <w:rStyle w:val="20"/>
+          <w:rFonts w:hint="eastAsia"/>
+        </w:rPr>
+        <w:t>算法</w:t>
+      </w:r>
+      <w:r>
+        <w:rPr>
+          <w:rFonts w:hint="eastAsia"/>
+        </w:rPr>
+        <w:t xml:space="preserve"> </w:t>
+      </w:r>
+    </w:p>
+    <w:p>
+      <w:pPr>
+        <w:ind w:firstLine="420"/>
+        <w:rPr>
+          <w:rFonts w:hint="eastAsia"/>
+        </w:rPr>
+      </w:pPr>
+      <w:r>
+        <w:rPr>
+          <w:rFonts w:hint="eastAsia"/>
+        </w:rPr>
+        <w:t>Graham</w:t>
+      </w:r>
+      <w:r>
+        <w:rPr>
+          <w:rFonts w:hint="eastAsia"/>
+        </w:rPr>
+        <w:t>扫描的时间复杂度为</w:t>
+      </w:r>
+      <w:r>
+        <w:rPr>
+          <w:rFonts w:hint="eastAsia"/>
+        </w:rPr>
+        <w:t>O(nlogn)</w:t>
+      </w:r>
+      <w:r>
+        <w:rPr>
+          <w:rFonts w:hint="eastAsia"/>
+        </w:rPr>
+        <w:t>，其时间复杂度主要前处理的排序上。</w:t>
+      </w:r>
+      <w:r>
+        <w:rPr>
+          <w:rFonts w:hint="eastAsia"/>
+        </w:rPr>
+        <w:t>主干凸包逻辑其实是</w:t>
+      </w:r>
+      <w:r>
+        <w:rPr>
+          <w:rFonts w:hint="eastAsia"/>
+        </w:rPr>
+        <w:t>O(n)</w:t>
+      </w:r>
+      <w:r>
+        <w:rPr>
+          <w:rFonts w:hint="eastAsia"/>
+        </w:rPr>
+        <w:t>的。</w:t>
+      </w:r>
+      <w:r>
+        <w:rPr>
+          <w:rFonts w:hint="eastAsia"/>
+        </w:rPr>
+        <w:t>把所有点放到二维坐标系中</w:t>
+      </w:r>
+      <w:r>
+        <w:rPr>
+          <w:rFonts w:hint="eastAsia"/>
+        </w:rPr>
+        <w:t>，选择最左边</w:t>
+      </w:r>
+      <w:r>
+        <w:rPr>
+          <w:rFonts w:hint="eastAsia"/>
+        </w:rPr>
+        <w:t>/</w:t>
+      </w:r>
+      <w:r>
+        <w:rPr>
+          <w:rFonts w:hint="eastAsia"/>
+        </w:rPr>
+        <w:t>最下边的点，建立局部参考坐标系</w:t>
+      </w:r>
+      <w:r>
+        <w:rPr>
+          <w:rFonts w:hint="eastAsia"/>
+        </w:rPr>
+        <w:t>，计算所有点距离点的极坐标向量，排序，将最小点压栈，</w:t>
+      </w:r>
+      <w:r>
+        <w:rPr>
+          <w:rFonts w:hint="eastAsia"/>
+        </w:rPr>
+        <w:t>记录最大点后，开始查找凸包：以原点与栈顶元素连接直线，扫描剩余点，尝试迭代扩大凸包面积，有两种情况：</w:t>
+      </w:r>
+      <w:r>
+        <w:rPr>
+          <w:rFonts w:hint="eastAsia"/>
+        </w:rPr>
+        <w:t>1</w:t>
+      </w:r>
+      <w:r>
+        <w:t xml:space="preserve"> </w:t>
+      </w:r>
+      <w:r>
+        <w:rPr>
+          <w:rFonts w:hint="eastAsia"/>
+        </w:rPr>
+        <w:t>新的点与前向线方位一致（都是向左转）</w:t>
+      </w:r>
+      <w:r>
+        <w:rPr>
+          <w:rFonts w:hint="eastAsia"/>
+        </w:rPr>
+        <w:t>，此时将新的点压入栈，表示新的凸包；</w:t>
+      </w:r>
+      <w:r>
+        <w:rPr>
+          <w:rFonts w:hint="eastAsia"/>
+        </w:rPr>
+        <w:t>2</w:t>
+      </w:r>
+      <w:r>
+        <w:t xml:space="preserve"> </w:t>
+      </w:r>
+      <w:r>
+        <w:rPr>
+          <w:rFonts w:hint="eastAsia"/>
+        </w:rPr>
+        <w:t>新的点与前向线方位不一致</w:t>
+      </w:r>
+      <w:r>
+        <w:rPr>
+          <w:rFonts w:hint="eastAsia"/>
+        </w:rPr>
+        <w:t>（向右反转），此时将栈顶元素弹出，压入新的点；</w:t>
+      </w:r>
+      <w:r>
+        <w:rPr>
+          <w:rFonts w:hint="eastAsia"/>
+        </w:rPr>
+        <w:t>直到</w:t>
+      </w:r>
+      <w:r>
+        <w:rPr>
+          <w:rFonts w:hint="eastAsia"/>
+        </w:rPr>
+        <w:t>扫描至最后一个点。</w:t>
+      </w:r>
+    </w:p>
+    <w:p>
+      <w:pPr>
+        <w:pStyle w:val="2"/>
+        <w:rPr>
+          <w:rFonts w:hint="eastAsia"/>
+        </w:rPr>
+      </w:pPr>
+      <w:r>
+        <w:rPr>
+          <w:rFonts w:hint="eastAsia"/>
+        </w:rPr>
+        <w:t>Andrew</w:t>
+      </w:r>
+      <w:r>
+        <w:rPr>
+          <w:rFonts w:hint="eastAsia"/>
+        </w:rPr>
+        <w:t>扫地机</w:t>
+      </w:r>
+      <w:r>
+        <w:rPr>
+          <w:rFonts w:hint="eastAsia"/>
+        </w:rPr>
+        <w:t>算法</w:t>
+      </w:r>
+    </w:p>
+    <w:p>
+      <w:r>
+        <w:rPr>
+          <w:rFonts w:hint="eastAsia"/>
+        </w:rPr>
+        <w:t>Andrew</w:t>
+      </w:r>
+      <w:r>
+        <w:rPr>
+          <w:rFonts w:hint="eastAsia"/>
+        </w:rPr>
+        <w:t>算法与</w:t>
+      </w:r>
+      <w:r>
+        <w:rPr>
+          <w:rFonts w:hint="eastAsia"/>
+        </w:rPr>
+        <w:t>Graham</w:t>
+      </w:r>
+      <w:r>
+        <w:rPr>
+          <w:rFonts w:hint="eastAsia"/>
+        </w:rPr>
+        <w:t>算法流程类似，区别在于排序方式的不同，</w:t>
+      </w:r>
+      <w:r>
+        <w:rPr>
+          <w:rFonts w:hint="eastAsia"/>
+        </w:rPr>
+        <w:t>graham</w:t>
+      </w:r>
+      <w:r>
+        <w:rPr>
+          <w:rFonts w:hint="eastAsia"/>
+        </w:rPr>
+        <w:t>算法为角度排序，</w:t>
+      </w:r>
+      <w:r>
+        <w:rPr>
+          <w:rFonts w:hint="eastAsia"/>
+        </w:rPr>
+        <w:t>Andrew</w:t>
+      </w:r>
+      <w:r>
+        <w:rPr>
+          <w:rFonts w:hint="eastAsia"/>
+        </w:rPr>
+        <w:t>算法为</w:t>
+      </w:r>
+      <w:r>
+        <w:rPr>
+          <w:rFonts w:hint="eastAsia"/>
+        </w:rPr>
+        <w:t>x, y</w:t>
+      </w:r>
+      <w:r>
+        <w:rPr>
+          <w:rFonts w:hint="eastAsia"/>
+        </w:rPr>
+        <w:t>字典序排序</w:t>
+      </w:r>
+      <w:r>
+        <w:rPr>
+          <w:rFonts w:hint="eastAsia"/>
+        </w:rPr>
+        <w:t>后正反两次扫描</w:t>
+      </w:r>
+      <w:r>
+        <w:rPr>
+          <w:rFonts w:hint="eastAsia"/>
+        </w:rPr>
+        <w:t>。</w:t>
+      </w:r>
+    </w:p>
+    <w:p>
+      <w:pPr>
+        <w:pStyle w:val="1"/>
+      </w:pPr>
+      <w:r>
+        <w:tab/>
+      </w:r>
+      <w:r>
+        <w:rPr>
+          <w:rFonts w:hint="eastAsia"/>
+        </w:rPr>
+        <w:t>扫描线</w:t>
+      </w:r>
+    </w:p>
+    <w:p>
+      <w:r>
+        <w:rPr>
+          <w:rFonts w:hint="eastAsia"/>
+        </w:rPr>
+        <w:t>线段树</w:t>
+      </w:r>
+      <w:r>
+        <w:rPr>
+          <w:rFonts w:hint="eastAsia"/>
+        </w:rPr>
+        <w:t>比较多，矩形的面积并，周长并等</w:t>
+      </w:r>
+    </w:p>
+    <w:p>
+      <w:pPr>
+        <w:pStyle w:val="1"/>
+      </w:pPr>
+      <w:r>
+        <w:rPr>
+          <w:rFonts w:hint="eastAsia"/>
+        </w:rPr>
+        <w:t>凹包算法</w:t>
+      </w:r>
+    </w:p>
+    <w:p>
+      <w:r>
+        <w:rPr>
+          <w:rFonts w:hint="eastAsia"/>
+        </w:rPr>
+        <w:t>【滚球</w:t>
+      </w:r>
+      <w:r>
+        <w:rPr>
+          <w:rFonts w:hint="eastAsia"/>
+        </w:rPr>
+        <w:t>法</w:t>
+      </w:r>
+      <w:r>
+        <w:rPr>
+          <w:rFonts w:hint="eastAsia"/>
+        </w:rPr>
+        <w:t>】</w:t>
+      </w:r>
+      <w:r>
+        <w:t xml:space="preserve">Alpha Shape </w:t>
+      </w:r>
+      <w:r>
+        <w:t>是一种基于</w:t>
+      </w:r>
+      <w:r>
+        <w:t>Delaunay</w:t>
+      </w:r>
+      <w:r>
+        <w:t>三角剖分的凹包计算方法。它通过</w:t>
+      </w:r>
+      <w:r>
         <w:lastRenderedPageBreak/>
-        <w:t>意</w:t>
-      </w:r>
-      <w:r>
-        <w:rPr>
-          <w:rFonts w:hint="eastAsia"/>
-        </w:rPr>
-        <w:t>在迭代寻找的过程中</w:t>
-      </w:r>
-      <w:r>
-        <w:rPr>
-          <w:rFonts w:hint="eastAsia"/>
-        </w:rPr>
-        <w:t>，</w:t>
-      </w:r>
-      <w:r>
-        <w:rPr>
-          <w:rFonts w:hint="eastAsia"/>
-        </w:rPr>
-        <w:t>考虑到</w:t>
-      </w:r>
-      <w:r>
-        <w:rPr>
-          <w:rFonts w:hint="eastAsia"/>
-        </w:rPr>
-        <w:t>多点共线的情况</w:t>
-      </w:r>
-      <w:r>
-        <w:rPr>
-          <w:rFonts w:hint="eastAsia"/>
-        </w:rPr>
-        <w:t>，</w:t>
-      </w:r>
-      <w:r>
-        <w:rPr>
-          <w:rFonts w:hint="eastAsia"/>
-        </w:rPr>
-        <w:t>全量</w:t>
-      </w:r>
-      <w:r>
-        <w:rPr>
-          <w:rFonts w:hint="eastAsia"/>
-        </w:rPr>
-        <w:t>查找时会查找到查找过的点，</w:t>
-      </w:r>
-      <w:r>
-        <w:rPr>
-          <w:rFonts w:hint="eastAsia"/>
-        </w:rPr>
-        <w:t>使用</w:t>
-      </w:r>
-      <w:r>
-        <w:rPr>
-          <w:rFonts w:hint="eastAsia"/>
-        </w:rPr>
-        <w:t>visited</w:t>
-      </w:r>
-      <w:r>
-        <w:rPr>
-          <w:rFonts w:hint="eastAsia"/>
-        </w:rPr>
-        <w:t>数组控制</w:t>
-      </w:r>
-      <w:r>
-        <w:rPr>
-          <w:rFonts w:hint="eastAsia"/>
-        </w:rPr>
-        <w:t>访问次数。</w:t>
-      </w:r>
-    </w:p>
-    <w:p>
-      <w:pPr>
-        <w:pStyle w:val="2"/>
-        <w:rPr>
-          <w:rFonts w:hint="eastAsia"/>
-        </w:rPr>
-      </w:pPr>
-      <w:r>
-        <w:rPr>
-          <w:rStyle w:val="20"/>
-          <w:rFonts w:hint="eastAsia"/>
-        </w:rPr>
-        <w:t>Graham扫描</w:t>
-      </w:r>
-      <w:r>
-        <w:rPr>
-          <w:rStyle w:val="20"/>
+        <w:t>设置一个参数</w:t>
+      </w:r>
+      <w:r>
+        <w:t>α</w:t>
+      </w:r>
+      <w:r>
+        <w:t>（通常是一个正数），来控制包围点集的</w:t>
+      </w:r>
+      <w:r>
+        <w:t>“</w:t>
+      </w:r>
+      <w:r>
+        <w:t>松紧程度</w:t>
+      </w:r>
+      <w:r>
+        <w:t>”</w:t>
+      </w:r>
+      <w:r>
+        <w:t>，即当</w:t>
+      </w:r>
+      <w:r>
+        <w:t>α</w:t>
+      </w:r>
+      <w:r>
+        <w:t>越小时，计算得到的边界越</w:t>
+      </w:r>
+      <w:r>
+        <w:t>“</w:t>
+      </w:r>
+      <w:r>
+        <w:t>凹</w:t>
+      </w:r>
+      <w:r>
+        <w:t>”</w:t>
+      </w:r>
+      <w:r>
+        <w:t>。</w:t>
+      </w:r>
+      <w:r>
+        <w:t>Alpha Shape</w:t>
+      </w:r>
+      <w:r>
+        <w:t>通常被认为是一种可以计算任意形状的凹包的有效方法。</w:t>
+      </w:r>
+    </w:p>
+    <w:p>
+      <w:r>
+        <w:rPr>
+          <w:rFonts w:hint="eastAsia"/>
+        </w:rPr>
+        <w:t>Graham Scan</w:t>
+      </w:r>
+      <w:r>
+        <w:rPr>
+          <w:rFonts w:hint="eastAsia"/>
+        </w:rPr>
+        <w:t>与凹包算法的结合</w:t>
+      </w:r>
+    </w:p>
+    <w:p>
+      <w:r>
+        <w:rPr>
+          <w:rFonts w:hint="eastAsia"/>
+        </w:rPr>
+        <w:t>Quickhull</w:t>
+      </w:r>
+      <w:r>
+        <w:rPr>
           <w:rFonts w:hint="eastAsia"/>
         </w:rPr>
         <w:t>算法</w:t>
       </w:r>
-      <w:r>
-        <w:rPr>
-          <w:rFonts w:hint="eastAsia"/>
-        </w:rPr>
-        <w:t xml:space="preserve"> </w:t>
-      </w:r>
-    </w:p>
-    <w:p>
-      <w:pPr>
-        <w:ind w:firstLine="420"/>
-        <w:rPr>
-          <w:rFonts w:hint="eastAsia"/>
-        </w:rPr>
-      </w:pPr>
-      <w:r>
-        <w:rPr>
-          <w:rFonts w:hint="eastAsia"/>
-        </w:rPr>
-        <w:t>Graham</w:t>
-      </w:r>
-      <w:r>
-        <w:rPr>
-          <w:rFonts w:hint="eastAsia"/>
-        </w:rPr>
-        <w:t>扫描的时间复杂度为</w:t>
-      </w:r>
-      <w:r>
-        <w:rPr>
-          <w:rFonts w:hint="eastAsia"/>
-        </w:rPr>
-        <w:t>O(nlogn)</w:t>
-      </w:r>
-      <w:r>
-        <w:rPr>
-          <w:rFonts w:hint="eastAsia"/>
-        </w:rPr>
-        <w:t>，其时间复杂度主要前处理的排序上。</w:t>
-      </w:r>
-      <w:r>
-        <w:rPr>
-          <w:rFonts w:hint="eastAsia"/>
-        </w:rPr>
-        <w:t>主干凸包逻辑其实是</w:t>
-      </w:r>
-      <w:r>
-        <w:rPr>
-          <w:rFonts w:hint="eastAsia"/>
-        </w:rPr>
-        <w:t>O(n)</w:t>
-      </w:r>
-      <w:r>
-        <w:rPr>
-          <w:rFonts w:hint="eastAsia"/>
-        </w:rPr>
-        <w:t>的。</w:t>
-      </w:r>
-      <w:r>
-        <w:rPr>
-          <w:rFonts w:hint="eastAsia"/>
-        </w:rPr>
-        <w:t>把所有点放到二维坐标系中</w:t>
-      </w:r>
-      <w:r>
-        <w:rPr>
-          <w:rFonts w:hint="eastAsia"/>
-        </w:rPr>
-        <w:t>，选择最左边</w:t>
-      </w:r>
-      <w:r>
-        <w:rPr>
-          <w:rFonts w:hint="eastAsia"/>
-        </w:rPr>
-        <w:t>/</w:t>
-      </w:r>
-      <w:r>
-        <w:rPr>
-          <w:rFonts w:hint="eastAsia"/>
-        </w:rPr>
-        <w:t>最下边的点，建立局部参考坐标系</w:t>
-      </w:r>
-      <w:r>
-        <w:rPr>
-          <w:rFonts w:hint="eastAsia"/>
-        </w:rPr>
-        <w:t>，计算所有点距离点的极坐标向量，排序，将最小点压栈，</w:t>
-      </w:r>
-      <w:r>
-        <w:rPr>
-          <w:rFonts w:hint="eastAsia"/>
-        </w:rPr>
-        <w:t>记录最大点后，开始查找凸包：以原点与栈顶元素连接直线，扫描剩余点，尝试迭代扩大凸包面积，有两种情况：</w:t>
-      </w:r>
-      <w:r>
-        <w:rPr>
-          <w:rFonts w:hint="eastAsia"/>
-        </w:rPr>
-        <w:t>1</w:t>
-      </w:r>
-      <w:r>
-        <w:t xml:space="preserve"> </w:t>
-      </w:r>
-      <w:r>
-        <w:rPr>
-          <w:rFonts w:hint="eastAsia"/>
-        </w:rPr>
-        <w:t>新的点与前向线方位一致（都是向左转）</w:t>
-      </w:r>
-      <w:r>
-        <w:rPr>
-          <w:rFonts w:hint="eastAsia"/>
-        </w:rPr>
-        <w:t>，此时将新的点压入栈，表示新的凸包；</w:t>
-      </w:r>
-      <w:r>
-        <w:rPr>
-          <w:rFonts w:hint="eastAsia"/>
-        </w:rPr>
-        <w:t>2</w:t>
-      </w:r>
-      <w:r>
-        <w:t xml:space="preserve"> </w:t>
-      </w:r>
-      <w:r>
-        <w:rPr>
-          <w:rFonts w:hint="eastAsia"/>
-        </w:rPr>
-        <w:t>新的点与前向线方位不一致</w:t>
-      </w:r>
-      <w:r>
-        <w:rPr>
-          <w:rFonts w:hint="eastAsia"/>
-        </w:rPr>
-        <w:t>（向右反转），此时将栈顶元素弹出，压入新的点；</w:t>
-      </w:r>
-      <w:r>
-        <w:rPr>
-          <w:rFonts w:hint="eastAsia"/>
-        </w:rPr>
-        <w:t>直到</w:t>
-      </w:r>
-      <w:r>
-        <w:rPr>
-          <w:rFonts w:hint="eastAsia"/>
-        </w:rPr>
-        <w:t>扫描至最后一个点。</w:t>
-      </w:r>
-    </w:p>
-    <w:p>
-      <w:pPr>
-        <w:pStyle w:val="2"/>
-        <w:rPr>
-          <w:rFonts w:hint="eastAsia"/>
-        </w:rPr>
-      </w:pPr>
-      <w:r>
-        <w:rPr>
-          <w:rFonts w:hint="eastAsia"/>
-        </w:rPr>
-        <w:t>Andrew</w:t>
-      </w:r>
-      <w:r>
-        <w:rPr>
-          <w:rFonts w:hint="eastAsia"/>
-        </w:rPr>
-        <w:t>扫地机</w:t>
+    </w:p>
+    <w:p>
+      <w:r>
+        <w:rPr>
+          <w:rFonts w:hint="eastAsia"/>
+        </w:rPr>
+        <w:t>K-nearest Neighbor</w:t>
       </w:r>
       <w:r>
         <w:rPr>
@@ -1293,211 +1598,18 @@
     </w:p>
     <w:p>
       <w:r>
-        <w:rPr>
-          <w:rFonts w:hint="eastAsia"/>
-        </w:rPr>
-        <w:t>Andrew</w:t>
-      </w:r>
-      <w:r>
-        <w:rPr>
-          <w:rFonts w:hint="eastAsia"/>
-        </w:rPr>
-        <w:t>算法与</w:t>
-      </w:r>
-      <w:r>
-        <w:rPr>
-          <w:rFonts w:hint="eastAsia"/>
-        </w:rPr>
-        <w:t>Graham</w:t>
-      </w:r>
-      <w:r>
-        <w:rPr>
-          <w:rFonts w:hint="eastAsia"/>
-        </w:rPr>
-        <w:t>算法流程类似，区别在于排序方式的不同，</w:t>
-      </w:r>
-      <w:r>
-        <w:rPr>
-          <w:rFonts w:hint="eastAsia"/>
-        </w:rPr>
-        <w:t>graham</w:t>
-      </w:r>
-      <w:r>
-        <w:rPr>
-          <w:rFonts w:hint="eastAsia"/>
-        </w:rPr>
-        <w:t>算法为角度排序，</w:t>
-      </w:r>
-      <w:r>
-        <w:rPr>
-          <w:rFonts w:hint="eastAsia"/>
-        </w:rPr>
-        <w:t>Andrew</w:t>
-      </w:r>
-      <w:r>
-        <w:rPr>
-          <w:rFonts w:hint="eastAsia"/>
-        </w:rPr>
-        <w:t>算法为</w:t>
-      </w:r>
-      <w:r>
-        <w:rPr>
-          <w:rFonts w:hint="eastAsia"/>
-        </w:rPr>
-        <w:t>x, y</w:t>
-      </w:r>
-      <w:r>
-        <w:rPr>
-          <w:rFonts w:hint="eastAsia"/>
-        </w:rPr>
-        <w:t>字典序排序</w:t>
-      </w:r>
-      <w:r>
-        <w:rPr>
-          <w:rFonts w:hint="eastAsia"/>
-        </w:rPr>
-        <w:t>后正反两次扫描</w:t>
-      </w:r>
-      <w:r>
-        <w:rPr>
-          <w:rFonts w:hint="eastAsia"/>
-        </w:rPr>
-        <w:t>。</w:t>
-      </w:r>
-    </w:p>
-    <w:p>
-      <w:pPr>
-        <w:pStyle w:val="1"/>
-      </w:pPr>
-      <w:r>
-        <w:tab/>
-      </w:r>
-      <w:r>
-        <w:rPr>
-          <w:rFonts w:hint="eastAsia"/>
-        </w:rPr>
-        <w:t>扫描线</w:t>
-      </w:r>
-    </w:p>
-    <w:p>
-      <w:r>
-        <w:rPr>
-          <w:rFonts w:hint="eastAsia"/>
-        </w:rPr>
-        <w:t>线段树</w:t>
-      </w:r>
-      <w:r>
-        <w:rPr>
-          <w:rFonts w:hint="eastAsia"/>
-        </w:rPr>
-        <w:t>比较多，矩形的面积并，周长并等</w:t>
-      </w:r>
-    </w:p>
-    <w:p>
-      <w:pPr>
-        <w:pStyle w:val="1"/>
-      </w:pPr>
-      <w:r>
-        <w:rPr>
-          <w:rFonts w:hint="eastAsia"/>
-        </w:rPr>
-        <w:t>凹包算法</w:t>
-      </w:r>
-    </w:p>
-    <w:p>
-      <w:r>
-        <w:rPr>
-          <w:rFonts w:hint="eastAsia"/>
-        </w:rPr>
-        <w:t>【滚球</w:t>
-      </w:r>
-      <w:r>
-        <w:rPr>
-          <w:rFonts w:hint="eastAsia"/>
-        </w:rPr>
-        <w:t>法</w:t>
-      </w:r>
-      <w:r>
-        <w:rPr>
-          <w:rFonts w:hint="eastAsia"/>
-        </w:rPr>
-        <w:t>】</w:t>
-      </w:r>
-      <w:r>
-        <w:t xml:space="preserve">Alpha Shape </w:t>
-      </w:r>
-      <w:r>
-        <w:t>是一种基于</w:t>
-      </w:r>
-      <w:r>
-        <w:t>Delaunay</w:t>
-      </w:r>
-      <w:r>
-        <w:t>三角剖分的凹包计算方法。它通过设置一个参数</w:t>
-      </w:r>
-      <w:r>
-        <w:t>α</w:t>
-      </w:r>
-      <w:r>
-        <w:t>（通常是一个正数），来控制包围点集的</w:t>
-      </w:r>
-      <w:r>
-        <w:t>“</w:t>
-      </w:r>
-      <w:r>
-        <w:t>松紧程度</w:t>
-      </w:r>
-      <w:r>
-        <w:t>”</w:t>
-      </w:r>
-      <w:r>
-        <w:t>，即当</w:t>
-      </w:r>
-      <w:r>
-        <w:t>α</w:t>
-      </w:r>
-      <w:r>
-        <w:t>越小时，计算得到的边界越</w:t>
-      </w:r>
-      <w:r>
-        <w:t>“</w:t>
-      </w:r>
-      <w:r>
-        <w:t>凹</w:t>
-      </w:r>
-      <w:r>
-        <w:t>”</w:t>
-      </w:r>
-      <w:r>
-        <w:t>。</w:t>
-      </w:r>
-      <w:r>
-        <w:t>Alpha Shape</w:t>
-      </w:r>
-      <w:r>
-        <w:t>通常被认为是一种可以计算任意形状的凹包的有效方法。</w:t>
-      </w:r>
-    </w:p>
-    <w:p>
-      <w:r>
-        <w:rPr>
-          <w:rFonts w:hint="eastAsia"/>
-        </w:rPr>
-        <w:t>Graham Scan</w:t>
-      </w:r>
-      <w:r>
-        <w:rPr>
-          <w:rFonts w:hint="eastAsia"/>
-        </w:rPr>
-        <w:t>与凹包算法的结合</w:t>
-      </w:r>
-    </w:p>
-    <w:p>
-      <w:r>
-        <w:rPr>
-          <w:rFonts w:hint="eastAsia"/>
-        </w:rPr>
-        <w:t>Quickhull</w:t>
+        <w:t>Monotone Chain</w:t>
+      </w:r>
+      <w:r>
+        <w:t>算法的凹包变种</w:t>
+      </w:r>
+    </w:p>
+    <w:p>
+      <w:r>
+        <w:rPr>
+          <w:rFonts w:hint="eastAsia"/>
+        </w:rPr>
+        <w:t>Shrinkage</w:t>
       </w:r>
       <w:r>
         <w:rPr>
@@ -1507,52 +1619,15 @@
       </w:r>
     </w:p>
     <w:p>
-      <w:r>
-        <w:rPr>
-          <w:rFonts w:hint="eastAsia"/>
-        </w:rPr>
-        <w:t>K-nearest Neighbor</w:t>
-      </w:r>
-      <w:r>
-        <w:rPr>
-          <w:rFonts w:hint="eastAsia"/>
-        </w:rPr>
-        <w:t>算法</w:t>
-      </w:r>
-    </w:p>
-    <w:p>
-      <w:r>
-        <w:t>Monotone Chain</w:t>
-      </w:r>
-      <w:r>
-        <w:t>算法的凹包变种</w:t>
-      </w:r>
-    </w:p>
-    <w:p>
-      <w:r>
-        <w:rPr>
-          <w:rFonts w:hint="eastAsia"/>
-        </w:rPr>
-        <w:t>Shrinkage</w:t>
-      </w:r>
-      <w:r>
-        <w:rPr>
-          <w:rFonts w:hint="eastAsia"/>
-        </w:rPr>
-        <w:t>算法</w:t>
-      </w:r>
-    </w:p>
-    <w:p>
-      <w:pPr>
-        <w:rPr>
-          <w:rFonts w:hint="eastAsia"/>
-        </w:rPr>
-      </w:pPr>
-      <w:r>
-        <w:rPr>
-          <w:rFonts w:hint="eastAsia"/>
-        </w:rPr>
-        <w:lastRenderedPageBreak/>
+      <w:pPr>
+        <w:rPr>
+          <w:rFonts w:hint="eastAsia"/>
+        </w:rPr>
+      </w:pPr>
+      <w:r>
+        <w:rPr>
+          <w:rFonts w:hint="eastAsia"/>
+        </w:rPr>
         <w:t>Greedy</w:t>
       </w:r>
       <w:r>
@@ -1797,7 +1872,7 @@
                     <pic:cNvPicPr/>
                   </pic:nvPicPr>
                   <pic:blipFill>
-                    <a:blip r:embed="rId9"/>
+                    <a:blip r:embed="rId11"/>
                     <a:stretch>
                       <a:fillRect/>
                     </a:stretch>
@@ -1882,7 +1957,7 @@
                     <pic:cNvPicPr/>
                   </pic:nvPicPr>
                   <pic:blipFill>
-                    <a:blip r:embed="rId10"/>
+                    <a:blip r:embed="rId12"/>
                     <a:stretch>
                       <a:fillRect/>
                     </a:stretch>
@@ -1937,6 +2012,7 @@
         <w:rPr>
           <w:rFonts w:hint="eastAsia"/>
         </w:rPr>
+        <w:lastRenderedPageBreak/>
         <w:t>网上关于内凸包的资料很少，讨论也比较少</w:t>
       </w:r>
     </w:p>
@@ -1976,6 +2052,20 @@
         <w:t>如下图，实现一个当鼠标在一群点中移动的时候，能够识别出内凸包，之后可以快速用比较合理的形状填充空白区域。</w:t>
       </w:r>
     </w:p>
+    <w:p/>
+    <w:p>
+      <w:pPr>
+        <w:rPr>
+          <w:rFonts w:hint="eastAsia"/>
+        </w:rPr>
+      </w:pPr>
+      <w:r>
+        <w:rPr>
+          <w:rFonts w:hint="eastAsia"/>
+        </w:rPr>
+        <w:t>德劳内递归分割点集。</w:t>
+      </w:r>
+    </w:p>
     <w:p>
       <w:pPr>
         <w:pStyle w:val="1"/>
@@ -1984,7 +2074,6 @@
         <w:rPr>
           <w:rFonts w:hint="eastAsia"/>
         </w:rPr>
-        <w:lastRenderedPageBreak/>
         <w:t>点线面空间几何</w:t>
       </w:r>
     </w:p>
@@ -2218,7 +2307,8 @@
         <w:pStyle w:val="a9"/>
         <w:ind w:left="440" w:firstLineChars="0" w:firstLine="0"/>
         <w:rPr>
-          <w:rFonts w:hint="eastAsia"/>
+          <w:b/>
+          <w:bCs/>
         </w:rPr>
       </w:pPr>
       <w:r>
@@ -2298,7 +2388,7 @@
         <w:rPr>
           <w:rFonts w:hint="eastAsia"/>
         </w:rPr>
-        <w:t>空间中点到直线的距离</w:t>
+        <w:t>空间中两直线相交的交点</w:t>
       </w:r>
     </w:p>
     <w:p>
@@ -2313,61 +2403,159 @@
         <w:rPr>
           <w:rFonts w:hint="eastAsia"/>
         </w:rPr>
-        <w:t>在直线中取两个点</w:t>
-      </w:r>
-      <w:r>
-        <w:rPr>
-          <w:rFonts w:hint="eastAsia"/>
-        </w:rPr>
-        <w:t>AB</w:t>
-      </w:r>
-      <w:r>
-        <w:rPr>
-          <w:rFonts w:hint="eastAsia"/>
-        </w:rPr>
-        <w:t>，计算</w:t>
-      </w:r>
-      <w:r>
-        <w:rPr>
-          <w:rFonts w:hint="eastAsia"/>
-        </w:rPr>
-        <w:t>AC</w:t>
-      </w:r>
-      <w:r>
-        <w:rPr>
-          <w:rFonts w:hint="eastAsia"/>
-        </w:rPr>
-        <w:t>与</w:t>
-      </w:r>
-      <w:r>
-        <w:rPr>
-          <w:rFonts w:hint="eastAsia"/>
-        </w:rPr>
-        <w:t>AB</w:t>
-      </w:r>
-      <w:r>
-        <w:rPr>
-          <w:rFonts w:hint="eastAsia"/>
-        </w:rPr>
-        <w:t>的外积，除以</w:t>
-      </w:r>
-      <w:r>
-        <w:rPr>
-          <w:rFonts w:hint="eastAsia"/>
-        </w:rPr>
-        <w:t>AB</w:t>
-      </w:r>
-      <w:r>
-        <w:rPr>
-          <w:rFonts w:hint="eastAsia"/>
-        </w:rPr>
-        <w:t>的模</w:t>
-      </w:r>
-      <w:r>
-        <w:rPr>
-          <w:rFonts w:hint="eastAsia"/>
-        </w:rPr>
-        <w:t>.</w:t>
+        <w:t>注意可以先利用叉乘，判断是否有交点，然后执行求交算法。</w:t>
+      </w:r>
+    </w:p>
+    <w:p>
+      <w:pPr>
+        <w:pStyle w:val="a9"/>
+        <w:ind w:left="440" w:firstLineChars="0" w:firstLine="0"/>
+      </w:pPr>
+      <w:r>
+        <w:rPr>
+          <w:rFonts w:hint="eastAsia"/>
+        </w:rPr>
+        <w:t>先利用单位向量叉乘，得到点到直线的距离；利用三角函数转换</w:t>
+      </w:r>
+      <w:r>
+        <w:rPr>
+          <w:rFonts w:hint="eastAsia"/>
+        </w:rPr>
+        <w:t>，</w:t>
+      </w:r>
+      <w:r>
+        <w:rPr>
+          <w:rFonts w:hint="eastAsia"/>
+        </w:rPr>
+        <w:t xml:space="preserve">tantheta = </w:t>
+      </w:r>
+      <w:r>
+        <w:rPr>
+          <w:rFonts w:hint="eastAsia"/>
+        </w:rPr>
+        <w:t>√</w:t>
+      </w:r>
+      <w:r>
+        <w:rPr>
+          <w:rFonts w:hint="eastAsia"/>
+        </w:rPr>
+        <w:t xml:space="preserve">1/cos2theta </w:t>
+      </w:r>
+      <w:r>
+        <w:t>–</w:t>
+      </w:r>
+      <w:r>
+        <w:rPr>
+          <w:rFonts w:hint="eastAsia"/>
+        </w:rPr>
+        <w:t xml:space="preserve"> 1</w:t>
+      </w:r>
+    </w:p>
+    <w:p>
+      <w:pPr>
+        <w:pStyle w:val="a9"/>
+        <w:ind w:left="440" w:firstLineChars="0" w:firstLine="0"/>
+      </w:pPr>
+      <w:r>
+        <w:rPr>
+          <w:rFonts w:hint="eastAsia"/>
+        </w:rPr>
+        <w:t>然后利用单位向量点乘，求直角边，得到投影点</w:t>
+      </w:r>
+    </w:p>
+    <w:p>
+      <w:pPr>
+        <w:pStyle w:val="a9"/>
+        <w:ind w:left="440" w:firstLineChars="0" w:firstLine="0"/>
+      </w:pPr>
+      <w:r>
+        <w:rPr>
+          <w:rFonts w:hint="eastAsia"/>
+        </w:rPr>
+        <w:t>利用向量运算，可以得到两个候选根，距</w:t>
+      </w:r>
+      <w:r>
+        <w:rPr>
+          <w:rFonts w:hint="eastAsia"/>
+        </w:rPr>
+        <w:t>L2</w:t>
+      </w:r>
+      <w:r>
+        <w:rPr>
+          <w:rFonts w:hint="eastAsia"/>
+        </w:rPr>
+        <w:t>近的即为所求</w:t>
+      </w:r>
+      <w:r>
+        <w:rPr>
+          <w:rFonts w:hint="eastAsia"/>
+        </w:rPr>
+        <w:t>根。</w:t>
+      </w:r>
+    </w:p>
+    <w:p>
+      <w:pPr>
+        <w:pStyle w:val="a9"/>
+        <w:ind w:left="440" w:firstLineChars="0" w:firstLine="0"/>
+      </w:pPr>
+    </w:p>
+    <w:p>
+      <w:pPr>
+        <w:pStyle w:val="a9"/>
+        <w:ind w:left="440" w:firstLineChars="0" w:firstLine="0"/>
+      </w:pPr>
+      <w:r>
+        <w:rPr>
+          <w:rFonts w:hint="eastAsia"/>
+        </w:rPr>
+        <w:t>也可以直接利用参数方程，求解函数参数</w:t>
+      </w:r>
+    </w:p>
+    <w:p>
+      <w:pPr>
+        <w:pStyle w:val="a9"/>
+        <w:ind w:left="440" w:firstLineChars="0" w:firstLine="0"/>
+        <w:rPr>
+          <w:rFonts w:hint="eastAsia"/>
+        </w:rPr>
+      </w:pPr>
+      <w:r>
+        <w:lastRenderedPageBreak/>
+        <w:drawing>
+          <wp:inline distT="0" distB="0" distL="0" distR="0" wp14:anchorId="2E13379A" wp14:editId="052E241F">
+            <wp:extent cx="3483610" cy="2260194"/>
+            <wp:effectExtent l="0" t="0" r="2540" b="6985"/>
+            <wp:docPr id="125889982" name="图片 1"/>
+            <wp:cNvGraphicFramePr>
+              <a:graphicFrameLocks xmlns:a="http://schemas.openxmlformats.org/drawingml/2006/main" noChangeAspect="1"/>
+            </wp:cNvGraphicFramePr>
+            <a:graphic xmlns:a="http://schemas.openxmlformats.org/drawingml/2006/main">
+              <a:graphicData uri="http://schemas.openxmlformats.org/drawingml/2006/picture">
+                <pic:pic xmlns:pic="http://schemas.openxmlformats.org/drawingml/2006/picture">
+                  <pic:nvPicPr>
+                    <pic:cNvPr id="125889982" name=""/>
+                    <pic:cNvPicPr/>
+                  </pic:nvPicPr>
+                  <pic:blipFill>
+                    <a:blip r:embed="rId13"/>
+                    <a:stretch>
+                      <a:fillRect/>
+                    </a:stretch>
+                  </pic:blipFill>
+                  <pic:spPr>
+                    <a:xfrm>
+                      <a:off x="0" y="0"/>
+                      <a:ext cx="3489753" cy="2264179"/>
+                    </a:xfrm>
+                    <a:prstGeom prst="rect">
+                      <a:avLst/>
+                    </a:prstGeom>
+                  </pic:spPr>
+                </pic:pic>
+              </a:graphicData>
+            </a:graphic>
+          </wp:inline>
+        </w:drawing>
       </w:r>
     </w:p>
     <w:p>
@@ -2383,27 +2571,97 @@
         <w:rPr>
           <w:rFonts w:hint="eastAsia"/>
         </w:rPr>
-        <w:t>空间中点到空间三角形的距离</w:t>
+        <w:t>空间中点到直线的距离</w:t>
       </w:r>
     </w:p>
     <w:p>
       <w:pPr>
         <w:pStyle w:val="a9"/>
         <w:ind w:left="440" w:firstLineChars="0" w:firstLine="0"/>
-        <w:rPr>
-          <w:rFonts w:hint="eastAsia"/>
-        </w:rPr>
-      </w:pPr>
-    </w:p>
-    <w:p>
-      <w:pPr>
-        <w:pStyle w:val="1"/>
-      </w:pPr>
-      <w:r>
-        <w:rPr>
-          <w:rFonts w:hint="eastAsia"/>
-        </w:rPr>
-        <w:t>计算几何数学</w:t>
+      </w:pPr>
+      <w:r>
+        <w:rPr>
+          <w:rFonts w:hint="eastAsia"/>
+        </w:rPr>
+        <w:t>在直线中取两个点</w:t>
+      </w:r>
+      <w:r>
+        <w:rPr>
+          <w:rFonts w:hint="eastAsia"/>
+        </w:rPr>
+        <w:t>AB</w:t>
+      </w:r>
+      <w:r>
+        <w:rPr>
+          <w:rFonts w:hint="eastAsia"/>
+        </w:rPr>
+        <w:t>，计算</w:t>
+      </w:r>
+      <w:r>
+        <w:rPr>
+          <w:rFonts w:hint="eastAsia"/>
+        </w:rPr>
+        <w:t>AC</w:t>
+      </w:r>
+      <w:r>
+        <w:rPr>
+          <w:rFonts w:hint="eastAsia"/>
+        </w:rPr>
+        <w:t>与</w:t>
+      </w:r>
+      <w:r>
+        <w:rPr>
+          <w:rFonts w:hint="eastAsia"/>
+        </w:rPr>
+        <w:t>AB</w:t>
+      </w:r>
+      <w:r>
+        <w:rPr>
+          <w:rFonts w:hint="eastAsia"/>
+        </w:rPr>
+        <w:t>的外积，除以</w:t>
+      </w:r>
+      <w:r>
+        <w:rPr>
+          <w:rFonts w:hint="eastAsia"/>
+        </w:rPr>
+        <w:t>AB</w:t>
+      </w:r>
+      <w:r>
+        <w:rPr>
+          <w:rFonts w:hint="eastAsia"/>
+        </w:rPr>
+        <w:t>的模</w:t>
+      </w:r>
+      <w:r>
+        <w:rPr>
+          <w:rFonts w:hint="eastAsia"/>
+        </w:rPr>
+        <w:t>.</w:t>
+      </w:r>
+      <w:r>
+        <w:rPr>
+          <w:rFonts w:hint="eastAsia"/>
+        </w:rPr>
+        <w:t xml:space="preserve"> </w:t>
+      </w:r>
+      <w:r>
+        <w:rPr>
+          <w:rFonts w:hint="eastAsia"/>
+        </w:rPr>
+        <w:t>或者直接将</w:t>
+      </w:r>
+      <w:r>
+        <w:rPr>
+          <w:rFonts w:hint="eastAsia"/>
+        </w:rPr>
+        <w:t>AB</w:t>
+      </w:r>
+      <w:r>
+        <w:rPr>
+          <w:rFonts w:hint="eastAsia"/>
+        </w:rPr>
+        <w:t>取为单位向量也可以。</w:t>
       </w:r>
     </w:p>
     <w:p>
@@ -2419,7 +2677,19 @@
         <w:rPr>
           <w:rFonts w:hint="eastAsia"/>
         </w:rPr>
-        <w:t>行列式的计算中，二四象限对角线为主对角线。</w:t>
+        <w:t>空间中点到直线的投影点</w:t>
+      </w:r>
+    </w:p>
+    <w:p>
+      <w:pPr>
+        <w:pStyle w:val="a9"/>
+        <w:ind w:left="440" w:firstLineChars="0" w:firstLine="0"/>
+      </w:pPr>
+      <w:r>
+        <w:rPr>
+          <w:rFonts w:hint="eastAsia"/>
+        </w:rPr>
+        <w:t>算出三角形距离后，从直线中运动下来</w:t>
       </w:r>
     </w:p>
     <w:p>
@@ -2435,6 +2705,663 @@
         <w:rPr>
           <w:rFonts w:hint="eastAsia"/>
         </w:rPr>
+        <w:t>空间中点到线段的距离</w:t>
+      </w:r>
+    </w:p>
+    <w:p>
+      <w:pPr>
+        <w:pStyle w:val="a9"/>
+        <w:ind w:left="440" w:firstLine="480"/>
+      </w:pPr>
+      <w:r>
+        <w:rPr>
+          <w:rFonts w:hint="eastAsia"/>
+        </w:rPr>
+        <w:t>我们有集中不同的方法来判断这种特殊情况。第一种情况是计算点积</w:t>
+      </w:r>
+      <w:r>
+        <w:rPr>
+          <w:rFonts w:hint="eastAsia"/>
+        </w:rPr>
+        <w:t>AB Bc</w:t>
+      </w:r>
+      <w:r>
+        <w:rPr>
+          <w:rFonts w:hint="eastAsia"/>
+        </w:rPr>
+        <w:t>来判定两线段间夹角。如果点积大于等于零，那么表示</w:t>
+      </w:r>
+      <w:r>
+        <w:rPr>
+          <w:rFonts w:hint="eastAsia"/>
+        </w:rPr>
+        <w:t>AB</w:t>
+      </w:r>
+      <w:r>
+        <w:rPr>
+          <w:rFonts w:hint="eastAsia"/>
+        </w:rPr>
+        <w:t>到</w:t>
+      </w:r>
+      <w:r>
+        <w:rPr>
+          <w:rFonts w:hint="eastAsia"/>
+        </w:rPr>
+        <w:t>BC</w:t>
+      </w:r>
+      <w:r>
+        <w:rPr>
+          <w:rFonts w:hint="eastAsia"/>
+        </w:rPr>
+        <w:t>是在</w:t>
+      </w:r>
+      <w:r>
+        <w:rPr>
+          <w:rFonts w:hint="eastAsia"/>
+        </w:rPr>
+        <w:t>-90</w:t>
+      </w:r>
+      <w:r>
+        <w:rPr>
+          <w:rFonts w:hint="eastAsia"/>
+        </w:rPr>
+        <w:t>到</w:t>
+      </w:r>
+      <w:r>
+        <w:rPr>
+          <w:rFonts w:hint="eastAsia"/>
+        </w:rPr>
+        <w:t>90</w:t>
+      </w:r>
+      <w:r>
+        <w:rPr>
+          <w:rFonts w:hint="eastAsia"/>
+        </w:rPr>
+        <w:t>度间，也就是说</w:t>
+      </w:r>
+      <w:r>
+        <w:rPr>
+          <w:rFonts w:hint="eastAsia"/>
+        </w:rPr>
+        <w:t>C</w:t>
+      </w:r>
+      <w:r>
+        <w:rPr>
+          <w:rFonts w:hint="eastAsia"/>
+        </w:rPr>
+        <w:t>到</w:t>
+      </w:r>
+      <w:r>
+        <w:rPr>
+          <w:rFonts w:hint="eastAsia"/>
+        </w:rPr>
+        <w:t>AB</w:t>
+      </w:r>
+      <w:r>
+        <w:rPr>
+          <w:rFonts w:hint="eastAsia"/>
+        </w:rPr>
+        <w:t>的垂线在</w:t>
+      </w:r>
+      <w:r>
+        <w:rPr>
+          <w:rFonts w:hint="eastAsia"/>
+        </w:rPr>
+        <w:t>AB</w:t>
+      </w:r>
+      <w:r>
+        <w:rPr>
+          <w:rFonts w:hint="eastAsia"/>
+        </w:rPr>
+        <w:t>外，那么</w:t>
+      </w:r>
+      <w:r>
+        <w:rPr>
+          <w:rFonts w:hint="eastAsia"/>
+        </w:rPr>
+        <w:t>AB</w:t>
+      </w:r>
+      <w:r>
+        <w:rPr>
+          <w:rFonts w:hint="eastAsia"/>
+        </w:rPr>
+        <w:t>上到</w:t>
+      </w:r>
+      <w:r>
+        <w:rPr>
+          <w:rFonts w:hint="eastAsia"/>
+        </w:rPr>
+        <w:t>C</w:t>
+      </w:r>
+      <w:r>
+        <w:rPr>
+          <w:rFonts w:hint="eastAsia"/>
+        </w:rPr>
+        <w:t>距离最近的点就是</w:t>
+      </w:r>
+      <w:r>
+        <w:rPr>
+          <w:rFonts w:hint="eastAsia"/>
+        </w:rPr>
+        <w:t>B</w:t>
+      </w:r>
+      <w:r>
+        <w:rPr>
+          <w:rFonts w:hint="eastAsia"/>
+        </w:rPr>
+        <w:t>。同样，如果</w:t>
+      </w:r>
+      <w:r>
+        <w:rPr>
+          <w:rFonts w:hint="eastAsia"/>
+        </w:rPr>
+        <w:t>BAAC</w:t>
+      </w:r>
+      <w:r>
+        <w:rPr>
+          <w:rFonts w:hint="eastAsia"/>
+        </w:rPr>
+        <w:t>大于等于零，那么点</w:t>
+      </w:r>
+      <w:r>
+        <w:rPr>
+          <w:rFonts w:hint="eastAsia"/>
+        </w:rPr>
+        <w:t>A</w:t>
+      </w:r>
+      <w:r>
+        <w:rPr>
+          <w:rFonts w:hint="eastAsia"/>
+        </w:rPr>
+        <w:t>就是距离</w:t>
+      </w:r>
+      <w:r>
+        <w:rPr>
+          <w:rFonts w:hint="eastAsia"/>
+        </w:rPr>
+        <w:t>C</w:t>
+      </w:r>
+      <w:r>
+        <w:rPr>
+          <w:rFonts w:hint="eastAsia"/>
+        </w:rPr>
+        <w:t>最近的点。如果两者均小于零，那么距离最近的点就在线段</w:t>
+      </w:r>
+      <w:r>
+        <w:rPr>
+          <w:rFonts w:hint="eastAsia"/>
+        </w:rPr>
+        <w:t>AB</w:t>
+      </w:r>
+      <w:r>
+        <w:rPr>
+          <w:rFonts w:hint="eastAsia"/>
+        </w:rPr>
+        <w:t>中的某一点。</w:t>
+      </w:r>
+    </w:p>
+    <w:p>
+      <w:pPr>
+        <w:pStyle w:val="a9"/>
+        <w:numPr>
+          <w:ilvl w:val="0"/>
+          <w:numId w:val="2"/>
+        </w:numPr>
+        <w:ind w:firstLineChars="0"/>
+      </w:pPr>
+      <w:r>
+        <w:rPr>
+          <w:rFonts w:hint="eastAsia"/>
+        </w:rPr>
+        <w:t>判断点与射线是否相交</w:t>
+      </w:r>
+    </w:p>
+    <w:p>
+      <w:pPr>
+        <w:pStyle w:val="a9"/>
+        <w:ind w:left="440" w:firstLineChars="0" w:firstLine="0"/>
+        <w:rPr>
+          <w:rFonts w:hint="eastAsia"/>
+        </w:rPr>
+      </w:pPr>
+      <w:r>
+        <w:t>将射线端点分别与线段两端点连结，得一锥形区域，判定射线方向是否在这个锥里。</w:t>
+      </w:r>
+    </w:p>
+    <w:p>
+      <w:pPr>
+        <w:pStyle w:val="a9"/>
+        <w:numPr>
+          <w:ilvl w:val="0"/>
+          <w:numId w:val="2"/>
+        </w:numPr>
+        <w:ind w:firstLineChars="0"/>
+      </w:pPr>
+      <w:r>
+        <w:rPr>
+          <w:rFonts w:hint="eastAsia"/>
+        </w:rPr>
+        <w:t>空间中点到空间三角形的距离</w:t>
+      </w:r>
+    </w:p>
+    <w:p>
+      <w:pPr>
+        <w:pStyle w:val="a9"/>
+        <w:ind w:left="440" w:firstLineChars="0" w:firstLine="0"/>
+      </w:pPr>
+      <w:r>
+        <w:rPr>
+          <w:rFonts w:hint="eastAsia"/>
+        </w:rPr>
+        <w:t>计算点到平面的投影点，如果在三角形内，就是该点；如果不在三角形内，</w:t>
+      </w:r>
+      <w:r>
+        <w:rPr>
+          <w:rFonts w:hint="eastAsia"/>
+        </w:rPr>
+        <w:t>则</w:t>
+      </w:r>
+      <w:r>
+        <w:rPr>
+          <w:rFonts w:hint="eastAsia"/>
+        </w:rPr>
+        <w:t>最近点</w:t>
+      </w:r>
+      <w:r>
+        <w:rPr>
+          <w:rFonts w:hint="eastAsia"/>
+        </w:rPr>
+        <w:t>一定在三角形上，</w:t>
+      </w:r>
+      <w:r>
+        <w:rPr>
+          <w:rFonts w:hint="eastAsia"/>
+        </w:rPr>
+        <w:t>分别求</w:t>
+      </w:r>
+      <w:r>
+        <w:rPr>
+          <w:rFonts w:hint="eastAsia"/>
+        </w:rPr>
+        <w:t>点到三角形三条边的</w:t>
+      </w:r>
+      <w:r>
+        <w:rPr>
+          <w:rFonts w:hint="eastAsia"/>
+        </w:rPr>
+        <w:t>最短距离。</w:t>
+      </w:r>
+    </w:p>
+    <w:p>
+      <w:pPr>
+        <w:pStyle w:val="a9"/>
+        <w:ind w:left="440" w:firstLineChars="0" w:firstLine="0"/>
+      </w:pPr>
+    </w:p>
+    <w:p>
+      <w:pPr>
+        <w:pStyle w:val="a9"/>
+        <w:ind w:left="440" w:firstLineChars="0" w:firstLine="0"/>
+        <w:rPr>
+          <w:rFonts w:hint="eastAsia"/>
+        </w:rPr>
+      </w:pPr>
+      <w:r>
+        <w:rPr>
+          <w:rFonts w:hint="eastAsia"/>
+        </w:rPr>
+        <w:t>也可以采用解析式求解，</w:t>
+      </w:r>
+      <w:r>
+        <w:rPr>
+          <w:rFonts w:hint="eastAsia"/>
+        </w:rPr>
+        <w:t>将三角形内的点用参数化描述，</w:t>
+      </w:r>
+      <w:r>
+        <w:rPr>
+          <w:rFonts w:hint="eastAsia"/>
+        </w:rPr>
+        <w:t>则两点距离可以表述为两个点的参数化</w:t>
+      </w:r>
+      <w:r>
+        <w:rPr>
+          <w:rFonts w:hint="eastAsia"/>
+        </w:rPr>
+        <w:t>2</w:t>
+      </w:r>
+      <w:r>
+        <w:rPr>
+          <w:rFonts w:hint="eastAsia"/>
+        </w:rPr>
+        <w:t>范数，</w:t>
+      </w:r>
+      <w:r>
+        <w:rPr>
+          <w:rFonts w:hint="eastAsia"/>
+        </w:rPr>
+        <w:t>在空间上是一个抛物</w:t>
+      </w:r>
+      <w:r>
+        <w:rPr>
+          <w:rFonts w:hint="eastAsia"/>
+        </w:rPr>
+        <w:t>面，然后求偏导处理，</w:t>
+      </w:r>
+      <w:r>
+        <w:rPr>
+          <w:rFonts w:hint="eastAsia"/>
+        </w:rPr>
+        <w:t>具体结果我这边不太记得了。</w:t>
+      </w:r>
+    </w:p>
+    <w:p>
+      <w:pPr>
+        <w:pStyle w:val="a9"/>
+        <w:numPr>
+          <w:ilvl w:val="0"/>
+          <w:numId w:val="2"/>
+        </w:numPr>
+        <w:ind w:firstLineChars="0"/>
+      </w:pPr>
+      <w:r>
+        <w:rPr>
+          <w:rFonts w:hint="eastAsia"/>
+        </w:rPr>
+        <w:t>点到面的距离</w:t>
+      </w:r>
+    </w:p>
+    <w:p>
+      <w:pPr>
+        <w:pStyle w:val="a9"/>
+        <w:ind w:firstLine="480"/>
+        <w:rPr>
+          <w:rFonts w:hint="eastAsia"/>
+        </w:rPr>
+      </w:pPr>
+      <w:r>
+        <w:rPr>
+          <w:rFonts w:hint="eastAsia"/>
+        </w:rPr>
+        <w:t>设某三维平面表达式为</w:t>
+      </w:r>
+    </w:p>
+    <w:p>
+      <w:pPr>
+        <w:pStyle w:val="a9"/>
+        <w:ind w:firstLine="480"/>
+      </w:pPr>
+      <w:r>
+        <w:t>a*x+b*y+c*z+d = 0;</w:t>
+      </w:r>
+    </w:p>
+    <w:p>
+      <w:pPr>
+        <w:pStyle w:val="a9"/>
+        <w:ind w:firstLine="480"/>
+        <w:rPr>
+          <w:rFonts w:hint="eastAsia"/>
+        </w:rPr>
+      </w:pPr>
+      <w:r>
+        <w:rPr>
+          <w:rFonts w:hint="eastAsia"/>
+        </w:rPr>
+        <w:t>则其法向量即为</w:t>
+      </w:r>
+      <w:r>
+        <w:rPr>
+          <w:rFonts w:hint="eastAsia"/>
+        </w:rPr>
+        <w:t xml:space="preserve">: (a,b,c). </w:t>
+      </w:r>
+    </w:p>
+    <w:p>
+      <w:pPr>
+        <w:pStyle w:val="a9"/>
+        <w:ind w:firstLine="480"/>
+        <w:rPr>
+          <w:rFonts w:hint="eastAsia"/>
+        </w:rPr>
+      </w:pPr>
+      <w:r>
+        <w:rPr>
+          <w:rFonts w:hint="eastAsia"/>
+        </w:rPr>
+        <w:lastRenderedPageBreak/>
+        <w:t>任意一点</w:t>
+      </w:r>
+      <w:r>
+        <w:rPr>
+          <w:rFonts w:hint="eastAsia"/>
+        </w:rPr>
+        <w:t xml:space="preserve"> p = (x1, y1, z1)</w:t>
+      </w:r>
+      <w:r>
+        <w:rPr>
+          <w:rFonts w:hint="eastAsia"/>
+        </w:rPr>
+        <w:t>到该平面的距离为：</w:t>
+      </w:r>
+    </w:p>
+    <w:p>
+      <w:pPr>
+        <w:pStyle w:val="a9"/>
+        <w:ind w:firstLineChars="0" w:firstLine="0"/>
+        <w:rPr>
+          <w:rFonts w:hint="eastAsia"/>
+        </w:rPr>
+      </w:pPr>
+      <w:r>
+        <w:t>(a*x1 + b*y1 + c*z1+d) / (a*a + b*b +c*c)</w:t>
+      </w:r>
+      <w:r>
+        <w:rPr>
+          <w:rFonts w:hint="eastAsia"/>
+        </w:rPr>
+        <w:t>，任意选一点在法</w:t>
+      </w:r>
+      <w:r>
+        <w:rPr>
+          <w:rFonts w:hint="eastAsia"/>
+        </w:rPr>
+        <w:t>单位</w:t>
+      </w:r>
+      <w:r>
+        <w:rPr>
+          <w:rFonts w:hint="eastAsia"/>
+        </w:rPr>
+        <w:t>向量上的投影</w:t>
+      </w:r>
+    </w:p>
+    <w:p>
+      <w:pPr>
+        <w:pStyle w:val="1"/>
+      </w:pPr>
+      <w:r>
+        <w:rPr>
+          <w:rFonts w:hint="eastAsia"/>
+        </w:rPr>
+        <w:t>计算几何数学</w:t>
+      </w:r>
+    </w:p>
+    <w:p>
+      <w:pPr>
+        <w:pStyle w:val="a9"/>
+        <w:numPr>
+          <w:ilvl w:val="0"/>
+          <w:numId w:val="2"/>
+        </w:numPr>
+        <w:ind w:firstLineChars="0"/>
+      </w:pPr>
+      <w:r>
+        <w:rPr>
+          <w:rFonts w:hint="eastAsia"/>
+        </w:rPr>
+        <w:t>点乘表征角度</w:t>
+      </w:r>
+      <w:r>
+        <w:rPr>
+          <w:rFonts w:hint="eastAsia"/>
+        </w:rPr>
+        <w:t>（相关性）</w:t>
+      </w:r>
+      <w:r>
+        <w:rPr>
+          <w:rFonts w:hint="eastAsia"/>
+        </w:rPr>
+        <w:t>，</w:t>
+      </w:r>
+      <w:r>
+        <w:rPr>
+          <w:rFonts w:hint="eastAsia"/>
+        </w:rPr>
+        <w:t>叉乘表征距离</w:t>
+      </w:r>
+      <w:r>
+        <w:rPr>
+          <w:rFonts w:hint="eastAsia"/>
+        </w:rPr>
+        <w:t>（变化幅度）</w:t>
+      </w:r>
+      <w:r>
+        <w:rPr>
+          <w:rFonts w:hint="eastAsia"/>
+        </w:rPr>
+        <w:t>。</w:t>
+      </w:r>
+      <w:r>
+        <w:rPr>
+          <w:rFonts w:hint="eastAsia"/>
+        </w:rPr>
+        <w:t>定位问题涉及到距离</w:t>
+      </w:r>
+      <w:r>
+        <w:rPr>
+          <w:rFonts w:hint="eastAsia"/>
+        </w:rPr>
+        <w:t>+</w:t>
+      </w:r>
+      <w:r>
+        <w:rPr>
+          <w:rFonts w:hint="eastAsia"/>
+        </w:rPr>
+        <w:t>方向，需要综合的三角运算。</w:t>
+      </w:r>
+    </w:p>
+    <w:p>
+      <w:pPr>
+        <w:pStyle w:val="a9"/>
+        <w:numPr>
+          <w:ilvl w:val="0"/>
+          <w:numId w:val="2"/>
+        </w:numPr>
+        <w:ind w:firstLineChars="0"/>
+      </w:pPr>
+      <w:r>
+        <w:rPr>
+          <w:rFonts w:hint="eastAsia"/>
+        </w:rPr>
+        <w:t>三维向量叉积的公式</w:t>
+      </w:r>
+    </w:p>
+    <w:p>
+      <w:pPr>
+        <w:pStyle w:val="a9"/>
+        <w:ind w:left="440" w:firstLineChars="0" w:firstLine="0"/>
+        <w:rPr>
+          <w:rFonts w:hint="eastAsia"/>
+        </w:rPr>
+      </w:pPr>
+      <w:r>
+        <w:drawing>
+          <wp:inline distT="0" distB="0" distL="0" distR="0" wp14:anchorId="5819DA87" wp14:editId="1DB83421">
+            <wp:extent cx="5274310" cy="880745"/>
+            <wp:effectExtent l="0" t="0" r="2540" b="0"/>
+            <wp:docPr id="447491237" name="图片 1"/>
+            <wp:cNvGraphicFramePr>
+              <a:graphicFrameLocks xmlns:a="http://schemas.openxmlformats.org/drawingml/2006/main" noChangeAspect="1"/>
+            </wp:cNvGraphicFramePr>
+            <a:graphic xmlns:a="http://schemas.openxmlformats.org/drawingml/2006/main">
+              <a:graphicData uri="http://schemas.openxmlformats.org/drawingml/2006/picture">
+                <pic:pic xmlns:pic="http://schemas.openxmlformats.org/drawingml/2006/picture">
+                  <pic:nvPicPr>
+                    <pic:cNvPr id="447491237" name=""/>
+                    <pic:cNvPicPr/>
+                  </pic:nvPicPr>
+                  <pic:blipFill>
+                    <a:blip r:embed="rId14"/>
+                    <a:stretch>
+                      <a:fillRect/>
+                    </a:stretch>
+                  </pic:blipFill>
+                  <pic:spPr>
+                    <a:xfrm>
+                      <a:off x="0" y="0"/>
+                      <a:ext cx="5274310" cy="880745"/>
+                    </a:xfrm>
+                    <a:prstGeom prst="rect">
+                      <a:avLst/>
+                    </a:prstGeom>
+                  </pic:spPr>
+                </pic:pic>
+              </a:graphicData>
+            </a:graphic>
+          </wp:inline>
+        </w:drawing>
+      </w:r>
+    </w:p>
+    <w:p>
+      <w:pPr>
+        <w:pStyle w:val="a9"/>
+        <w:numPr>
+          <w:ilvl w:val="0"/>
+          <w:numId w:val="2"/>
+        </w:numPr>
+        <w:ind w:firstLineChars="0"/>
+      </w:pPr>
+      <w:r>
+        <w:rPr>
+          <w:rFonts w:hint="eastAsia"/>
+        </w:rPr>
+        <w:t>先叉乘，后点乘的</w:t>
+      </w:r>
+      <w:r>
+        <w:rPr>
+          <w:rFonts w:hint="eastAsia"/>
+        </w:rPr>
+        <w:t>向量可以转换为三阶行列式处理</w:t>
+      </w:r>
+    </w:p>
+    <w:p>
+      <w:pPr>
+        <w:pStyle w:val="a9"/>
+        <w:numPr>
+          <w:ilvl w:val="0"/>
+          <w:numId w:val="2"/>
+        </w:numPr>
+        <w:ind w:firstLineChars="0"/>
+      </w:pPr>
+      <w:r>
+        <w:rPr>
+          <w:rFonts w:hint="eastAsia"/>
+        </w:rPr>
+        <w:t>行列式的计算中，二四象限对角线为主对角线。</w:t>
+      </w:r>
+    </w:p>
+    <w:p>
+      <w:pPr>
+        <w:pStyle w:val="a9"/>
+        <w:numPr>
+          <w:ilvl w:val="0"/>
+          <w:numId w:val="2"/>
+        </w:numPr>
+        <w:ind w:firstLineChars="0"/>
+      </w:pPr>
+      <w:r>
+        <w:rPr>
+          <w:rFonts w:hint="eastAsia"/>
+        </w:rPr>
         <w:t>空间直线的方程表示</w:t>
       </w:r>
       <w:r>
@@ -2632,7 +3559,7 @@
         </w:rPr>
         <w:t>，其</w:t>
       </w:r>
-      <w:hyperlink r:id="rId11" w:history="1">
+      <w:hyperlink r:id="rId15" w:history="1">
         <w:r>
           <w:rPr>
             <w:rStyle w:val="aa"/>
@@ -2724,15 +3651,126 @@
       <w:pPr>
         <w:pStyle w:val="a9"/>
         <w:ind w:left="440" w:firstLineChars="0" w:firstLine="0"/>
-        <w:rPr>
-          <w:rFonts w:hint="eastAsia"/>
-        </w:rPr>
       </w:pPr>
     </w:p>
     <w:p>
       <w:pPr>
         <w:pStyle w:val="a9"/>
         <w:ind w:left="440" w:firstLineChars="0" w:firstLine="0"/>
+        <w:rPr>
+          <w:rFonts w:hint="eastAsia"/>
+        </w:rPr>
+      </w:pPr>
+      <w:r>
+        <w:rPr>
+          <w:rFonts w:hint="eastAsia"/>
+        </w:rPr>
+        <w:t>但是点向式表示法存在某一维度可能退化的问题，</w:t>
+      </w:r>
+      <w:r>
+        <w:rPr>
+          <w:rFonts w:hint="eastAsia"/>
+        </w:rPr>
+        <w:t>0</w:t>
+      </w:r>
+      <w:r>
+        <w:rPr>
+          <w:rFonts w:hint="eastAsia"/>
+        </w:rPr>
+        <w:t>不能做除数</w:t>
+      </w:r>
+      <w:r>
+        <w:rPr>
+          <w:rFonts w:hint="eastAsia"/>
+        </w:rPr>
+        <w:t>，计算机常用直线的参数方程</w:t>
+      </w:r>
+      <w:r>
+        <w:rPr>
+          <w:rFonts w:hint="eastAsia"/>
+        </w:rPr>
+        <w:t xml:space="preserve">P = P0 + tL, </w:t>
+      </w:r>
+      <w:r>
+        <w:rPr>
+          <w:rFonts w:hint="eastAsia"/>
+        </w:rPr>
+        <w:t>来表示直线</w:t>
+      </w:r>
+      <w:r>
+        <w:rPr>
+          <w:rFonts w:hint="eastAsia"/>
+        </w:rPr>
+        <w:t>/</w:t>
+      </w:r>
+      <w:r>
+        <w:rPr>
+          <w:rFonts w:hint="eastAsia"/>
+        </w:rPr>
+        <w:t>线段</w:t>
+      </w:r>
+      <w:r>
+        <w:rPr>
+          <w:rFonts w:hint="eastAsia"/>
+        </w:rPr>
+        <w:t>，</w:t>
+      </w:r>
+      <w:r>
+        <w:rPr>
+          <w:rFonts w:hint="eastAsia"/>
+        </w:rPr>
+        <w:t>L</w:t>
+      </w:r>
+      <w:r>
+        <w:rPr>
+          <w:rFonts w:hint="eastAsia"/>
+        </w:rPr>
+        <w:t>是方向向量，</w:t>
+      </w:r>
+      <w:r>
+        <w:rPr>
+          <w:rFonts w:hint="eastAsia"/>
+        </w:rPr>
+        <w:t>t</w:t>
+      </w:r>
+      <w:r>
+        <w:rPr>
+          <w:rFonts w:hint="eastAsia"/>
+        </w:rPr>
+        <w:t>是参数</w:t>
+      </w:r>
+      <w:r>
+        <w:rPr>
+          <w:rFonts w:hint="eastAsia"/>
+        </w:rPr>
+        <w:t>，直线是</w:t>
+      </w:r>
+      <w:r>
+        <w:rPr>
+          <w:rFonts w:hint="eastAsia"/>
+        </w:rPr>
+        <w:t>-</w:t>
+      </w:r>
+      <w:r>
+        <w:rPr>
+          <w:rFonts w:hint="eastAsia"/>
+        </w:rPr>
+        <w:t>无穷到正无穷</w:t>
+      </w:r>
+      <w:r>
+        <w:rPr>
+          <w:rFonts w:hint="eastAsia"/>
+        </w:rPr>
+        <w:t>。</w:t>
+      </w:r>
+    </w:p>
+    <w:p>
+      <w:pPr>
+        <w:pStyle w:val="a9"/>
+        <w:ind w:left="440" w:firstLineChars="0" w:firstLine="0"/>
+        <w:rPr>
+          <w:rFonts w:hint="eastAsia"/>
+        </w:rPr>
       </w:pPr>
       <w:r>
         <w:rPr>
@@ -2786,7 +3824,6 @@
         <w:rPr>
           <w:rFonts w:hint="eastAsia"/>
         </w:rPr>
-        <w:lastRenderedPageBreak/>
         <w:t>两直线方向向量的夹角可以称为</w:t>
       </w:r>
       <w:r>
@@ -2927,6 +3964,7 @@
         <w:ind w:left="440" w:firstLineChars="0" w:firstLine="0"/>
       </w:pPr>
       <w:r>
+        <w:lastRenderedPageBreak/>
         <w:t>X</w:t>
       </w:r>
       <w:r>
@@ -3496,7 +4534,7 @@
   <w:abstractNum w:abstractNumId="1" w15:restartNumberingAfterBreak="0">
     <w:nsid w:val="38572813"/>
     <w:multiLevelType w:val="hybridMultilevel"/>
-    <w:tmpl w:val="B2CCE546"/>
+    <w:tmpl w:val="0D54C842"/>
     <w:lvl w:ilvl="0" w:tplc="04090001">
       <w:start w:val="1"/>
       <w:numFmt w:val="bullet"/>
@@ -4550,4 +5588,16 @@
     </a:ext>
   </a:extLst>
 </a:theme>
+</file>
+
+<file path=customXml/item1.xml><?xml version="1.0" encoding="utf-8"?>
+<b:Sources xmlns:b="http://schemas.openxmlformats.org/officeDocument/2006/bibliography" xmlns="http://schemas.openxmlformats.org/officeDocument/2006/bibliography" SelectedStyle="\APASixthEditionOfficeOnline.xsl" StyleName="APA" Version="6"/>
+</file>
+
+<file path=customXml/itemProps1.xml><?xml version="1.0" encoding="utf-8"?>
+<ds:datastoreItem xmlns:ds="http://schemas.openxmlformats.org/officeDocument/2006/customXml" ds:itemID="{3B1D6160-54A7-4953-9FD2-9B09653A4F9D}">
+  <ds:schemaRefs>
+    <ds:schemaRef ds:uri="http://schemas.openxmlformats.org/officeDocument/2006/bibliography"/>
+  </ds:schemaRefs>
+</ds:datastoreItem>
 </file>